--- a/use case_Surveyor.docx
+++ b/use case_Surveyor.docx
@@ -1,6 +1,6 @@
 
 <file path=word/document.xml><?xml version="1.0" encoding="utf-8"?>
-<w:document xmlns:wpc="http://schemas.microsoft.com/office/word/2010/wordprocessingCanvas" xmlns:mc="http://schemas.openxmlformats.org/markup-compatibility/2006" xmlns:o="urn:schemas-microsoft-com:office:office" xmlns:r="http://schemas.openxmlformats.org/officeDocument/2006/relationships" xmlns:m="http://schemas.openxmlformats.org/officeDocument/2006/math" xmlns:v="urn:schemas-microsoft-com:vml" xmlns:wp14="http://schemas.microsoft.com/office/word/2010/wordprocessingDrawing" xmlns:wp="http://schemas.openxmlformats.org/drawingml/2006/wordprocessingDrawing" xmlns:w10="urn:schemas-microsoft-com:office:word" xmlns:w="http://schemas.openxmlformats.org/wordprocessingml/2006/main" xmlns:w14="http://schemas.microsoft.com/office/word/2010/wordml" xmlns:wpg="http://schemas.microsoft.com/office/word/2010/wordprocessingGroup" xmlns:wpi="http://schemas.microsoft.com/office/word/2010/wordprocessingInk" xmlns:wne="http://schemas.microsoft.com/office/word/2006/wordml" xmlns:wps="http://schemas.microsoft.com/office/word/2010/wordprocessingShape" mc:Ignorable="w14 wp14">
+<w:document xmlns:wpc="http://schemas.microsoft.com/office/word/2010/wordprocessingCanvas" xmlns:mc="http://schemas.openxmlformats.org/markup-compatibility/2006" xmlns:o="urn:schemas-microsoft-com:office:office" xmlns:r="http://schemas.openxmlformats.org/officeDocument/2006/relationships" xmlns:m="http://schemas.openxmlformats.org/officeDocument/2006/math" xmlns:v="urn:schemas-microsoft-com:vml" xmlns:wp14="http://schemas.microsoft.com/office/word/2010/wordprocessingDrawing" xmlns:wp="http://schemas.openxmlformats.org/drawingml/2006/wordprocessingDrawing" xmlns:w10="urn:schemas-microsoft-com:office:word" xmlns:w="http://schemas.openxmlformats.org/wordprocessingml/2006/main" xmlns:w14="http://schemas.microsoft.com/office/word/2010/wordml" xmlns:w15="http://schemas.microsoft.com/office/word/2012/wordml" xmlns:wpg="http://schemas.microsoft.com/office/word/2010/wordprocessingGroup" xmlns:wpi="http://schemas.microsoft.com/office/word/2010/wordprocessingInk" xmlns:wne="http://schemas.microsoft.com/office/word/2006/wordml" xmlns:wps="http://schemas.microsoft.com/office/word/2010/wordprocessingShape" mc:Ignorable="w14 w15 wp14">
   <w:body>
     <w:p>
       <w:pPr>
@@ -1205,6 +1205,7 @@
     <w:p/>
     <w:p>
       <w:r>
+        <w:lastRenderedPageBreak/>
         <w:t>The scope of the project ‘</w:t>
       </w:r>
       <w:r>
@@ -4294,7 +4295,7 @@
         <w:t>.</w:t>
       </w:r>
       <w:r>
-        <w:t>LOGIN</w:t>
+        <w:t>FUNCTIONS</w:t>
       </w:r>
       <w:r>
         <w:t>_001</w:t>
@@ -4345,14 +4346,7 @@
         <w:rPr>
           <w:b w:val="0"/>
         </w:rPr>
-        <w:t xml:space="preserve">surveyor can login and create a questions to the Online Survey Management </w:t>
-      </w:r>
-      <w:proofErr w:type="spellStart"/>
-      <w:r>
-        <w:rPr>
-          <w:b w:val="0"/>
-        </w:rPr>
-        <w:t>Webpage</w:t>
+        <w:t>surveyor can login and create a questions to the Online Survey Management Webpage</w:t>
       </w:r>
       <w:r>
         <w:rPr>
@@ -4364,40 +4358,19 @@
         <w:rPr>
           <w:b w:val="0"/>
         </w:rPr>
-        <w:t>For</w:t>
-      </w:r>
-      <w:proofErr w:type="spellEnd"/>
+        <w:t xml:space="preserve">For Login </w:t>
+      </w:r>
       <w:r>
         <w:rPr>
           <w:b w:val="0"/>
         </w:rPr>
         <w:t xml:space="preserve"> </w:t>
       </w:r>
-      <w:proofErr w:type="gramStart"/>
-      <w:r>
-        <w:rPr>
-          <w:b w:val="0"/>
-        </w:rPr>
-        <w:t xml:space="preserve">Login </w:t>
-      </w:r>
-      <w:r>
-        <w:rPr>
-          <w:b w:val="0"/>
-        </w:rPr>
-        <w:t xml:space="preserve"> </w:t>
-      </w:r>
-      <w:r>
-        <w:rPr>
-          <w:b w:val="0"/>
-        </w:rPr>
-        <w:t>surveyor</w:t>
-      </w:r>
-      <w:proofErr w:type="gramEnd"/>
-      <w:r>
-        <w:rPr>
-          <w:b w:val="0"/>
-        </w:rPr>
-        <w:t xml:space="preserve"> </w:t>
+      <w:r>
+        <w:rPr>
+          <w:b w:val="0"/>
+        </w:rPr>
+        <w:t xml:space="preserve">surveyor </w:t>
       </w:r>
       <w:r>
         <w:rPr>
@@ -4611,6 +4584,28 @@
     </w:p>
     <w:p>
       <w:pPr>
+        <w:pStyle w:val="ListParagraph"/>
+        <w:numPr>
+          <w:ilvl w:val="0"/>
+          <w:numId w:val="25"/>
+        </w:numPr>
+        <w:rPr>
+          <w:rFonts w:ascii="Trebuchet MS" w:hAnsi="Trebuchet MS"/>
+          <w:b w:val="0"/>
+        </w:rPr>
+      </w:pPr>
+      <w:r>
+        <w:rPr>
+          <w:rFonts w:ascii="Trebuchet MS" w:hAnsi="Trebuchet MS"/>
+          <w:b w:val="0"/>
+        </w:rPr>
+        <w:t>Surveyor has to create a survey questions</w:t>
+      </w:r>
+      <w:bookmarkStart w:id="15" w:name="_GoBack"/>
+      <w:bookmarkEnd w:id="15"/>
+    </w:p>
+    <w:p>
+      <w:pPr>
         <w:rPr>
           <w:rFonts w:ascii="Trebuchet MS" w:hAnsi="Trebuchet MS" w:cs="Times New Roman"/>
           <w:i/>
@@ -4629,45 +4624,40 @@
       <w:pPr>
         <w:pStyle w:val="StyleHeading1H1Mainheading1Heading1Heading10Head1h1Sec"/>
       </w:pPr>
-      <w:bookmarkStart w:id="15" w:name="_Toc144299912"/>
-      <w:bookmarkStart w:id="16" w:name="_Toc145125000"/>
-      <w:bookmarkStart w:id="17" w:name="_Toc165439505"/>
-      <w:bookmarkStart w:id="18" w:name="_Toc186019614"/>
-      <w:bookmarkStart w:id="19" w:name="_Toc458607224"/>
+      <w:bookmarkStart w:id="16" w:name="_Toc144299912"/>
+      <w:bookmarkStart w:id="17" w:name="_Toc145125000"/>
+      <w:bookmarkStart w:id="18" w:name="_Toc165439505"/>
+      <w:bookmarkStart w:id="19" w:name="_Toc186019614"/>
+      <w:bookmarkStart w:id="20" w:name="_Toc458607224"/>
       <w:r>
         <w:t>Flow of Events</w:t>
       </w:r>
-      <w:bookmarkEnd w:id="15"/>
       <w:bookmarkEnd w:id="16"/>
       <w:bookmarkEnd w:id="17"/>
       <w:bookmarkEnd w:id="18"/>
       <w:bookmarkEnd w:id="19"/>
+      <w:bookmarkEnd w:id="20"/>
     </w:p>
     <w:p>
       <w:pPr>
         <w:pStyle w:val="StyleHeading2Sub-headingH2ChapterNumberAppendixLetterchnh"/>
         <w:ind w:firstLine="90"/>
       </w:pPr>
-      <w:bookmarkStart w:id="20" w:name="_Toc144299913"/>
-      <w:bookmarkStart w:id="21" w:name="_Toc145125001"/>
-      <w:bookmarkStart w:id="22" w:name="_Toc165439506"/>
-      <w:bookmarkStart w:id="23" w:name="_Toc186019615"/>
-      <w:bookmarkStart w:id="24" w:name="_Toc216505519"/>
-      <w:bookmarkStart w:id="25" w:name="_Toc458607225"/>
-      <w:proofErr w:type="gramStart"/>
-      <w:r>
-        <w:t>4.1  Basic</w:t>
-      </w:r>
-      <w:proofErr w:type="gramEnd"/>
-      <w:r>
-        <w:t xml:space="preserve"> Flow</w:t>
-      </w:r>
-      <w:bookmarkEnd w:id="20"/>
+      <w:bookmarkStart w:id="21" w:name="_Toc144299913"/>
+      <w:bookmarkStart w:id="22" w:name="_Toc145125001"/>
+      <w:bookmarkStart w:id="23" w:name="_Toc165439506"/>
+      <w:bookmarkStart w:id="24" w:name="_Toc186019615"/>
+      <w:bookmarkStart w:id="25" w:name="_Toc216505519"/>
+      <w:bookmarkStart w:id="26" w:name="_Toc458607225"/>
+      <w:r>
+        <w:t>4.1  Basic Flow</w:t>
+      </w:r>
       <w:bookmarkEnd w:id="21"/>
       <w:bookmarkEnd w:id="22"/>
       <w:bookmarkEnd w:id="23"/>
       <w:bookmarkEnd w:id="24"/>
       <w:bookmarkEnd w:id="25"/>
+      <w:bookmarkEnd w:id="26"/>
     </w:p>
     <w:p>
       <w:pPr>
@@ -4709,6 +4699,7 @@
           <w:rFonts w:ascii="Trebuchet MS" w:hAnsi="Trebuchet MS"/>
           <w:b w:val="0"/>
         </w:rPr>
+        <w:lastRenderedPageBreak/>
         <w:t>Surveyor</w:t>
       </w:r>
       <w:r>
@@ -4800,7 +4791,6 @@
           <w:rFonts w:ascii="Trebuchet MS" w:hAnsi="Trebuchet MS"/>
           <w:b w:val="0"/>
         </w:rPr>
-        <w:lastRenderedPageBreak/>
         <w:t>Surveyor</w:t>
       </w:r>
       <w:r>
@@ -5088,23 +5078,7 @@
           <w:rFonts w:ascii="Trebuchet MS" w:hAnsi="Trebuchet MS"/>
           <w:b w:val="0"/>
         </w:rPr>
-        <w:t xml:space="preserve">Surveyor has to send a remainder mail for </w:t>
-      </w:r>
-      <w:proofErr w:type="spellStart"/>
-      <w:r>
-        <w:rPr>
-          <w:rFonts w:ascii="Trebuchet MS" w:hAnsi="Trebuchet MS"/>
-          <w:b w:val="0"/>
-        </w:rPr>
-        <w:t>non responding</w:t>
-      </w:r>
-      <w:proofErr w:type="spellEnd"/>
-      <w:r>
-        <w:rPr>
-          <w:rFonts w:ascii="Trebuchet MS" w:hAnsi="Trebuchet MS"/>
-          <w:b w:val="0"/>
-        </w:rPr>
-        <w:t xml:space="preserve"> survey</w:t>
+        <w:t>Surveyor has to send a remainder mail for non responding survey</w:t>
       </w:r>
     </w:p>
     <w:p>
@@ -5141,28 +5115,28 @@
           <w:numId w:val="8"/>
         </w:numPr>
       </w:pPr>
-      <w:bookmarkStart w:id="26" w:name="_Toc141844799"/>
-      <w:bookmarkStart w:id="27" w:name="_Toc143500966"/>
-      <w:bookmarkStart w:id="28" w:name="_Toc144299914"/>
-      <w:bookmarkStart w:id="29" w:name="_Toc145125002"/>
-      <w:bookmarkStart w:id="30" w:name="_Toc165439507"/>
-      <w:bookmarkStart w:id="31" w:name="_Toc186019616"/>
-      <w:bookmarkStart w:id="32" w:name="_Toc216505520"/>
-      <w:bookmarkStart w:id="33" w:name="_Toc458607226"/>
+      <w:bookmarkStart w:id="27" w:name="_Toc141844799"/>
+      <w:bookmarkStart w:id="28" w:name="_Toc143500966"/>
+      <w:bookmarkStart w:id="29" w:name="_Toc144299914"/>
+      <w:bookmarkStart w:id="30" w:name="_Toc145125002"/>
+      <w:bookmarkStart w:id="31" w:name="_Toc165439507"/>
+      <w:bookmarkStart w:id="32" w:name="_Toc186019616"/>
+      <w:bookmarkStart w:id="33" w:name="_Toc216505520"/>
+      <w:bookmarkStart w:id="34" w:name="_Toc458607226"/>
       <w:r>
         <w:t>Alternative Flow</w:t>
       </w:r>
-      <w:bookmarkEnd w:id="26"/>
       <w:bookmarkEnd w:id="27"/>
       <w:bookmarkEnd w:id="28"/>
+      <w:bookmarkEnd w:id="29"/>
       <w:r>
         <w:t>s</w:t>
       </w:r>
-      <w:bookmarkEnd w:id="29"/>
       <w:bookmarkEnd w:id="30"/>
       <w:bookmarkEnd w:id="31"/>
       <w:bookmarkEnd w:id="32"/>
       <w:bookmarkEnd w:id="33"/>
+      <w:bookmarkEnd w:id="34"/>
     </w:p>
     <w:p>
       <w:pPr>
@@ -5172,29 +5146,29 @@
           <w:numId w:val="8"/>
         </w:numPr>
       </w:pPr>
-      <w:bookmarkStart w:id="34" w:name="_Toc165439508"/>
-      <w:bookmarkStart w:id="35" w:name="_Toc186019617"/>
-      <w:bookmarkStart w:id="36" w:name="_Toc216505521"/>
-      <w:bookmarkStart w:id="37" w:name="_Toc458607227"/>
-      <w:bookmarkStart w:id="38" w:name="_Toc141844800"/>
-      <w:bookmarkStart w:id="39" w:name="_Toc143500967"/>
-      <w:bookmarkStart w:id="40" w:name="_Toc144299918"/>
-      <w:bookmarkStart w:id="41" w:name="_Toc145125005"/>
+      <w:bookmarkStart w:id="35" w:name="_Toc165439508"/>
+      <w:bookmarkStart w:id="36" w:name="_Toc186019617"/>
+      <w:bookmarkStart w:id="37" w:name="_Toc216505521"/>
+      <w:bookmarkStart w:id="38" w:name="_Toc458607227"/>
+      <w:bookmarkStart w:id="39" w:name="_Toc141844800"/>
+      <w:bookmarkStart w:id="40" w:name="_Toc143500967"/>
+      <w:bookmarkStart w:id="41" w:name="_Toc144299918"/>
+      <w:bookmarkStart w:id="42" w:name="_Toc145125005"/>
       <w:r>
         <w:t>Alternate Flow 1</w:t>
       </w:r>
-      <w:bookmarkEnd w:id="34"/>
       <w:bookmarkEnd w:id="35"/>
       <w:bookmarkEnd w:id="36"/>
       <w:bookmarkEnd w:id="37"/>
+      <w:bookmarkEnd w:id="38"/>
       <w:r>
         <w:t>(Surveyor clicks on online survey management webpage on google)</w:t>
       </w:r>
     </w:p>
-    <w:bookmarkEnd w:id="38"/>
     <w:bookmarkEnd w:id="39"/>
     <w:bookmarkEnd w:id="40"/>
     <w:bookmarkEnd w:id="41"/>
+    <w:bookmarkEnd w:id="42"/>
     <w:p>
       <w:pPr>
         <w:pStyle w:val="ListParagraph"/>
@@ -5562,23 +5536,8 @@
           <w:rFonts w:ascii="Trebuchet MS" w:hAnsi="Trebuchet MS"/>
           <w:b w:val="0"/>
         </w:rPr>
-        <w:t xml:space="preserve">Surveyor has to send a remainder mail for </w:t>
-      </w:r>
-      <w:proofErr w:type="spellStart"/>
-      <w:r>
-        <w:rPr>
-          <w:rFonts w:ascii="Trebuchet MS" w:hAnsi="Trebuchet MS"/>
-          <w:b w:val="0"/>
-        </w:rPr>
-        <w:t>non responding</w:t>
-      </w:r>
-      <w:proofErr w:type="spellEnd"/>
-      <w:r>
-        <w:rPr>
-          <w:rFonts w:ascii="Trebuchet MS" w:hAnsi="Trebuchet MS"/>
-          <w:b w:val="0"/>
-        </w:rPr>
-        <w:t xml:space="preserve"> survey</w:t>
+        <w:lastRenderedPageBreak/>
+        <w:t>Surveyor has to send a remainder mail for non responding survey</w:t>
       </w:r>
     </w:p>
     <w:p>
@@ -5619,18 +5578,12 @@
           <w:szCs w:val="20"/>
         </w:rPr>
       </w:pPr>
-      <w:bookmarkStart w:id="42" w:name="_Toc458607228"/>
-      <w:bookmarkStart w:id="43" w:name="_Toc144299927"/>
-      <w:proofErr w:type="gramStart"/>
-      <w:r>
-        <w:lastRenderedPageBreak/>
-        <w:t>4.2.2  Alternate</w:t>
-      </w:r>
-      <w:proofErr w:type="gramEnd"/>
-      <w:r>
-        <w:t xml:space="preserve"> Flow 2</w:t>
-      </w:r>
-      <w:bookmarkEnd w:id="42"/>
+      <w:bookmarkStart w:id="43" w:name="_Toc458607228"/>
+      <w:bookmarkStart w:id="44" w:name="_Toc144299927"/>
+      <w:r>
+        <w:t>4.2.2  Alternate Flow 2</w:t>
+      </w:r>
+      <w:bookmarkEnd w:id="43"/>
       <w:r>
         <w:rPr>
           <w:sz w:val="20"/>
@@ -5859,23 +5812,7 @@
           <w:rFonts w:ascii="Trebuchet MS" w:hAnsi="Trebuchet MS"/>
           <w:b w:val="0"/>
         </w:rPr>
-        <w:t xml:space="preserve">Surveyor has to send a remainder mail for </w:t>
-      </w:r>
-      <w:proofErr w:type="spellStart"/>
-      <w:r>
-        <w:rPr>
-          <w:rFonts w:ascii="Trebuchet MS" w:hAnsi="Trebuchet MS"/>
-          <w:b w:val="0"/>
-        </w:rPr>
-        <w:t>non responding</w:t>
-      </w:r>
-      <w:proofErr w:type="spellEnd"/>
-      <w:r>
-        <w:rPr>
-          <w:rFonts w:ascii="Trebuchet MS" w:hAnsi="Trebuchet MS"/>
-          <w:b w:val="0"/>
-        </w:rPr>
-        <w:t xml:space="preserve"> survey</w:t>
+        <w:t>Surveyor has to send a remainder mail for non responding survey</w:t>
       </w:r>
     </w:p>
     <w:p>
@@ -5907,26 +5844,21 @@
       <w:pPr>
         <w:pStyle w:val="StyleHeading2Sub-headingH2ChapterNumberAppendixLetterchnh"/>
       </w:pPr>
-      <w:bookmarkStart w:id="44" w:name="_Toc458607229"/>
-      <w:proofErr w:type="gramStart"/>
-      <w:r>
-        <w:t>4.2.3  Alternate</w:t>
-      </w:r>
-      <w:proofErr w:type="gramEnd"/>
-      <w:r>
-        <w:t xml:space="preserve"> Flow 3</w:t>
-      </w:r>
-      <w:bookmarkEnd w:id="44"/>
+      <w:bookmarkStart w:id="45" w:name="_Toc458607229"/>
+      <w:r>
+        <w:t>4.2.3  Alternate Flow 3</w:t>
+      </w:r>
+      <w:bookmarkEnd w:id="45"/>
     </w:p>
     <w:p>
       <w:pPr>
         <w:pStyle w:val="StyleHeading2Sub-headingH2ChapterNumberAppendixLetterchnh"/>
       </w:pPr>
-      <w:bookmarkStart w:id="45" w:name="_Toc458607230"/>
+      <w:bookmarkStart w:id="46" w:name="_Toc458607230"/>
       <w:r>
         <w:t>Exception Flow 1: Exceeded Login Attempts</w:t>
       </w:r>
-      <w:bookmarkEnd w:id="45"/>
+      <w:bookmarkEnd w:id="46"/>
     </w:p>
     <w:p>
       <w:pPr>
@@ -6182,11 +6114,894 @@
       <w:pPr>
         <w:pStyle w:val="StyleHeading2Sub-headingH2ChapterNumberAppendixLetterchnh"/>
       </w:pPr>
-      <w:bookmarkStart w:id="46" w:name="_Toc458607231"/>
-      <w:r>
-        <w:t>Exception Flow 2: Web Server Down</w:t>
-      </w:r>
-      <w:bookmarkEnd w:id="46"/>
+      <w:r>
+        <w:t>Exception Flow 2: Invalid survey title</w:t>
+      </w:r>
+    </w:p>
+    <w:p>
+      <w:pPr>
+        <w:pStyle w:val="ListParagraph"/>
+        <w:numPr>
+          <w:ilvl w:val="0"/>
+          <w:numId w:val="28"/>
+        </w:numPr>
+        <w:rPr>
+          <w:rFonts w:ascii="Trebuchet MS" w:hAnsi="Trebuchet MS"/>
+          <w:b w:val="0"/>
+        </w:rPr>
+      </w:pPr>
+      <w:r>
+        <w:rPr>
+          <w:rFonts w:ascii="Trebuchet MS" w:hAnsi="Trebuchet MS"/>
+          <w:b w:val="0"/>
+        </w:rPr>
+        <w:t>Surveyor</w:t>
+      </w:r>
+      <w:r>
+        <w:rPr>
+          <w:rFonts w:ascii="Trebuchet MS" w:hAnsi="Trebuchet MS"/>
+          <w:b w:val="0"/>
+        </w:rPr>
+        <w:t xml:space="preserve"> clicks on the Login </w:t>
+      </w:r>
+      <w:r>
+        <w:rPr>
+          <w:rFonts w:ascii="Trebuchet MS" w:hAnsi="Trebuchet MS"/>
+          <w:b w:val="0"/>
+        </w:rPr>
+        <w:t>link on the Online Survey Management</w:t>
+      </w:r>
+      <w:r>
+        <w:rPr>
+          <w:rFonts w:ascii="Trebuchet MS" w:hAnsi="Trebuchet MS"/>
+          <w:b w:val="0"/>
+        </w:rPr>
+        <w:t xml:space="preserve"> System home page</w:t>
+      </w:r>
+    </w:p>
+    <w:p>
+      <w:pPr>
+        <w:pStyle w:val="ListParagraph"/>
+        <w:numPr>
+          <w:ilvl w:val="0"/>
+          <w:numId w:val="28"/>
+        </w:numPr>
+        <w:rPr>
+          <w:rFonts w:ascii="Trebuchet MS" w:hAnsi="Trebuchet MS"/>
+          <w:b w:val="0"/>
+        </w:rPr>
+      </w:pPr>
+      <w:r>
+        <w:rPr>
+          <w:rFonts w:ascii="Trebuchet MS" w:hAnsi="Trebuchet MS"/>
+          <w:b w:val="0"/>
+        </w:rPr>
+        <w:lastRenderedPageBreak/>
+        <w:t>The system displays Login page</w:t>
+      </w:r>
+    </w:p>
+    <w:p>
+      <w:pPr>
+        <w:pStyle w:val="ListParagraph"/>
+        <w:numPr>
+          <w:ilvl w:val="0"/>
+          <w:numId w:val="28"/>
+        </w:numPr>
+        <w:rPr>
+          <w:rFonts w:ascii="Trebuchet MS" w:hAnsi="Trebuchet MS"/>
+          <w:b w:val="0"/>
+        </w:rPr>
+      </w:pPr>
+      <w:r>
+        <w:rPr>
+          <w:rFonts w:ascii="Trebuchet MS" w:hAnsi="Trebuchet MS"/>
+          <w:b w:val="0"/>
+        </w:rPr>
+        <w:t xml:space="preserve">Surveyor </w:t>
+      </w:r>
+      <w:r>
+        <w:rPr>
+          <w:rFonts w:ascii="Trebuchet MS" w:hAnsi="Trebuchet MS"/>
+          <w:b w:val="0"/>
+        </w:rPr>
+        <w:t>enters Username</w:t>
+      </w:r>
+    </w:p>
+    <w:p>
+      <w:pPr>
+        <w:pStyle w:val="ListParagraph"/>
+        <w:numPr>
+          <w:ilvl w:val="0"/>
+          <w:numId w:val="28"/>
+        </w:numPr>
+        <w:rPr>
+          <w:rFonts w:ascii="Trebuchet MS" w:hAnsi="Trebuchet MS"/>
+          <w:b w:val="0"/>
+        </w:rPr>
+      </w:pPr>
+      <w:r>
+        <w:rPr>
+          <w:rFonts w:ascii="Trebuchet MS" w:hAnsi="Trebuchet MS"/>
+          <w:b w:val="0"/>
+        </w:rPr>
+        <w:t xml:space="preserve">Surveyor </w:t>
+      </w:r>
+      <w:r>
+        <w:rPr>
+          <w:rFonts w:ascii="Trebuchet MS" w:hAnsi="Trebuchet MS"/>
+          <w:b w:val="0"/>
+        </w:rPr>
+        <w:t>enters Password</w:t>
+      </w:r>
+    </w:p>
+    <w:p>
+      <w:pPr>
+        <w:pStyle w:val="ListParagraph"/>
+        <w:numPr>
+          <w:ilvl w:val="0"/>
+          <w:numId w:val="28"/>
+        </w:numPr>
+        <w:rPr>
+          <w:rFonts w:ascii="Trebuchet MS" w:hAnsi="Trebuchet MS"/>
+          <w:b w:val="0"/>
+        </w:rPr>
+      </w:pPr>
+      <w:r>
+        <w:rPr>
+          <w:rFonts w:ascii="Trebuchet MS" w:hAnsi="Trebuchet MS"/>
+          <w:b w:val="0"/>
+        </w:rPr>
+        <w:t xml:space="preserve">Surveyor </w:t>
+      </w:r>
+      <w:r>
+        <w:rPr>
+          <w:rFonts w:ascii="Trebuchet MS" w:hAnsi="Trebuchet MS"/>
+          <w:b w:val="0"/>
+        </w:rPr>
+        <w:t>clicks on the Login button</w:t>
+      </w:r>
+    </w:p>
+    <w:p>
+      <w:pPr>
+        <w:pStyle w:val="ListParagraph"/>
+        <w:numPr>
+          <w:ilvl w:val="0"/>
+          <w:numId w:val="28"/>
+        </w:numPr>
+        <w:rPr>
+          <w:rFonts w:ascii="Trebuchet MS" w:hAnsi="Trebuchet MS"/>
+          <w:b w:val="0"/>
+        </w:rPr>
+      </w:pPr>
+      <w:r>
+        <w:rPr>
+          <w:rFonts w:ascii="Trebuchet MS" w:hAnsi="Trebuchet MS"/>
+          <w:b w:val="0"/>
+        </w:rPr>
+        <w:t>The system validates Username &amp; Password</w:t>
+      </w:r>
+    </w:p>
+    <w:p>
+      <w:pPr>
+        <w:pStyle w:val="ListParagraph"/>
+        <w:numPr>
+          <w:ilvl w:val="0"/>
+          <w:numId w:val="28"/>
+        </w:numPr>
+        <w:rPr>
+          <w:rFonts w:ascii="Trebuchet MS" w:hAnsi="Trebuchet MS"/>
+          <w:b w:val="0"/>
+        </w:rPr>
+      </w:pPr>
+      <w:r>
+        <w:rPr>
+          <w:rFonts w:ascii="Trebuchet MS" w:hAnsi="Trebuchet MS"/>
+          <w:b w:val="0"/>
+        </w:rPr>
+        <w:t>The system navigates</w:t>
+      </w:r>
+      <w:r>
+        <w:rPr>
+          <w:rFonts w:ascii="Trebuchet MS" w:hAnsi="Trebuchet MS"/>
+          <w:b w:val="0"/>
+        </w:rPr>
+        <w:t xml:space="preserve"> Surveyor to the Online Survey Management web</w:t>
+      </w:r>
+      <w:r>
+        <w:rPr>
+          <w:rFonts w:ascii="Trebuchet MS" w:hAnsi="Trebuchet MS"/>
+          <w:b w:val="0"/>
+        </w:rPr>
+        <w:t xml:space="preserve"> Page</w:t>
+      </w:r>
+    </w:p>
+    <w:p>
+      <w:pPr>
+        <w:pStyle w:val="ListParagraph"/>
+        <w:numPr>
+          <w:ilvl w:val="0"/>
+          <w:numId w:val="28"/>
+        </w:numPr>
+        <w:rPr>
+          <w:rFonts w:ascii="Trebuchet MS" w:hAnsi="Trebuchet MS"/>
+          <w:b w:val="0"/>
+        </w:rPr>
+      </w:pPr>
+      <w:r>
+        <w:rPr>
+          <w:rFonts w:ascii="Trebuchet MS" w:hAnsi="Trebuchet MS"/>
+          <w:b w:val="0"/>
+        </w:rPr>
+        <w:t>Surveyor enters Survey title</w:t>
+      </w:r>
+    </w:p>
+    <w:p>
+      <w:pPr>
+        <w:pStyle w:val="ListParagraph"/>
+        <w:numPr>
+          <w:ilvl w:val="0"/>
+          <w:numId w:val="28"/>
+        </w:numPr>
+        <w:rPr>
+          <w:rFonts w:ascii="Trebuchet MS" w:hAnsi="Trebuchet MS"/>
+          <w:b w:val="0"/>
+        </w:rPr>
+      </w:pPr>
+      <w:r>
+        <w:rPr>
+          <w:rFonts w:ascii="Trebuchet MS" w:hAnsi="Trebuchet MS"/>
+          <w:b w:val="0"/>
+        </w:rPr>
+        <w:t>The system validation fails due to invalid surveyor title</w:t>
+      </w:r>
+    </w:p>
+    <w:p>
+      <w:pPr>
+        <w:pStyle w:val="ListParagraph"/>
+        <w:numPr>
+          <w:ilvl w:val="0"/>
+          <w:numId w:val="28"/>
+        </w:numPr>
+        <w:rPr>
+          <w:rFonts w:ascii="Trebuchet MS" w:hAnsi="Trebuchet MS"/>
+          <w:b w:val="0"/>
+        </w:rPr>
+      </w:pPr>
+      <w:r>
+        <w:rPr>
+          <w:rFonts w:ascii="Trebuchet MS" w:hAnsi="Trebuchet MS"/>
+          <w:b w:val="0"/>
+        </w:rPr>
+        <w:t>The system returns to the Surveyor login page</w:t>
+      </w:r>
+    </w:p>
+    <w:p>
+      <w:pPr>
+        <w:pStyle w:val="StyleHeading2Sub-headingH2ChapterNumberAppendixLetterchnh"/>
+        <w:rPr>
+          <w:rFonts w:ascii="Trebuchet MS" w:hAnsi="Trebuchet MS"/>
+        </w:rPr>
+      </w:pPr>
+      <w:r>
+        <w:t xml:space="preserve">Exception Flow 3: surveyor description </w:t>
+      </w:r>
+      <w:r>
+        <w:rPr>
+          <w:rFonts w:ascii="Trebuchet MS" w:hAnsi="Trebuchet MS"/>
+        </w:rPr>
+        <w:t>should be blank</w:t>
+      </w:r>
+    </w:p>
+    <w:p>
+      <w:pPr>
+        <w:pStyle w:val="ListParagraph"/>
+        <w:numPr>
+          <w:ilvl w:val="0"/>
+          <w:numId w:val="29"/>
+        </w:numPr>
+        <w:rPr>
+          <w:rFonts w:ascii="Trebuchet MS" w:hAnsi="Trebuchet MS"/>
+          <w:b w:val="0"/>
+        </w:rPr>
+      </w:pPr>
+      <w:r>
+        <w:rPr>
+          <w:rFonts w:ascii="Trebuchet MS" w:hAnsi="Trebuchet MS"/>
+          <w:b w:val="0"/>
+        </w:rPr>
+        <w:t>Surveyor</w:t>
+      </w:r>
+      <w:r>
+        <w:rPr>
+          <w:rFonts w:ascii="Trebuchet MS" w:hAnsi="Trebuchet MS"/>
+          <w:b w:val="0"/>
+        </w:rPr>
+        <w:t xml:space="preserve"> clicks on the Login </w:t>
+      </w:r>
+      <w:r>
+        <w:rPr>
+          <w:rFonts w:ascii="Trebuchet MS" w:hAnsi="Trebuchet MS"/>
+          <w:b w:val="0"/>
+        </w:rPr>
+        <w:t>link on the Online Survey Management</w:t>
+      </w:r>
+      <w:r>
+        <w:rPr>
+          <w:rFonts w:ascii="Trebuchet MS" w:hAnsi="Trebuchet MS"/>
+          <w:b w:val="0"/>
+        </w:rPr>
+        <w:t xml:space="preserve"> System home page</w:t>
+      </w:r>
+    </w:p>
+    <w:p>
+      <w:pPr>
+        <w:pStyle w:val="ListParagraph"/>
+        <w:numPr>
+          <w:ilvl w:val="0"/>
+          <w:numId w:val="29"/>
+        </w:numPr>
+        <w:rPr>
+          <w:rFonts w:ascii="Trebuchet MS" w:hAnsi="Trebuchet MS"/>
+          <w:b w:val="0"/>
+        </w:rPr>
+      </w:pPr>
+      <w:r>
+        <w:rPr>
+          <w:rFonts w:ascii="Trebuchet MS" w:hAnsi="Trebuchet MS"/>
+          <w:b w:val="0"/>
+        </w:rPr>
+        <w:t>The system displays Login page</w:t>
+      </w:r>
+    </w:p>
+    <w:p>
+      <w:pPr>
+        <w:pStyle w:val="ListParagraph"/>
+        <w:numPr>
+          <w:ilvl w:val="0"/>
+          <w:numId w:val="29"/>
+        </w:numPr>
+        <w:rPr>
+          <w:rFonts w:ascii="Trebuchet MS" w:hAnsi="Trebuchet MS"/>
+          <w:b w:val="0"/>
+        </w:rPr>
+      </w:pPr>
+      <w:r>
+        <w:rPr>
+          <w:rFonts w:ascii="Trebuchet MS" w:hAnsi="Trebuchet MS"/>
+          <w:b w:val="0"/>
+        </w:rPr>
+        <w:t xml:space="preserve">Surveyor </w:t>
+      </w:r>
+      <w:r>
+        <w:rPr>
+          <w:rFonts w:ascii="Trebuchet MS" w:hAnsi="Trebuchet MS"/>
+          <w:b w:val="0"/>
+        </w:rPr>
+        <w:t>enters Username</w:t>
+      </w:r>
+    </w:p>
+    <w:p>
+      <w:pPr>
+        <w:pStyle w:val="ListParagraph"/>
+        <w:numPr>
+          <w:ilvl w:val="0"/>
+          <w:numId w:val="29"/>
+        </w:numPr>
+        <w:rPr>
+          <w:rFonts w:ascii="Trebuchet MS" w:hAnsi="Trebuchet MS"/>
+          <w:b w:val="0"/>
+        </w:rPr>
+      </w:pPr>
+      <w:r>
+        <w:rPr>
+          <w:rFonts w:ascii="Trebuchet MS" w:hAnsi="Trebuchet MS"/>
+          <w:b w:val="0"/>
+        </w:rPr>
+        <w:t xml:space="preserve">Surveyor </w:t>
+      </w:r>
+      <w:r>
+        <w:rPr>
+          <w:rFonts w:ascii="Trebuchet MS" w:hAnsi="Trebuchet MS"/>
+          <w:b w:val="0"/>
+        </w:rPr>
+        <w:t>enters Password</w:t>
+      </w:r>
+    </w:p>
+    <w:p>
+      <w:pPr>
+        <w:pStyle w:val="ListParagraph"/>
+        <w:numPr>
+          <w:ilvl w:val="0"/>
+          <w:numId w:val="29"/>
+        </w:numPr>
+        <w:rPr>
+          <w:rFonts w:ascii="Trebuchet MS" w:hAnsi="Trebuchet MS"/>
+          <w:b w:val="0"/>
+        </w:rPr>
+      </w:pPr>
+      <w:r>
+        <w:rPr>
+          <w:rFonts w:ascii="Trebuchet MS" w:hAnsi="Trebuchet MS"/>
+          <w:b w:val="0"/>
+        </w:rPr>
+        <w:t xml:space="preserve">Surveyor </w:t>
+      </w:r>
+      <w:r>
+        <w:rPr>
+          <w:rFonts w:ascii="Trebuchet MS" w:hAnsi="Trebuchet MS"/>
+          <w:b w:val="0"/>
+        </w:rPr>
+        <w:t>clicks on the Login button</w:t>
+      </w:r>
+    </w:p>
+    <w:p>
+      <w:pPr>
+        <w:pStyle w:val="ListParagraph"/>
+        <w:numPr>
+          <w:ilvl w:val="0"/>
+          <w:numId w:val="29"/>
+        </w:numPr>
+        <w:rPr>
+          <w:rFonts w:ascii="Trebuchet MS" w:hAnsi="Trebuchet MS"/>
+          <w:b w:val="0"/>
+        </w:rPr>
+      </w:pPr>
+      <w:r>
+        <w:rPr>
+          <w:rFonts w:ascii="Trebuchet MS" w:hAnsi="Trebuchet MS"/>
+          <w:b w:val="0"/>
+        </w:rPr>
+        <w:t>The system validates Username &amp; Password</w:t>
+      </w:r>
+    </w:p>
+    <w:p>
+      <w:pPr>
+        <w:pStyle w:val="ListParagraph"/>
+        <w:numPr>
+          <w:ilvl w:val="0"/>
+          <w:numId w:val="29"/>
+        </w:numPr>
+        <w:rPr>
+          <w:rFonts w:ascii="Trebuchet MS" w:hAnsi="Trebuchet MS"/>
+          <w:b w:val="0"/>
+        </w:rPr>
+      </w:pPr>
+      <w:r>
+        <w:rPr>
+          <w:rFonts w:ascii="Trebuchet MS" w:hAnsi="Trebuchet MS"/>
+          <w:b w:val="0"/>
+        </w:rPr>
+        <w:t>The system navigates</w:t>
+      </w:r>
+      <w:r>
+        <w:rPr>
+          <w:rFonts w:ascii="Trebuchet MS" w:hAnsi="Trebuchet MS"/>
+          <w:b w:val="0"/>
+        </w:rPr>
+        <w:t xml:space="preserve"> Surveyor to the Online Survey Management web</w:t>
+      </w:r>
+      <w:r>
+        <w:rPr>
+          <w:rFonts w:ascii="Trebuchet MS" w:hAnsi="Trebuchet MS"/>
+          <w:b w:val="0"/>
+        </w:rPr>
+        <w:t xml:space="preserve"> Page</w:t>
+      </w:r>
+    </w:p>
+    <w:p>
+      <w:pPr>
+        <w:pStyle w:val="ListParagraph"/>
+        <w:numPr>
+          <w:ilvl w:val="0"/>
+          <w:numId w:val="29"/>
+        </w:numPr>
+        <w:rPr>
+          <w:rFonts w:ascii="Trebuchet MS" w:hAnsi="Trebuchet MS"/>
+          <w:b w:val="0"/>
+        </w:rPr>
+      </w:pPr>
+      <w:r>
+        <w:rPr>
+          <w:rFonts w:ascii="Trebuchet MS" w:hAnsi="Trebuchet MS"/>
+          <w:b w:val="0"/>
+        </w:rPr>
+        <w:t>Surveyor enters Survey title</w:t>
+      </w:r>
+    </w:p>
+    <w:p>
+      <w:pPr>
+        <w:pStyle w:val="ListParagraph"/>
+        <w:numPr>
+          <w:ilvl w:val="0"/>
+          <w:numId w:val="29"/>
+        </w:numPr>
+        <w:rPr>
+          <w:rFonts w:ascii="Trebuchet MS" w:hAnsi="Trebuchet MS"/>
+          <w:b w:val="0"/>
+        </w:rPr>
+      </w:pPr>
+      <w:r>
+        <w:rPr>
+          <w:rFonts w:ascii="Trebuchet MS" w:hAnsi="Trebuchet MS"/>
+          <w:b w:val="0"/>
+        </w:rPr>
+        <w:t>Surveyor enter Survey description</w:t>
+      </w:r>
+    </w:p>
+    <w:p>
+      <w:pPr>
+        <w:pStyle w:val="ListParagraph"/>
+        <w:numPr>
+          <w:ilvl w:val="0"/>
+          <w:numId w:val="29"/>
+        </w:numPr>
+        <w:rPr>
+          <w:rFonts w:ascii="Trebuchet MS" w:hAnsi="Trebuchet MS"/>
+          <w:b w:val="0"/>
+        </w:rPr>
+      </w:pPr>
+      <w:r>
+        <w:rPr>
+          <w:rFonts w:ascii="Trebuchet MS" w:hAnsi="Trebuchet MS"/>
+          <w:b w:val="0"/>
+        </w:rPr>
+        <w:t>The system vali</w:t>
+      </w:r>
+      <w:r>
+        <w:rPr>
+          <w:rFonts w:ascii="Trebuchet MS" w:hAnsi="Trebuchet MS"/>
+          <w:b w:val="0"/>
+        </w:rPr>
+        <w:t>dation fails due to invalid surveyor description</w:t>
+      </w:r>
+    </w:p>
+    <w:p>
+      <w:pPr>
+        <w:rPr>
+          <w:rFonts w:ascii="Trebuchet MS" w:hAnsi="Trebuchet MS"/>
+          <w:b w:val="0"/>
+        </w:rPr>
+      </w:pPr>
+    </w:p>
+    <w:p>
+      <w:pPr>
+        <w:pStyle w:val="StyleHeading2Sub-headingH2ChapterNumberAppendixLetterchnh"/>
+        <w:rPr>
+          <w:rFonts w:ascii="Trebuchet MS" w:hAnsi="Trebuchet MS"/>
+        </w:rPr>
+      </w:pPr>
+      <w:r>
+        <w:rPr>
+          <w:rFonts w:ascii="Trebuchet MS" w:hAnsi="Trebuchet MS"/>
+        </w:rPr>
+        <w:t xml:space="preserve"> </w:t>
+      </w:r>
+      <w:r>
+        <w:t>Exception Flow 4: invalid survey questions</w:t>
+      </w:r>
+    </w:p>
+    <w:p>
+      <w:pPr>
+        <w:pStyle w:val="ListParagraph"/>
+        <w:numPr>
+          <w:ilvl w:val="0"/>
+          <w:numId w:val="30"/>
+        </w:numPr>
+        <w:rPr>
+          <w:rFonts w:ascii="Trebuchet MS" w:hAnsi="Trebuchet MS"/>
+          <w:b w:val="0"/>
+        </w:rPr>
+      </w:pPr>
+      <w:r>
+        <w:rPr>
+          <w:rFonts w:ascii="Trebuchet MS" w:hAnsi="Trebuchet MS"/>
+          <w:b w:val="0"/>
+        </w:rPr>
+        <w:t>Surveyor</w:t>
+      </w:r>
+      <w:r>
+        <w:rPr>
+          <w:rFonts w:ascii="Trebuchet MS" w:hAnsi="Trebuchet MS"/>
+          <w:b w:val="0"/>
+        </w:rPr>
+        <w:t xml:space="preserve"> clicks on the Login </w:t>
+      </w:r>
+      <w:r>
+        <w:rPr>
+          <w:rFonts w:ascii="Trebuchet MS" w:hAnsi="Trebuchet MS"/>
+          <w:b w:val="0"/>
+        </w:rPr>
+        <w:t>link on the Online Survey Management</w:t>
+      </w:r>
+      <w:r>
+        <w:rPr>
+          <w:rFonts w:ascii="Trebuchet MS" w:hAnsi="Trebuchet MS"/>
+          <w:b w:val="0"/>
+        </w:rPr>
+        <w:t xml:space="preserve"> System home page</w:t>
+      </w:r>
+    </w:p>
+    <w:p>
+      <w:pPr>
+        <w:pStyle w:val="ListParagraph"/>
+        <w:numPr>
+          <w:ilvl w:val="0"/>
+          <w:numId w:val="30"/>
+        </w:numPr>
+        <w:rPr>
+          <w:rFonts w:ascii="Trebuchet MS" w:hAnsi="Trebuchet MS"/>
+          <w:b w:val="0"/>
+        </w:rPr>
+      </w:pPr>
+      <w:r>
+        <w:rPr>
+          <w:rFonts w:ascii="Trebuchet MS" w:hAnsi="Trebuchet MS"/>
+          <w:b w:val="0"/>
+        </w:rPr>
+        <w:t>The system displays Login page</w:t>
+      </w:r>
+    </w:p>
+    <w:p>
+      <w:pPr>
+        <w:pStyle w:val="ListParagraph"/>
+        <w:numPr>
+          <w:ilvl w:val="0"/>
+          <w:numId w:val="30"/>
+        </w:numPr>
+        <w:rPr>
+          <w:rFonts w:ascii="Trebuchet MS" w:hAnsi="Trebuchet MS"/>
+          <w:b w:val="0"/>
+        </w:rPr>
+      </w:pPr>
+      <w:r>
+        <w:rPr>
+          <w:rFonts w:ascii="Trebuchet MS" w:hAnsi="Trebuchet MS"/>
+          <w:b w:val="0"/>
+        </w:rPr>
+        <w:t xml:space="preserve">Surveyor </w:t>
+      </w:r>
+      <w:r>
+        <w:rPr>
+          <w:rFonts w:ascii="Trebuchet MS" w:hAnsi="Trebuchet MS"/>
+          <w:b w:val="0"/>
+        </w:rPr>
+        <w:t>enters Username</w:t>
+      </w:r>
+    </w:p>
+    <w:p>
+      <w:pPr>
+        <w:pStyle w:val="ListParagraph"/>
+        <w:numPr>
+          <w:ilvl w:val="0"/>
+          <w:numId w:val="30"/>
+        </w:numPr>
+        <w:rPr>
+          <w:rFonts w:ascii="Trebuchet MS" w:hAnsi="Trebuchet MS"/>
+          <w:b w:val="0"/>
+        </w:rPr>
+      </w:pPr>
+      <w:r>
+        <w:rPr>
+          <w:rFonts w:ascii="Trebuchet MS" w:hAnsi="Trebuchet MS"/>
+          <w:b w:val="0"/>
+        </w:rPr>
+        <w:t xml:space="preserve">Surveyor </w:t>
+      </w:r>
+      <w:r>
+        <w:rPr>
+          <w:rFonts w:ascii="Trebuchet MS" w:hAnsi="Trebuchet MS"/>
+          <w:b w:val="0"/>
+        </w:rPr>
+        <w:t>enters Password</w:t>
+      </w:r>
+    </w:p>
+    <w:p>
+      <w:pPr>
+        <w:pStyle w:val="ListParagraph"/>
+        <w:numPr>
+          <w:ilvl w:val="0"/>
+          <w:numId w:val="30"/>
+        </w:numPr>
+        <w:rPr>
+          <w:rFonts w:ascii="Trebuchet MS" w:hAnsi="Trebuchet MS"/>
+          <w:b w:val="0"/>
+        </w:rPr>
+      </w:pPr>
+      <w:r>
+        <w:rPr>
+          <w:rFonts w:ascii="Trebuchet MS" w:hAnsi="Trebuchet MS"/>
+          <w:b w:val="0"/>
+        </w:rPr>
+        <w:t xml:space="preserve">Surveyor </w:t>
+      </w:r>
+      <w:r>
+        <w:rPr>
+          <w:rFonts w:ascii="Trebuchet MS" w:hAnsi="Trebuchet MS"/>
+          <w:b w:val="0"/>
+        </w:rPr>
+        <w:t>clicks on the Login button</w:t>
+      </w:r>
+    </w:p>
+    <w:p>
+      <w:pPr>
+        <w:pStyle w:val="ListParagraph"/>
+        <w:numPr>
+          <w:ilvl w:val="0"/>
+          <w:numId w:val="30"/>
+        </w:numPr>
+        <w:rPr>
+          <w:rFonts w:ascii="Trebuchet MS" w:hAnsi="Trebuchet MS"/>
+          <w:b w:val="0"/>
+        </w:rPr>
+      </w:pPr>
+      <w:r>
+        <w:rPr>
+          <w:rFonts w:ascii="Trebuchet MS" w:hAnsi="Trebuchet MS"/>
+          <w:b w:val="0"/>
+        </w:rPr>
+        <w:t>The system validates Username &amp; Password</w:t>
+      </w:r>
+    </w:p>
+    <w:p>
+      <w:pPr>
+        <w:pStyle w:val="ListParagraph"/>
+        <w:numPr>
+          <w:ilvl w:val="0"/>
+          <w:numId w:val="30"/>
+        </w:numPr>
+        <w:rPr>
+          <w:rFonts w:ascii="Trebuchet MS" w:hAnsi="Trebuchet MS"/>
+          <w:b w:val="0"/>
+        </w:rPr>
+      </w:pPr>
+      <w:r>
+        <w:rPr>
+          <w:rFonts w:ascii="Trebuchet MS" w:hAnsi="Trebuchet MS"/>
+          <w:b w:val="0"/>
+        </w:rPr>
+        <w:t>The system navigates</w:t>
+      </w:r>
+      <w:r>
+        <w:rPr>
+          <w:rFonts w:ascii="Trebuchet MS" w:hAnsi="Trebuchet MS"/>
+          <w:b w:val="0"/>
+        </w:rPr>
+        <w:t xml:space="preserve"> Surveyor to the Online Survey Management web</w:t>
+      </w:r>
+      <w:r>
+        <w:rPr>
+          <w:rFonts w:ascii="Trebuchet MS" w:hAnsi="Trebuchet MS"/>
+          <w:b w:val="0"/>
+        </w:rPr>
+        <w:t xml:space="preserve"> Page</w:t>
+      </w:r>
+    </w:p>
+    <w:p>
+      <w:pPr>
+        <w:pStyle w:val="ListParagraph"/>
+        <w:numPr>
+          <w:ilvl w:val="0"/>
+          <w:numId w:val="30"/>
+        </w:numPr>
+        <w:rPr>
+          <w:rFonts w:ascii="Trebuchet MS" w:hAnsi="Trebuchet MS"/>
+          <w:b w:val="0"/>
+        </w:rPr>
+      </w:pPr>
+      <w:r>
+        <w:rPr>
+          <w:rFonts w:ascii="Trebuchet MS" w:hAnsi="Trebuchet MS"/>
+          <w:b w:val="0"/>
+        </w:rPr>
+        <w:t>Surveyor enters Survey title</w:t>
+      </w:r>
+    </w:p>
+    <w:p>
+      <w:pPr>
+        <w:pStyle w:val="ListParagraph"/>
+        <w:numPr>
+          <w:ilvl w:val="0"/>
+          <w:numId w:val="30"/>
+        </w:numPr>
+        <w:rPr>
+          <w:rFonts w:ascii="Trebuchet MS" w:hAnsi="Trebuchet MS"/>
+          <w:b w:val="0"/>
+        </w:rPr>
+      </w:pPr>
+      <w:r>
+        <w:rPr>
+          <w:rFonts w:ascii="Trebuchet MS" w:hAnsi="Trebuchet MS"/>
+          <w:b w:val="0"/>
+        </w:rPr>
+        <w:t>Surveyor enter Survey description</w:t>
+      </w:r>
+    </w:p>
+    <w:p>
+      <w:pPr>
+        <w:pStyle w:val="ListParagraph"/>
+        <w:numPr>
+          <w:ilvl w:val="0"/>
+          <w:numId w:val="30"/>
+        </w:numPr>
+        <w:rPr>
+          <w:rFonts w:ascii="Trebuchet MS" w:hAnsi="Trebuchet MS"/>
+          <w:b w:val="0"/>
+        </w:rPr>
+      </w:pPr>
+      <w:r>
+        <w:rPr>
+          <w:rFonts w:ascii="Trebuchet MS" w:hAnsi="Trebuchet MS"/>
+          <w:b w:val="0"/>
+        </w:rPr>
+        <w:t xml:space="preserve">Surveyor has to </w:t>
+      </w:r>
+      <w:r>
+        <w:rPr>
+          <w:rFonts w:ascii="Trebuchet MS" w:hAnsi="Trebuchet MS"/>
+          <w:b w:val="0"/>
+        </w:rPr>
+        <w:t>manage survey question</w:t>
+      </w:r>
+    </w:p>
+    <w:p>
+      <w:pPr>
+        <w:pStyle w:val="ListParagraph"/>
+        <w:numPr>
+          <w:ilvl w:val="0"/>
+          <w:numId w:val="30"/>
+        </w:numPr>
+        <w:rPr>
+          <w:rFonts w:ascii="Trebuchet MS" w:hAnsi="Trebuchet MS"/>
+          <w:b w:val="0"/>
+        </w:rPr>
+      </w:pPr>
+      <w:r>
+        <w:rPr>
+          <w:rFonts w:ascii="Trebuchet MS" w:hAnsi="Trebuchet MS"/>
+          <w:b w:val="0"/>
+        </w:rPr>
+        <w:t>The system vali</w:t>
+      </w:r>
+      <w:r>
+        <w:rPr>
+          <w:rFonts w:ascii="Trebuchet MS" w:hAnsi="Trebuchet MS"/>
+          <w:b w:val="0"/>
+        </w:rPr>
+        <w:t>dation fails due to invalid surveyor questionarries</w:t>
+      </w:r>
+    </w:p>
+    <w:p>
+      <w:pPr>
+        <w:ind w:left="0"/>
+        <w:rPr>
+          <w:rFonts w:ascii="Trebuchet MS" w:hAnsi="Trebuchet MS"/>
+          <w:b w:val="0"/>
+        </w:rPr>
+      </w:pPr>
+    </w:p>
+    <w:p>
+      <w:pPr>
+        <w:rPr>
+          <w:rFonts w:ascii="Trebuchet MS" w:hAnsi="Trebuchet MS"/>
+          <w:b w:val="0"/>
+        </w:rPr>
+      </w:pPr>
+    </w:p>
+    <w:p>
+      <w:pPr>
+        <w:pStyle w:val="StyleHeading2Sub-headingH2ChapterNumberAppendixLetterchnh"/>
+      </w:pPr>
+      <w:bookmarkStart w:id="47" w:name="_Toc458607231"/>
+      <w:r>
+        <w:t>E</w:t>
+      </w:r>
+      <w:r>
+        <w:t>xception Flow 5</w:t>
+      </w:r>
+      <w:r>
+        <w:t>: Web Server Down</w:t>
+      </w:r>
+      <w:bookmarkEnd w:id="47"/>
     </w:p>
     <w:p>
       <w:pPr>
@@ -6242,11 +7057,17 @@
       <w:pPr>
         <w:pStyle w:val="StyleHeading2Sub-headingH2ChapterNumberAppendixLetterchnh"/>
       </w:pPr>
-      <w:bookmarkStart w:id="47" w:name="_Toc458607232"/>
-      <w:r>
-        <w:t>Exception Flow 3: Database Connectivity Error</w:t>
-      </w:r>
-      <w:bookmarkEnd w:id="47"/>
+      <w:bookmarkStart w:id="48" w:name="_Toc458607232"/>
+      <w:r>
+        <w:t>Exce</w:t>
+      </w:r>
+      <w:r>
+        <w:t>ption Flow 6</w:t>
+      </w:r>
+      <w:r>
+        <w:t>: Database Connectivity Error</w:t>
+      </w:r>
+      <w:bookmarkEnd w:id="48"/>
     </w:p>
     <w:p>
       <w:pPr>
@@ -6394,7 +7215,6 @@
           <w:rFonts w:ascii="Trebuchet MS" w:hAnsi="Trebuchet MS"/>
           <w:b w:val="0"/>
         </w:rPr>
-        <w:lastRenderedPageBreak/>
         <w:t>Surveyor</w:t>
       </w:r>
       <w:r>
@@ -6448,11 +7268,11 @@
       <w:pPr>
         <w:pStyle w:val="StyleHeading2Sub-headingH2ChapterNumberAppendixLetterchnh"/>
       </w:pPr>
-      <w:bookmarkStart w:id="48" w:name="_Toc458607233"/>
+      <w:bookmarkStart w:id="49" w:name="_Toc458607233"/>
       <w:r>
         <w:t>Exception Flow 4: Network Connectivity Error</w:t>
       </w:r>
-      <w:bookmarkEnd w:id="48"/>
+      <w:bookmarkEnd w:id="49"/>
     </w:p>
     <w:p>
       <w:pPr>
@@ -6641,18 +7461,18 @@
       <w:pPr>
         <w:pStyle w:val="StyleHeading1H1Mainheading1Heading1Heading10Head1h1Sec"/>
       </w:pPr>
-      <w:bookmarkStart w:id="49" w:name="_Toc145125013"/>
-      <w:bookmarkStart w:id="50" w:name="_Toc165439511"/>
-      <w:bookmarkStart w:id="51" w:name="_Toc186019620"/>
-      <w:bookmarkStart w:id="52" w:name="_Toc458607234"/>
+      <w:bookmarkStart w:id="50" w:name="_Toc145125013"/>
+      <w:bookmarkStart w:id="51" w:name="_Toc165439511"/>
+      <w:bookmarkStart w:id="52" w:name="_Toc186019620"/>
+      <w:bookmarkStart w:id="53" w:name="_Toc458607234"/>
       <w:r>
         <w:t>Post Conditions</w:t>
       </w:r>
-      <w:bookmarkEnd w:id="43"/>
-      <w:bookmarkEnd w:id="49"/>
+      <w:bookmarkEnd w:id="44"/>
       <w:bookmarkEnd w:id="50"/>
       <w:bookmarkEnd w:id="51"/>
       <w:bookmarkEnd w:id="52"/>
+      <w:bookmarkEnd w:id="53"/>
     </w:p>
     <w:tbl>
       <w:tblPr>
@@ -6818,7 +7638,16 @@
                 <w:i w:val="0"/>
                 <w:color w:val="auto"/>
               </w:rPr>
-              <w:t xml:space="preserve"> and system should navigate Surveyor to the Online Survey Management home</w:t>
+              <w:t xml:space="preserve"> and system should navigate Surveyor to the Online Survey </w:t>
+            </w:r>
+            <w:r>
+              <w:rPr>
+                <w:b w:val="0"/>
+                <w:i w:val="0"/>
+                <w:color w:val="auto"/>
+              </w:rPr>
+              <w:lastRenderedPageBreak/>
+              <w:t>Management home</w:t>
             </w:r>
             <w:r>
               <w:rPr>
@@ -6852,6 +7681,7 @@
                 <w:rFonts w:ascii="Trebuchet MS" w:hAnsi="Trebuchet MS"/>
                 <w:b w:val="0"/>
               </w:rPr>
+              <w:lastRenderedPageBreak/>
               <w:t>Login to the Online Survey Management system</w:t>
             </w:r>
             <w:r>
@@ -7099,6 +7929,181 @@
                 <w:rFonts w:ascii="Trebuchet MS" w:hAnsi="Trebuchet MS"/>
                 <w:b w:val="0"/>
               </w:rPr>
+              <w:t>Invalid survey title</w:t>
+            </w:r>
+          </w:p>
+        </w:tc>
+        <w:tc>
+          <w:tcPr>
+            <w:tcW w:w="5752" w:type="dxa"/>
+            <w:vAlign w:val="center"/>
+          </w:tcPr>
+          <w:p>
+            <w:pPr>
+              <w:pStyle w:val="infoblue"/>
+              <w:rPr>
+                <w:b w:val="0"/>
+                <w:bCs/>
+                <w:i w:val="0"/>
+                <w:color w:val="auto"/>
+              </w:rPr>
+            </w:pPr>
+            <w:r>
+              <w:rPr>
+                <w:b w:val="0"/>
+                <w:i w:val="0"/>
+                <w:color w:val="auto"/>
+              </w:rPr>
+              <w:t>Th</w:t>
+            </w:r>
+            <w:r>
+              <w:rPr>
+                <w:b w:val="0"/>
+                <w:i w:val="0"/>
+                <w:color w:val="auto"/>
+              </w:rPr>
+              <w:t>e system should returns the surveyor home page and should inform the Surveyor that the survey title is invalid</w:t>
+            </w:r>
+          </w:p>
+        </w:tc>
+      </w:tr>
+      <w:tr>
+        <w:trPr>
+          <w:trHeight w:val="621"/>
+        </w:trPr>
+        <w:tc>
+          <w:tcPr>
+            <w:tcW w:w="3204" w:type="dxa"/>
+            <w:vAlign w:val="center"/>
+          </w:tcPr>
+          <w:p>
+            <w:pPr>
+              <w:rPr>
+                <w:rFonts w:ascii="Trebuchet MS" w:hAnsi="Trebuchet MS"/>
+                <w:b w:val="0"/>
+              </w:rPr>
+            </w:pPr>
+            <w:r>
+              <w:rPr>
+                <w:rFonts w:ascii="Trebuchet MS" w:hAnsi="Trebuchet MS"/>
+                <w:b w:val="0"/>
+              </w:rPr>
+              <w:t>Invalid Survey Description</w:t>
+            </w:r>
+          </w:p>
+        </w:tc>
+        <w:tc>
+          <w:tcPr>
+            <w:tcW w:w="5752" w:type="dxa"/>
+            <w:vAlign w:val="center"/>
+          </w:tcPr>
+          <w:p>
+            <w:pPr>
+              <w:pStyle w:val="infoblue"/>
+              <w:rPr>
+                <w:b w:val="0"/>
+                <w:i w:val="0"/>
+                <w:color w:val="auto"/>
+              </w:rPr>
+            </w:pPr>
+            <w:r>
+              <w:rPr>
+                <w:b w:val="0"/>
+                <w:i w:val="0"/>
+                <w:color w:val="auto"/>
+              </w:rPr>
+              <w:t>The system should displ</w:t>
+            </w:r>
+            <w:r>
+              <w:rPr>
+                <w:b w:val="0"/>
+                <w:i w:val="0"/>
+                <w:color w:val="auto"/>
+              </w:rPr>
+              <w:t>ay an error message and should inform the Surveyor that the survey description should not  be empty</w:t>
+            </w:r>
+          </w:p>
+        </w:tc>
+      </w:tr>
+      <w:tr>
+        <w:trPr>
+          <w:trHeight w:val="640"/>
+        </w:trPr>
+        <w:tc>
+          <w:tcPr>
+            <w:tcW w:w="3204" w:type="dxa"/>
+            <w:vAlign w:val="center"/>
+          </w:tcPr>
+          <w:p>
+            <w:pPr>
+              <w:rPr>
+                <w:rFonts w:ascii="Trebuchet MS" w:hAnsi="Trebuchet MS"/>
+                <w:b w:val="0"/>
+              </w:rPr>
+            </w:pPr>
+            <w:r>
+              <w:rPr>
+                <w:rFonts w:ascii="Trebuchet MS" w:hAnsi="Trebuchet MS"/>
+                <w:b w:val="0"/>
+              </w:rPr>
+              <w:t>Invalid survey questions</w:t>
+            </w:r>
+          </w:p>
+        </w:tc>
+        <w:tc>
+          <w:tcPr>
+            <w:tcW w:w="5752" w:type="dxa"/>
+            <w:vAlign w:val="center"/>
+          </w:tcPr>
+          <w:p>
+            <w:pPr>
+              <w:pStyle w:val="infoblue"/>
+              <w:rPr>
+                <w:b w:val="0"/>
+                <w:i w:val="0"/>
+                <w:color w:val="auto"/>
+              </w:rPr>
+            </w:pPr>
+            <w:r>
+              <w:rPr>
+                <w:b w:val="0"/>
+                <w:i w:val="0"/>
+                <w:color w:val="auto"/>
+              </w:rPr>
+              <w:t>The system should disp</w:t>
+            </w:r>
+            <w:r>
+              <w:rPr>
+                <w:b w:val="0"/>
+                <w:i w:val="0"/>
+                <w:color w:val="auto"/>
+              </w:rPr>
+              <w:t>lay an error message to the Surveyor regarding Invalid survey questions</w:t>
+            </w:r>
+          </w:p>
+        </w:tc>
+      </w:tr>
+      <w:tr>
+        <w:trPr>
+          <w:trHeight w:val="640"/>
+        </w:trPr>
+        <w:tc>
+          <w:tcPr>
+            <w:tcW w:w="3204" w:type="dxa"/>
+            <w:vAlign w:val="center"/>
+          </w:tcPr>
+          <w:p>
+            <w:pPr>
+              <w:rPr>
+                <w:rFonts w:ascii="Trebuchet MS" w:hAnsi="Trebuchet MS"/>
+                <w:b w:val="0"/>
+              </w:rPr>
+            </w:pPr>
+            <w:r>
+              <w:rPr>
+                <w:rFonts w:ascii="Trebuchet MS" w:hAnsi="Trebuchet MS"/>
+                <w:b w:val="0"/>
+              </w:rPr>
               <w:t>Web Server Down</w:t>
             </w:r>
           </w:p>
@@ -7132,15 +8137,7 @@
                 <w:i w:val="0"/>
                 <w:color w:val="auto"/>
               </w:rPr>
-              <w:t xml:space="preserve">ay an error message to the </w:t>
-            </w:r>
-            <w:r>
-              <w:rPr>
-                <w:b w:val="0"/>
-                <w:i w:val="0"/>
-                <w:color w:val="auto"/>
-              </w:rPr>
-              <w:t xml:space="preserve">Surveyor </w:t>
+              <w:t xml:space="preserve">ay an error message to the Surveyor </w:t>
             </w:r>
             <w:r>
               <w:rPr>
@@ -7174,7 +8171,6 @@
                 <w:rFonts w:ascii="Trebuchet MS" w:hAnsi="Trebuchet MS"/>
                 <w:b w:val="0"/>
               </w:rPr>
-              <w:lastRenderedPageBreak/>
               <w:t>Database Connectivity Error</w:t>
             </w:r>
           </w:p>
@@ -7273,15 +8269,7 @@
                 <w:i w:val="0"/>
                 <w:color w:val="auto"/>
               </w:rPr>
-              <w:t>lay an error message to the Surv</w:t>
-            </w:r>
-            <w:r>
-              <w:rPr>
-                <w:b w:val="0"/>
-                <w:i w:val="0"/>
-                <w:color w:val="auto"/>
-              </w:rPr>
-              <w:t>eyor</w:t>
+              <w:t>lay an error message to the Surveyor</w:t>
             </w:r>
             <w:r>
               <w:rPr>
@@ -7300,32 +8288,33 @@
       <w:pPr>
         <w:pStyle w:val="StyleHeading1H1Mainheading1Heading1Heading10Head1h1Sec"/>
       </w:pPr>
-      <w:bookmarkStart w:id="53" w:name="_Toc144299928"/>
-      <w:bookmarkStart w:id="54" w:name="_Toc145125014"/>
-      <w:bookmarkStart w:id="55" w:name="_Toc165439512"/>
-      <w:bookmarkStart w:id="56" w:name="_Toc186019621"/>
-      <w:bookmarkStart w:id="57" w:name="_Toc458607235"/>
-      <w:r>
+      <w:bookmarkStart w:id="54" w:name="_Toc144299928"/>
+      <w:bookmarkStart w:id="55" w:name="_Toc145125014"/>
+      <w:bookmarkStart w:id="56" w:name="_Toc165439512"/>
+      <w:bookmarkStart w:id="57" w:name="_Toc186019621"/>
+      <w:bookmarkStart w:id="58" w:name="_Toc458607235"/>
+      <w:r>
+        <w:lastRenderedPageBreak/>
         <w:t>Special Requirement</w:t>
       </w:r>
-      <w:bookmarkEnd w:id="53"/>
       <w:bookmarkEnd w:id="54"/>
       <w:bookmarkEnd w:id="55"/>
       <w:bookmarkEnd w:id="56"/>
+      <w:bookmarkEnd w:id="57"/>
       <w:r>
         <w:t>s</w:t>
       </w:r>
-      <w:bookmarkEnd w:id="57"/>
+      <w:bookmarkEnd w:id="58"/>
     </w:p>
     <w:p>
       <w:pPr>
         <w:pStyle w:val="StyleHeading2Sub-headingH2ChapterNumberAppendixLetterchnh"/>
       </w:pPr>
-      <w:bookmarkStart w:id="58" w:name="_Toc458607236"/>
+      <w:bookmarkStart w:id="59" w:name="_Toc458607236"/>
       <w:r>
         <w:t>Performance</w:t>
       </w:r>
-      <w:bookmarkEnd w:id="58"/>
+      <w:bookmarkEnd w:id="59"/>
     </w:p>
     <w:p>
       <w:pPr>
@@ -7344,30 +8333,14 @@
           <w:rFonts w:ascii="Trebuchet MS" w:hAnsi="Trebuchet MS"/>
           <w:b w:val="0"/>
         </w:rPr>
-        <w:t xml:space="preserve">When </w:t>
-      </w:r>
-      <w:proofErr w:type="gramStart"/>
-      <w:r>
-        <w:rPr>
-          <w:rFonts w:ascii="Trebuchet MS" w:hAnsi="Trebuchet MS"/>
-          <w:b w:val="0"/>
-        </w:rPr>
-        <w:t xml:space="preserve">we </w:t>
-      </w:r>
-      <w:r>
-        <w:rPr>
-          <w:rFonts w:ascii="Trebuchet MS" w:hAnsi="Trebuchet MS"/>
-          <w:b w:val="0"/>
-        </w:rPr>
-        <w:t xml:space="preserve"> click</w:t>
-      </w:r>
-      <w:proofErr w:type="gramEnd"/>
-      <w:r>
-        <w:rPr>
-          <w:rFonts w:ascii="Trebuchet MS" w:hAnsi="Trebuchet MS"/>
-          <w:b w:val="0"/>
-        </w:rPr>
-        <w:t xml:space="preserve"> on ‘login button</w:t>
+        <w:t xml:space="preserve">Surveyor </w:t>
+      </w:r>
+      <w:r>
+        <w:rPr>
+          <w:rFonts w:ascii="Trebuchet MS" w:hAnsi="Trebuchet MS"/>
+          <w:b w:val="0"/>
+        </w:rPr>
+        <w:t>click on ‘login button</w:t>
       </w:r>
       <w:r>
         <w:rPr>
@@ -7402,25 +8375,32 @@
           <w:rFonts w:ascii="Trebuchet MS" w:hAnsi="Trebuchet MS"/>
           <w:b w:val="0"/>
         </w:rPr>
-        <w:t>e home page  within 0.02</w:t>
-      </w:r>
-      <w:r>
-        <w:rPr>
-          <w:rFonts w:ascii="Trebuchet MS" w:hAnsi="Trebuchet MS"/>
-          <w:b w:val="0"/>
-        </w:rPr>
-        <w:t xml:space="preserve"> seconds.</w:t>
+        <w:t>e home page  within 0.5 seconds of surveyor</w:t>
+      </w:r>
+      <w:r>
+        <w:rPr>
+          <w:rFonts w:ascii="Trebuchet MS" w:hAnsi="Trebuchet MS"/>
+          <w:b w:val="0"/>
+        </w:rPr>
+        <w:t xml:space="preserve"> </w:t>
+      </w:r>
+      <w:r>
+        <w:rPr>
+          <w:rFonts w:ascii="Trebuchet MS" w:hAnsi="Trebuchet MS"/>
+          <w:b w:val="0"/>
+        </w:rPr>
+        <w:t>request</w:t>
       </w:r>
     </w:p>
     <w:p>
       <w:pPr>
         <w:pStyle w:val="StyleHeading2Sub-headingH2ChapterNumberAppendixLetterchnh"/>
       </w:pPr>
-      <w:bookmarkStart w:id="59" w:name="_Toc458607237"/>
+      <w:bookmarkStart w:id="60" w:name="_Toc458607237"/>
       <w:r>
         <w:t>Availability</w:t>
       </w:r>
-      <w:bookmarkEnd w:id="59"/>
+      <w:bookmarkEnd w:id="60"/>
     </w:p>
     <w:p>
       <w:pPr>
@@ -7515,11 +8495,11 @@
       <w:pPr>
         <w:pStyle w:val="StyleHeading2Sub-headingH2ChapterNumberAppendixLetterchnh"/>
       </w:pPr>
-      <w:bookmarkStart w:id="60" w:name="_Toc458607238"/>
+      <w:bookmarkStart w:id="61" w:name="_Toc458607238"/>
       <w:r>
         <w:t>User Interface</w:t>
       </w:r>
-      <w:bookmarkEnd w:id="60"/>
+      <w:bookmarkEnd w:id="61"/>
     </w:p>
     <w:p>
       <w:pPr>
@@ -7565,23 +8545,7 @@
           <w:rFonts w:ascii="Trebuchet MS" w:hAnsi="Trebuchet MS"/>
           <w:b w:val="0"/>
         </w:rPr>
-        <w:t xml:space="preserve">The active links </w:t>
-      </w:r>
-      <w:proofErr w:type="spellStart"/>
-      <w:r>
-        <w:rPr>
-          <w:rFonts w:ascii="Trebuchet MS" w:hAnsi="Trebuchet MS"/>
-          <w:b w:val="0"/>
-        </w:rPr>
-        <w:t>shoul</w:t>
-      </w:r>
-      <w:proofErr w:type="spellEnd"/>
-      <w:r>
-        <w:rPr>
-          <w:rFonts w:ascii="Trebuchet MS" w:hAnsi="Trebuchet MS"/>
-          <w:b w:val="0"/>
-        </w:rPr>
-        <w:t xml:space="preserve"> be displayed in red color</w:t>
+        <w:t>The active links shoul be displayed in red color</w:t>
       </w:r>
     </w:p>
     <w:p>
@@ -7601,39 +8565,7 @@
           <w:rFonts w:ascii="Trebuchet MS" w:hAnsi="Trebuchet MS"/>
           <w:b w:val="0"/>
         </w:rPr>
-        <w:t xml:space="preserve">The </w:t>
-      </w:r>
-      <w:proofErr w:type="spellStart"/>
-      <w:r>
-        <w:rPr>
-          <w:rFonts w:ascii="Trebuchet MS" w:hAnsi="Trebuchet MS"/>
-          <w:b w:val="0"/>
-        </w:rPr>
-        <w:t>visisted</w:t>
-      </w:r>
-      <w:proofErr w:type="spellEnd"/>
-      <w:r>
-        <w:rPr>
-          <w:rFonts w:ascii="Trebuchet MS" w:hAnsi="Trebuchet MS"/>
-          <w:b w:val="0"/>
-        </w:rPr>
-        <w:t xml:space="preserve"> links should be displayed in </w:t>
-      </w:r>
-      <w:proofErr w:type="spellStart"/>
-      <w:r>
-        <w:rPr>
-          <w:rFonts w:ascii="Trebuchet MS" w:hAnsi="Trebuchet MS"/>
-          <w:b w:val="0"/>
-        </w:rPr>
-        <w:t>purpule</w:t>
-      </w:r>
-      <w:proofErr w:type="spellEnd"/>
-      <w:r>
-        <w:rPr>
-          <w:rFonts w:ascii="Trebuchet MS" w:hAnsi="Trebuchet MS"/>
-          <w:b w:val="0"/>
-        </w:rPr>
-        <w:t xml:space="preserve"> color</w:t>
+        <w:t>The visisted links should be displayed in purpule color</w:t>
       </w:r>
     </w:p>
     <w:p>
@@ -7734,34 +8666,18 @@
           <w:rFonts w:ascii="Trebuchet MS" w:hAnsi="Trebuchet MS"/>
           <w:b w:val="0"/>
         </w:rPr>
-        <w:t xml:space="preserve">In case of </w:t>
-      </w:r>
-      <w:proofErr w:type="gramStart"/>
-      <w:r>
-        <w:rPr>
-          <w:rFonts w:ascii="Trebuchet MS" w:hAnsi="Trebuchet MS"/>
-          <w:b w:val="0"/>
-        </w:rPr>
-        <w:t>Field  level</w:t>
-      </w:r>
-      <w:proofErr w:type="gramEnd"/>
-      <w:r>
-        <w:rPr>
-          <w:rFonts w:ascii="Trebuchet MS" w:hAnsi="Trebuchet MS"/>
-          <w:b w:val="0"/>
-        </w:rPr>
-        <w:t xml:space="preserve"> validation error messages should be displayed in red color.</w:t>
+        <w:t>In case of Field  level validation error messages should be displayed in red color.</w:t>
       </w:r>
     </w:p>
     <w:p>
       <w:pPr>
         <w:pStyle w:val="StyleHeading2Sub-headingH2ChapterNumberAppendixLetterchnh"/>
       </w:pPr>
-      <w:bookmarkStart w:id="61" w:name="_Toc458607239"/>
+      <w:bookmarkStart w:id="62" w:name="_Toc458607239"/>
       <w:r>
         <w:t>Security</w:t>
       </w:r>
-      <w:bookmarkEnd w:id="61"/>
+      <w:bookmarkEnd w:id="62"/>
     </w:p>
     <w:p>
       <w:pPr>
@@ -7842,21 +8758,22 @@
           <w:rFonts w:ascii="Trebuchet MS" w:hAnsi="Trebuchet MS"/>
           <w:b w:val="0"/>
         </w:rPr>
-        <w:t>Surveyor</w:t>
-      </w:r>
-      <w:r>
-        <w:rPr>
-          <w:rFonts w:ascii="Trebuchet MS" w:hAnsi="Trebuchet MS"/>
-          <w:b w:val="0"/>
-        </w:rPr>
-        <w:t xml:space="preserve"> login should not have admin rights</w:t>
-      </w:r>
-      <w:r>
-        <w:rPr>
-          <w:rFonts w:ascii="Trebuchet MS" w:hAnsi="Trebuchet MS"/>
-          <w:b w:val="0"/>
-        </w:rPr>
-        <w:t>.</w:t>
+        <w:t>After click</w:t>
+      </w:r>
+      <w:r>
+        <w:rPr>
+          <w:rFonts w:ascii="Trebuchet MS" w:hAnsi="Trebuchet MS"/>
+          <w:b w:val="0"/>
+        </w:rPr>
+        <w:t xml:space="preserve">ing on back on browser it should </w:t>
+      </w:r>
+      <w:r>
+        <w:rPr>
+          <w:rFonts w:ascii="Trebuchet MS" w:hAnsi="Trebuchet MS"/>
+          <w:b w:val="0"/>
+          <w:shd w:val="clear" w:color="auto" w:fill="FFFFFF"/>
+        </w:rPr>
+        <w:t>takes you back to the previous page in the list</w:t>
       </w:r>
     </w:p>
     <w:p>
@@ -7871,6 +8788,10 @@
           <w:b w:val="0"/>
         </w:rPr>
       </w:pPr>
+      <w:bookmarkStart w:id="63" w:name="_Toc144299929"/>
+      <w:bookmarkStart w:id="64" w:name="_Toc145125015"/>
+      <w:bookmarkStart w:id="65" w:name="_Toc165439513"/>
+      <w:bookmarkStart w:id="66" w:name="_Toc186019622"/>
       <w:r>
         <w:rPr>
           <w:rFonts w:ascii="Trebuchet MS" w:hAnsi="Trebuchet MS"/>
@@ -7883,15 +8804,48 @@
           <w:rFonts w:ascii="Trebuchet MS" w:hAnsi="Trebuchet MS"/>
           <w:b w:val="0"/>
         </w:rPr>
-        <w:t xml:space="preserve">ing on back on browser it should </w:t>
-      </w:r>
-      <w:r>
-        <w:rPr>
-          <w:rFonts w:ascii="Trebuchet MS" w:hAnsi="Trebuchet MS"/>
-          <w:b w:val="0"/>
+        <w:t xml:space="preserve">ing </w:t>
+      </w:r>
+      <w:r>
+        <w:rPr>
+          <w:rFonts w:ascii="Trebuchet MS" w:hAnsi="Trebuchet MS"/>
+          <w:b w:val="0"/>
+        </w:rPr>
+        <w:t>on Forword</w:t>
+      </w:r>
+      <w:r>
+        <w:rPr>
+          <w:rFonts w:ascii="Trebuchet MS" w:hAnsi="Trebuchet MS"/>
+          <w:b w:val="0"/>
+        </w:rPr>
+        <w:t xml:space="preserve"> on browser it should </w:t>
+      </w:r>
+      <w:r>
+        <w:rPr>
+          <w:rFonts w:ascii="Trebuchet MS" w:hAnsi="Trebuchet MS"/>
+          <w:b w:val="0"/>
+          <w:color w:val="242729"/>
           <w:shd w:val="clear" w:color="auto" w:fill="FFFFFF"/>
         </w:rPr>
-        <w:t>takes you back to the previous page in the list</w:t>
+        <w:t xml:space="preserve">takes you forword  to the next </w:t>
+      </w:r>
+      <w:r>
+        <w:rPr>
+          <w:rFonts w:ascii="Trebuchet MS" w:hAnsi="Trebuchet MS"/>
+          <w:b w:val="0"/>
+          <w:color w:val="242729"/>
+          <w:shd w:val="clear" w:color="auto" w:fill="FFFFFF"/>
+        </w:rPr>
+        <w:t>page in the list</w:t>
+      </w:r>
+      <w:r>
+        <w:rPr>
+          <w:rFonts w:ascii="Trebuchet MS" w:hAnsi="Trebuchet MS"/>
+          <w:b w:val="0"/>
+          <w:color w:val="242729"/>
+          <w:shd w:val="clear" w:color="auto" w:fill="FFFFFF"/>
+        </w:rPr>
+        <w:t>.</w:t>
       </w:r>
     </w:p>
     <w:p>
@@ -7906,182 +8860,51 @@
           <w:b w:val="0"/>
         </w:rPr>
       </w:pPr>
-      <w:bookmarkStart w:id="62" w:name="_Toc144299929"/>
-      <w:bookmarkStart w:id="63" w:name="_Toc145125015"/>
-      <w:bookmarkStart w:id="64" w:name="_Toc165439513"/>
-      <w:bookmarkStart w:id="65" w:name="_Toc186019622"/>
-      <w:r>
-        <w:rPr>
-          <w:rFonts w:ascii="Trebuchet MS" w:hAnsi="Trebuchet MS"/>
-          <w:b w:val="0"/>
-        </w:rPr>
-        <w:t>After click</w:t>
-      </w:r>
-      <w:r>
-        <w:rPr>
-          <w:rFonts w:ascii="Trebuchet MS" w:hAnsi="Trebuchet MS"/>
-          <w:b w:val="0"/>
-        </w:rPr>
-        <w:t xml:space="preserve">ing </w:t>
-      </w:r>
-      <w:r>
-        <w:rPr>
-          <w:rFonts w:ascii="Trebuchet MS" w:hAnsi="Trebuchet MS"/>
-          <w:b w:val="0"/>
-        </w:rPr>
-        <w:t xml:space="preserve">on </w:t>
-      </w:r>
-      <w:proofErr w:type="spellStart"/>
-      <w:r>
-        <w:rPr>
-          <w:rFonts w:ascii="Trebuchet MS" w:hAnsi="Trebuchet MS"/>
-          <w:b w:val="0"/>
-        </w:rPr>
-        <w:t>Forword</w:t>
-      </w:r>
-      <w:proofErr w:type="spellEnd"/>
-      <w:r>
-        <w:rPr>
-          <w:rFonts w:ascii="Trebuchet MS" w:hAnsi="Trebuchet MS"/>
-          <w:b w:val="0"/>
-        </w:rPr>
-        <w:t xml:space="preserve"> on browser it should </w:t>
-      </w:r>
-      <w:r>
-        <w:rPr>
-          <w:rFonts w:ascii="Trebuchet MS" w:hAnsi="Trebuchet MS"/>
-          <w:b w:val="0"/>
-          <w:color w:val="242729"/>
+      <w:r>
+        <w:rPr>
+          <w:rFonts w:ascii="Trebuchet MS" w:hAnsi="Trebuchet MS"/>
+          <w:b w:val="0"/>
           <w:shd w:val="clear" w:color="auto" w:fill="FFFFFF"/>
         </w:rPr>
-        <w:t xml:space="preserve">takes you </w:t>
-      </w:r>
-      <w:proofErr w:type="spellStart"/>
-      <w:proofErr w:type="gramStart"/>
-      <w:r>
-        <w:rPr>
-          <w:rFonts w:ascii="Trebuchet MS" w:hAnsi="Trebuchet MS"/>
-          <w:b w:val="0"/>
-          <w:color w:val="242729"/>
+        <w:t>Surveyor</w:t>
+      </w:r>
+      <w:r>
+        <w:rPr>
+          <w:rFonts w:ascii="Trebuchet MS" w:hAnsi="Trebuchet MS"/>
+          <w:b w:val="0"/>
           <w:shd w:val="clear" w:color="auto" w:fill="FFFFFF"/>
         </w:rPr>
-        <w:t>forword</w:t>
-      </w:r>
-      <w:proofErr w:type="spellEnd"/>
-      <w:r>
-        <w:rPr>
-          <w:rFonts w:ascii="Trebuchet MS" w:hAnsi="Trebuchet MS"/>
-          <w:b w:val="0"/>
-          <w:color w:val="242729"/>
-          <w:shd w:val="clear" w:color="auto" w:fill="FFFFFF"/>
-        </w:rPr>
-        <w:t xml:space="preserve">  to</w:t>
-      </w:r>
-      <w:proofErr w:type="gramEnd"/>
-      <w:r>
-        <w:rPr>
-          <w:rFonts w:ascii="Trebuchet MS" w:hAnsi="Trebuchet MS"/>
-          <w:b w:val="0"/>
-          <w:color w:val="242729"/>
-          <w:shd w:val="clear" w:color="auto" w:fill="FFFFFF"/>
-        </w:rPr>
-        <w:t xml:space="preserve"> the next </w:t>
-      </w:r>
-      <w:r>
-        <w:rPr>
-          <w:rFonts w:ascii="Trebuchet MS" w:hAnsi="Trebuchet MS"/>
-          <w:b w:val="0"/>
-          <w:color w:val="242729"/>
-          <w:shd w:val="clear" w:color="auto" w:fill="FFFFFF"/>
-        </w:rPr>
-        <w:t>page in the list</w:t>
-      </w:r>
-      <w:r>
-        <w:rPr>
-          <w:rFonts w:ascii="Trebuchet MS" w:hAnsi="Trebuchet MS"/>
-          <w:b w:val="0"/>
-          <w:color w:val="242729"/>
-          <w:shd w:val="clear" w:color="auto" w:fill="FFFFFF"/>
-        </w:rPr>
-        <w:t>.</w:t>
+        <w:t xml:space="preserve"> Session should get expire if user is inactive for 10 mins.</w:t>
       </w:r>
     </w:p>
     <w:p>
       <w:pPr>
         <w:pStyle w:val="ListParagraph"/>
-        <w:numPr>
-          <w:ilvl w:val="0"/>
-          <w:numId w:val="19"/>
-        </w:numPr>
-        <w:rPr>
-          <w:rFonts w:ascii="Trebuchet MS" w:hAnsi="Trebuchet MS"/>
-          <w:b w:val="0"/>
-        </w:rPr>
-      </w:pPr>
-      <w:r>
-        <w:rPr>
-          <w:rFonts w:ascii="Trebuchet MS" w:hAnsi="Trebuchet MS"/>
-          <w:b w:val="0"/>
-          <w:shd w:val="clear" w:color="auto" w:fill="FFFFFF"/>
-        </w:rPr>
-        <w:t>Surveyor</w:t>
-      </w:r>
-      <w:r>
-        <w:rPr>
-          <w:rFonts w:ascii="Trebuchet MS" w:hAnsi="Trebuchet MS"/>
-          <w:b w:val="0"/>
-          <w:shd w:val="clear" w:color="auto" w:fill="FFFFFF"/>
-        </w:rPr>
-        <w:t xml:space="preserve"> Session should get </w:t>
-      </w:r>
-      <w:proofErr w:type="gramStart"/>
-      <w:r>
-        <w:rPr>
-          <w:rFonts w:ascii="Trebuchet MS" w:hAnsi="Trebuchet MS"/>
-          <w:b w:val="0"/>
-          <w:shd w:val="clear" w:color="auto" w:fill="FFFFFF"/>
-        </w:rPr>
-        <w:t>expire</w:t>
-      </w:r>
-      <w:proofErr w:type="gramEnd"/>
-      <w:r>
-        <w:rPr>
-          <w:rFonts w:ascii="Trebuchet MS" w:hAnsi="Trebuchet MS"/>
-          <w:b w:val="0"/>
-          <w:shd w:val="clear" w:color="auto" w:fill="FFFFFF"/>
-        </w:rPr>
-        <w:t xml:space="preserve"> if user is inactive for 10 mins.</w:t>
-      </w:r>
-    </w:p>
-    <w:p>
-      <w:pPr>
-        <w:pStyle w:val="ListParagraph"/>
       </w:pPr>
     </w:p>
     <w:p>
       <w:pPr>
         <w:pStyle w:val="StyleHeading1H1Mainheading1Heading1Heading10Head1h1Sec"/>
       </w:pPr>
-      <w:bookmarkStart w:id="66" w:name="_Toc458607240"/>
-      <w:r>
-        <w:lastRenderedPageBreak/>
+      <w:bookmarkStart w:id="67" w:name="_Toc458607240"/>
+      <w:r>
         <w:t>Extension Points</w:t>
       </w:r>
-      <w:bookmarkEnd w:id="62"/>
       <w:bookmarkEnd w:id="63"/>
       <w:bookmarkEnd w:id="64"/>
       <w:bookmarkEnd w:id="65"/>
       <w:bookmarkEnd w:id="66"/>
+      <w:bookmarkEnd w:id="67"/>
     </w:p>
     <w:p>
       <w:pPr>
         <w:pStyle w:val="StyleHeading2Sub-headingH2ChapterNumberAppendixLetterchnh"/>
       </w:pPr>
-      <w:bookmarkStart w:id="67" w:name="_Toc458607241"/>
-      <w:bookmarkStart w:id="68" w:name="_Toc122945797"/>
-      <w:bookmarkStart w:id="69" w:name="_Toc123634717"/>
-      <w:bookmarkStart w:id="70" w:name="_Toc165439514"/>
-      <w:bookmarkStart w:id="71" w:name="_Toc186019623"/>
+      <w:bookmarkStart w:id="68" w:name="_Toc458607241"/>
+      <w:bookmarkStart w:id="69" w:name="_Toc122945797"/>
+      <w:bookmarkStart w:id="70" w:name="_Toc123634717"/>
+      <w:bookmarkStart w:id="71" w:name="_Toc165439514"/>
+      <w:bookmarkStart w:id="72" w:name="_Toc186019623"/>
       <w:r>
         <w:t xml:space="preserve">Extension in </w:t>
       </w:r>
@@ -8091,7 +8914,7 @@
       <w:r>
         <w:t>:</w:t>
       </w:r>
-      <w:bookmarkEnd w:id="67"/>
+      <w:bookmarkEnd w:id="68"/>
     </w:p>
     <w:p>
       <w:pPr>
@@ -8134,17 +8957,8 @@
           <w:rFonts w:ascii="Trebuchet MS" w:hAnsi="Trebuchet MS"/>
           <w:b w:val="0"/>
         </w:rPr>
-        <w:t xml:space="preserve"> </w:t>
-      </w:r>
-      <w:proofErr w:type="gramStart"/>
-      <w:r>
-        <w:rPr>
-          <w:rFonts w:ascii="Trebuchet MS" w:hAnsi="Trebuchet MS"/>
-          <w:b w:val="0"/>
-        </w:rPr>
-        <w:t>credentials :</w:t>
-      </w:r>
-      <w:proofErr w:type="gramEnd"/>
+        <w:t xml:space="preserve"> credentials :</w:t>
+      </w:r>
     </w:p>
     <w:p>
       <w:pPr>
@@ -8240,22 +9054,18 @@
       <w:pPr>
         <w:pStyle w:val="StyleHeading2Sub-headingH2ChapterNumberAppendixLetterchnh"/>
       </w:pPr>
-      <w:bookmarkStart w:id="72" w:name="_Toc458607242"/>
-      <w:r>
+      <w:bookmarkStart w:id="73" w:name="_Toc458607242"/>
+      <w:r>
+        <w:lastRenderedPageBreak/>
         <w:t xml:space="preserve">Extension in </w:t>
       </w:r>
       <w:r>
-        <w:t xml:space="preserve">Alternate </w:t>
-      </w:r>
-      <w:proofErr w:type="gramStart"/>
-      <w:r>
-        <w:t>Flow  x</w:t>
-      </w:r>
-      <w:proofErr w:type="gramEnd"/>
+        <w:t>Alternate Flow  2</w:t>
+      </w:r>
       <w:r>
         <w:t>:</w:t>
       </w:r>
-      <w:bookmarkEnd w:id="72"/>
+      <w:bookmarkEnd w:id="73"/>
     </w:p>
     <w:p>
       <w:pPr>
@@ -8270,7 +9080,21 @@
           <w:rFonts w:ascii="Trebuchet MS" w:hAnsi="Trebuchet MS"/>
           <w:b w:val="0"/>
         </w:rPr>
-        <w:t>In step y, if the respondent</w:t>
+        <w:t xml:space="preserve">In step </w:t>
+      </w:r>
+      <w:r>
+        <w:rPr>
+          <w:rFonts w:ascii="Trebuchet MS" w:hAnsi="Trebuchet MS"/>
+          <w:b w:val="0"/>
+        </w:rPr>
+        <w:t>8</w:t>
+      </w:r>
+      <w:r>
+        <w:rPr>
+          <w:rFonts w:ascii="Trebuchet MS" w:hAnsi="Trebuchet MS"/>
+          <w:b w:val="0"/>
+        </w:rPr>
+        <w:t>, if the respondent</w:t>
       </w:r>
       <w:r>
         <w:rPr>
@@ -8345,23 +9169,7 @@
           <w:rFonts w:ascii="Trebuchet MS" w:hAnsi="Trebuchet MS"/>
           <w:b w:val="0"/>
         </w:rPr>
-        <w:t xml:space="preserve">It </w:t>
-      </w:r>
-      <w:proofErr w:type="gramStart"/>
-      <w:r>
-        <w:rPr>
-          <w:rFonts w:ascii="Trebuchet MS" w:hAnsi="Trebuchet MS"/>
-          <w:b w:val="0"/>
-        </w:rPr>
-        <w:t>can</w:t>
-      </w:r>
-      <w:proofErr w:type="gramEnd"/>
-      <w:r>
-        <w:rPr>
-          <w:rFonts w:ascii="Trebuchet MS" w:hAnsi="Trebuchet MS"/>
-          <w:b w:val="0"/>
-        </w:rPr>
-        <w:t xml:space="preserve"> </w:t>
+        <w:t xml:space="preserve">It can </w:t>
       </w:r>
       <w:r>
         <w:rPr>
@@ -8394,30 +9202,192 @@
     </w:p>
     <w:p>
       <w:pPr>
+        <w:pStyle w:val="StyleHeading2Sub-headingH2ChapterNumberAppendixLetterchnh"/>
+      </w:pPr>
+      <w:r>
+        <w:t xml:space="preserve">Extension in </w:t>
+      </w:r>
+      <w:r>
+        <w:t>Altern</w:t>
+      </w:r>
+      <w:r>
+        <w:t>ate Flow  3</w:t>
+      </w:r>
+      <w:r>
+        <w:t>:</w:t>
+      </w:r>
+    </w:p>
+    <w:p>
+      <w:pPr>
+        <w:ind w:left="630"/>
+        <w:rPr>
+          <w:rFonts w:ascii="Trebuchet MS" w:hAnsi="Trebuchet MS"/>
+          <w:b w:val="0"/>
+        </w:rPr>
+      </w:pPr>
+      <w:r>
+        <w:rPr>
+          <w:rFonts w:ascii="Trebuchet MS" w:hAnsi="Trebuchet MS"/>
+          <w:b w:val="0"/>
+        </w:rPr>
+        <w:t xml:space="preserve">In step </w:t>
+      </w:r>
+      <w:r>
+        <w:rPr>
+          <w:rFonts w:ascii="Trebuchet MS" w:hAnsi="Trebuchet MS"/>
+          <w:b w:val="0"/>
+        </w:rPr>
+        <w:t>9</w:t>
+      </w:r>
+      <w:r>
+        <w:rPr>
+          <w:rFonts w:ascii="Trebuchet MS" w:hAnsi="Trebuchet MS"/>
+          <w:b w:val="0"/>
+        </w:rPr>
+        <w:t>, if the respondent</w:t>
+      </w:r>
+      <w:r>
+        <w:rPr>
+          <w:rFonts w:ascii="Trebuchet MS" w:hAnsi="Trebuchet MS"/>
+          <w:b w:val="0"/>
+        </w:rPr>
+        <w:t xml:space="preserve"> has entered wron</w:t>
+      </w:r>
+      <w:r>
+        <w:rPr>
+          <w:rFonts w:ascii="Trebuchet MS" w:hAnsi="Trebuchet MS"/>
+          <w:b w:val="0"/>
+        </w:rPr>
+        <w:t>g survey description</w:t>
+      </w:r>
+      <w:r>
+        <w:rPr>
+          <w:rFonts w:ascii="Trebuchet MS" w:hAnsi="Trebuchet MS"/>
+          <w:b w:val="0"/>
+        </w:rPr>
+        <w:t xml:space="preserve"> in the box</w:t>
+      </w:r>
+      <w:r>
+        <w:rPr>
+          <w:rFonts w:ascii="Trebuchet MS" w:hAnsi="Trebuchet MS"/>
+          <w:b w:val="0"/>
+        </w:rPr>
+        <w:t>:</w:t>
+      </w:r>
+    </w:p>
+    <w:p>
+      <w:pPr>
         <w:pStyle w:val="ListParagraph"/>
+        <w:numPr>
+          <w:ilvl w:val="0"/>
+          <w:numId w:val="23"/>
+        </w:numPr>
+        <w:rPr>
+          <w:rFonts w:ascii="Trebuchet MS" w:hAnsi="Trebuchet MS"/>
+          <w:b w:val="0"/>
+        </w:rPr>
+      </w:pPr>
+      <w:r>
+        <w:rPr>
+          <w:rFonts w:ascii="Trebuchet MS" w:hAnsi="Trebuchet MS"/>
+          <w:b w:val="0"/>
+        </w:rPr>
+        <w:t xml:space="preserve">The system displays error message </w:t>
+      </w:r>
+      <w:r>
+        <w:rPr>
+          <w:rFonts w:ascii="Trebuchet MS" w:hAnsi="Trebuchet MS"/>
+          <w:b w:val="0"/>
+        </w:rPr>
+        <w:t>saying survey description</w:t>
+      </w:r>
+      <w:r>
+        <w:rPr>
+          <w:rFonts w:ascii="Trebuchet MS" w:hAnsi="Trebuchet MS"/>
+          <w:b w:val="0"/>
+        </w:rPr>
+        <w:t xml:space="preserve"> is wrong.</w:t>
+      </w:r>
+    </w:p>
+    <w:p>
+      <w:pPr>
+        <w:pStyle w:val="ListParagraph"/>
+        <w:numPr>
+          <w:ilvl w:val="0"/>
+          <w:numId w:val="23"/>
+        </w:numPr>
+        <w:rPr>
+          <w:rFonts w:ascii="Trebuchet MS" w:hAnsi="Trebuchet MS"/>
+          <w:b w:val="0"/>
+        </w:rPr>
+      </w:pPr>
+      <w:r>
+        <w:rPr>
+          <w:rFonts w:ascii="Trebuchet MS" w:hAnsi="Trebuchet MS"/>
+          <w:b w:val="0"/>
+        </w:rPr>
+        <w:t xml:space="preserve">It can </w:t>
+      </w:r>
+      <w:r>
+        <w:rPr>
+          <w:rFonts w:ascii="Trebuchet MS" w:hAnsi="Trebuchet MS"/>
+          <w:b w:val="0"/>
+        </w:rPr>
+        <w:t>either backs out of this use case, or ret</w:t>
+      </w:r>
+      <w:r>
+        <w:rPr>
+          <w:rFonts w:ascii="Trebuchet MS" w:hAnsi="Trebuchet MS"/>
+          <w:b w:val="0"/>
+        </w:rPr>
+        <w:t xml:space="preserve">ries after entering correct </w:t>
+      </w:r>
+      <w:r>
+        <w:rPr>
+          <w:rFonts w:ascii="Trebuchet MS" w:hAnsi="Trebuchet MS"/>
+          <w:b w:val="0"/>
+        </w:rPr>
+        <w:t>details</w:t>
+      </w:r>
+      <w:r>
+        <w:rPr>
+          <w:rFonts w:ascii="Trebuchet MS" w:hAnsi="Trebuchet MS"/>
+          <w:b w:val="0"/>
+        </w:rPr>
+        <w:t>.</w:t>
+      </w:r>
+    </w:p>
+    <w:p>
+      <w:pPr>
+        <w:pStyle w:val="ListParagraph"/>
+      </w:pPr>
+    </w:p>
+    <w:p>
+      <w:pPr>
+        <w:pStyle w:val="ListParagraph"/>
       </w:pPr>
     </w:p>
     <w:p>
       <w:pPr>
         <w:pStyle w:val="StyleHeading1H1Mainheading1Heading1Heading10Head1h1Sec"/>
       </w:pPr>
-      <w:bookmarkStart w:id="73" w:name="_Toc144299930"/>
-      <w:bookmarkStart w:id="74" w:name="_Toc145125016"/>
-      <w:bookmarkStart w:id="75" w:name="_Toc165439515"/>
-      <w:bookmarkStart w:id="76" w:name="_Toc186019624"/>
-      <w:bookmarkStart w:id="77" w:name="_Toc458607243"/>
-      <w:bookmarkEnd w:id="68"/>
+      <w:bookmarkStart w:id="74" w:name="_Toc144299930"/>
+      <w:bookmarkStart w:id="75" w:name="_Toc145125016"/>
+      <w:bookmarkStart w:id="76" w:name="_Toc165439515"/>
+      <w:bookmarkStart w:id="77" w:name="_Toc186019624"/>
+      <w:bookmarkStart w:id="78" w:name="_Toc458607243"/>
       <w:bookmarkEnd w:id="69"/>
       <w:bookmarkEnd w:id="70"/>
       <w:bookmarkEnd w:id="71"/>
+      <w:bookmarkEnd w:id="72"/>
       <w:r>
         <w:t>Business Rules</w:t>
       </w:r>
-      <w:bookmarkEnd w:id="73"/>
       <w:bookmarkEnd w:id="74"/>
       <w:bookmarkEnd w:id="75"/>
       <w:bookmarkEnd w:id="76"/>
       <w:bookmarkEnd w:id="77"/>
+      <w:bookmarkEnd w:id="78"/>
     </w:p>
     <w:p>
       <w:pPr>
@@ -8575,7 +9545,23 @@
                 <w:i w:val="0"/>
                 <w:color w:val="auto"/>
               </w:rPr>
-              <w:t>must be valid</w:t>
+              <w:t>must give</w:t>
+            </w:r>
+            <w:r>
+              <w:rPr>
+                <w:b w:val="0"/>
+                <w:i w:val="0"/>
+                <w:color w:val="auto"/>
+              </w:rPr>
+              <w:t xml:space="preserve"> valid</w:t>
+            </w:r>
+            <w:r>
+              <w:rPr>
+                <w:b w:val="0"/>
+                <w:i w:val="0"/>
+                <w:color w:val="auto"/>
+              </w:rPr>
+              <w:t xml:space="preserve"> credentials</w:t>
             </w:r>
           </w:p>
         </w:tc>
@@ -8607,18 +9593,8 @@
                 <w:i w:val="0"/>
                 <w:color w:val="auto"/>
               </w:rPr>
-              <w:t xml:space="preserve"> is prompted to re-</w:t>
+              <w:t xml:space="preserve"> is prompted to re-enter</w:t>
             </w:r>
-            <w:proofErr w:type="spellStart"/>
-            <w:r>
-              <w:rPr>
-                <w:b w:val="0"/>
-                <w:i w:val="0"/>
-                <w:color w:val="auto"/>
-              </w:rPr>
-              <w:t>enterr</w:t>
-            </w:r>
-            <w:proofErr w:type="spellEnd"/>
             <w:r>
               <w:rPr>
                 <w:b w:val="0"/>
@@ -8686,7 +9662,31 @@
                 <w:i w:val="0"/>
                 <w:color w:val="auto"/>
               </w:rPr>
-              <w:t xml:space="preserve"> cannot register</w:t>
+              <w:t xml:space="preserve"> cannot </w:t>
+            </w:r>
+            <w:r>
+              <w:rPr>
+                <w:b w:val="0"/>
+                <w:i w:val="0"/>
+                <w:color w:val="auto"/>
+              </w:rPr>
+              <w:t xml:space="preserve">be </w:t>
+            </w:r>
+            <w:r>
+              <w:rPr>
+                <w:b w:val="0"/>
+                <w:i w:val="0"/>
+                <w:color w:val="auto"/>
+              </w:rPr>
+              <w:t>register</w:t>
+            </w:r>
+            <w:r>
+              <w:rPr>
+                <w:b w:val="0"/>
+                <w:i w:val="0"/>
+                <w:color w:val="auto"/>
+              </w:rPr>
+              <w:t>ed</w:t>
             </w:r>
             <w:r>
               <w:rPr>
@@ -8712,23 +9712,21 @@
                 <w:color w:val="auto"/>
               </w:rPr>
             </w:pPr>
-            <w:proofErr w:type="spellStart"/>
             <w:r>
               <w:rPr>
                 <w:b w:val="0"/>
                 <w:i w:val="0"/>
                 <w:color w:val="auto"/>
               </w:rPr>
-              <w:t>Displayes</w:t>
+              <w:t>Display</w:t>
             </w:r>
-            <w:proofErr w:type="spellEnd"/>
             <w:r>
               <w:rPr>
                 <w:b w:val="0"/>
                 <w:i w:val="0"/>
                 <w:color w:val="auto"/>
               </w:rPr>
-              <w:t xml:space="preserve"> error message “</w:t>
+              <w:t>s error message “</w:t>
             </w:r>
             <w:r>
               <w:rPr>
@@ -8889,45 +9887,45 @@
       <w:pPr>
         <w:pStyle w:val="StyleHeading1H1Mainheading1Heading1Heading10Head1h1Sec"/>
       </w:pPr>
-      <w:bookmarkStart w:id="78" w:name="_Toc144299931"/>
-      <w:bookmarkStart w:id="79" w:name="_Toc145125017"/>
-      <w:bookmarkStart w:id="80" w:name="_Toc165439516"/>
-      <w:bookmarkStart w:id="81" w:name="_Toc186019625"/>
-      <w:bookmarkStart w:id="82" w:name="_Toc458607244"/>
+      <w:bookmarkStart w:id="79" w:name="_Toc144299931"/>
+      <w:bookmarkStart w:id="80" w:name="_Toc145125017"/>
+      <w:bookmarkStart w:id="81" w:name="_Toc165439516"/>
+      <w:bookmarkStart w:id="82" w:name="_Toc186019625"/>
+      <w:bookmarkStart w:id="83" w:name="_Toc458607244"/>
       <w:r>
         <w:lastRenderedPageBreak/>
         <w:t>Diagrams</w:t>
       </w:r>
-      <w:bookmarkEnd w:id="78"/>
       <w:bookmarkEnd w:id="79"/>
       <w:bookmarkEnd w:id="80"/>
       <w:bookmarkEnd w:id="81"/>
       <w:bookmarkEnd w:id="82"/>
+      <w:bookmarkEnd w:id="83"/>
     </w:p>
     <w:p>
       <w:pPr>
         <w:pStyle w:val="StyleHeading2Sub-headingH2ChapterNumberAppendixLetterchnh"/>
         <w:ind w:firstLine="90"/>
       </w:pPr>
-      <w:bookmarkStart w:id="83" w:name="_Toc144299932"/>
-      <w:bookmarkStart w:id="84" w:name="_Toc145125018"/>
-      <w:bookmarkStart w:id="85" w:name="_Toc165439517"/>
-      <w:bookmarkStart w:id="86" w:name="_Toc186019626"/>
-      <w:bookmarkStart w:id="87" w:name="_Toc458607245"/>
+      <w:bookmarkStart w:id="84" w:name="_Toc144299932"/>
+      <w:bookmarkStart w:id="85" w:name="_Toc145125018"/>
+      <w:bookmarkStart w:id="86" w:name="_Toc165439517"/>
+      <w:bookmarkStart w:id="87" w:name="_Toc186019626"/>
+      <w:bookmarkStart w:id="88" w:name="_Toc458607245"/>
       <w:r>
         <w:t>Use Case Diagram</w:t>
       </w:r>
-      <w:bookmarkEnd w:id="83"/>
       <w:bookmarkEnd w:id="84"/>
       <w:bookmarkEnd w:id="85"/>
       <w:bookmarkEnd w:id="86"/>
+      <w:bookmarkEnd w:id="87"/>
       <w:r>
         <w:t xml:space="preserve"> for </w:t>
       </w:r>
       <w:r>
         <w:t>User</w:t>
       </w:r>
-      <w:bookmarkEnd w:id="87"/>
+      <w:bookmarkEnd w:id="88"/>
     </w:p>
     <w:p>
       <w:pPr>
@@ -8938,6 +9936,7 @@
           <w:noProof/>
           <w:lang w:val="en-US"/>
         </w:rPr>
+        <w:lastRenderedPageBreak/>
         <w:drawing>
           <wp:inline distT="0" distB="0" distL="0" distR="0" wp14:anchorId="2285724F" wp14:editId="159FCE91">
             <wp:extent cx="6479540" cy="4897120"/>
@@ -8954,7 +9953,7 @@
                     <pic:cNvPicPr/>
                   </pic:nvPicPr>
                   <pic:blipFill>
-                    <a:blip r:embed="rId11"/>
+                    <a:blip r:embed="rId10"/>
                     <a:stretch>
                       <a:fillRect/>
                     </a:stretch>
@@ -8980,19 +9979,20 @@
       <w:pPr>
         <w:pStyle w:val="StyleHeading2Sub-headingH2ChapterNumberAppendixLetterchnh"/>
       </w:pPr>
-      <w:bookmarkStart w:id="88" w:name="_Toc144299933"/>
-      <w:bookmarkStart w:id="89" w:name="_Toc145125019"/>
-      <w:bookmarkStart w:id="90" w:name="_Toc165439518"/>
-      <w:bookmarkStart w:id="91" w:name="_Toc186019627"/>
-      <w:bookmarkStart w:id="92" w:name="_Toc458607246"/>
-      <w:r>
+      <w:bookmarkStart w:id="89" w:name="_Toc144299933"/>
+      <w:bookmarkStart w:id="90" w:name="_Toc145125019"/>
+      <w:bookmarkStart w:id="91" w:name="_Toc165439518"/>
+      <w:bookmarkStart w:id="92" w:name="_Toc186019627"/>
+      <w:bookmarkStart w:id="93" w:name="_Toc458607246"/>
+      <w:r>
+        <w:lastRenderedPageBreak/>
         <w:t>Activity Diagram</w:t>
       </w:r>
-      <w:bookmarkEnd w:id="88"/>
       <w:bookmarkEnd w:id="89"/>
       <w:bookmarkEnd w:id="90"/>
       <w:bookmarkEnd w:id="91"/>
       <w:bookmarkEnd w:id="92"/>
+      <w:bookmarkEnd w:id="93"/>
       <w:r>
         <w:t>&lt;&lt;Not Applicable&gt;&gt;</w:t>
       </w:r>
@@ -9001,37 +10001,37 @@
       <w:pPr>
         <w:pStyle w:val="StyleHeading1H1Mainheading1Heading1Heading10Head1h1Sec"/>
       </w:pPr>
-      <w:bookmarkStart w:id="93" w:name="_Toc144299934"/>
-      <w:bookmarkStart w:id="94" w:name="_Toc145125020"/>
-      <w:bookmarkStart w:id="95" w:name="_Toc165439519"/>
-      <w:bookmarkStart w:id="96" w:name="_Toc186019628"/>
-      <w:bookmarkStart w:id="97" w:name="_Toc458607247"/>
+      <w:bookmarkStart w:id="94" w:name="_Toc144299934"/>
+      <w:bookmarkStart w:id="95" w:name="_Toc145125020"/>
+      <w:bookmarkStart w:id="96" w:name="_Toc165439519"/>
+      <w:bookmarkStart w:id="97" w:name="_Toc186019628"/>
+      <w:bookmarkStart w:id="98" w:name="_Toc458607247"/>
       <w:r>
         <w:t>Scenarios</w:t>
       </w:r>
-      <w:bookmarkEnd w:id="93"/>
       <w:bookmarkEnd w:id="94"/>
       <w:bookmarkEnd w:id="95"/>
       <w:bookmarkEnd w:id="96"/>
       <w:bookmarkEnd w:id="97"/>
+      <w:bookmarkEnd w:id="98"/>
     </w:p>
     <w:p>
       <w:pPr>
         <w:pStyle w:val="StyleHeading2Sub-headingH2ChapterNumberAppendixLetterchnh"/>
       </w:pPr>
-      <w:bookmarkStart w:id="98" w:name="_Toc144299935"/>
-      <w:bookmarkStart w:id="99" w:name="_Toc145125021"/>
-      <w:bookmarkStart w:id="100" w:name="_Toc165439520"/>
-      <w:bookmarkStart w:id="101" w:name="_Toc186019629"/>
-      <w:bookmarkStart w:id="102" w:name="_Toc458607248"/>
+      <w:bookmarkStart w:id="99" w:name="_Toc144299935"/>
+      <w:bookmarkStart w:id="100" w:name="_Toc145125021"/>
+      <w:bookmarkStart w:id="101" w:name="_Toc165439520"/>
+      <w:bookmarkStart w:id="102" w:name="_Toc186019629"/>
+      <w:bookmarkStart w:id="103" w:name="_Toc458607248"/>
       <w:r>
         <w:t>Success Scenarios</w:t>
       </w:r>
-      <w:bookmarkEnd w:id="98"/>
       <w:bookmarkEnd w:id="99"/>
       <w:bookmarkEnd w:id="100"/>
       <w:bookmarkEnd w:id="101"/>
       <w:bookmarkEnd w:id="102"/>
+      <w:bookmarkEnd w:id="103"/>
     </w:p>
     <w:p>
       <w:pPr>
@@ -9133,19 +10133,19 @@
       <w:pPr>
         <w:pStyle w:val="StyleHeading2Sub-headingH2ChapterNumberAppendixLetterchnh"/>
       </w:pPr>
-      <w:bookmarkStart w:id="103" w:name="_Toc144299936"/>
-      <w:bookmarkStart w:id="104" w:name="_Toc145125022"/>
-      <w:bookmarkStart w:id="105" w:name="_Toc165439521"/>
-      <w:bookmarkStart w:id="106" w:name="_Toc186019630"/>
-      <w:bookmarkStart w:id="107" w:name="_Toc458607249"/>
+      <w:bookmarkStart w:id="104" w:name="_Toc144299936"/>
+      <w:bookmarkStart w:id="105" w:name="_Toc145125022"/>
+      <w:bookmarkStart w:id="106" w:name="_Toc165439521"/>
+      <w:bookmarkStart w:id="107" w:name="_Toc186019630"/>
+      <w:bookmarkStart w:id="108" w:name="_Toc458607249"/>
       <w:r>
         <w:t>Failure Scenarios</w:t>
       </w:r>
-      <w:bookmarkEnd w:id="103"/>
       <w:bookmarkEnd w:id="104"/>
       <w:bookmarkEnd w:id="105"/>
       <w:bookmarkEnd w:id="106"/>
       <w:bookmarkEnd w:id="107"/>
+      <w:bookmarkEnd w:id="108"/>
     </w:p>
     <w:p>
       <w:pPr>
@@ -9180,7 +10180,7 @@
         <w:rPr>
           <w:b w:val="0"/>
         </w:rPr>
-        <w:t>Web Server Down</w:t>
+        <w:t>Invalid Survey title</w:t>
       </w:r>
     </w:p>
     <w:p>
@@ -9198,7 +10198,7 @@
         <w:rPr>
           <w:b w:val="0"/>
         </w:rPr>
-        <w:t>Database Connectivity Error</w:t>
+        <w:t>Invalid Survey description</w:t>
       </w:r>
     </w:p>
     <w:p>
@@ -9208,6 +10208,60 @@
           <w:ilvl w:val="0"/>
           <w:numId w:val="7"/>
         </w:numPr>
+        <w:rPr>
+          <w:b w:val="0"/>
+        </w:rPr>
+      </w:pPr>
+      <w:r>
+        <w:rPr>
+          <w:b w:val="0"/>
+        </w:rPr>
+        <w:t>Invalid Survey questions</w:t>
+      </w:r>
+    </w:p>
+    <w:p>
+      <w:pPr>
+        <w:pStyle w:val="NormalNotesBulleted"/>
+        <w:numPr>
+          <w:ilvl w:val="0"/>
+          <w:numId w:val="7"/>
+        </w:numPr>
+        <w:rPr>
+          <w:b w:val="0"/>
+        </w:rPr>
+      </w:pPr>
+      <w:r>
+        <w:rPr>
+          <w:b w:val="0"/>
+        </w:rPr>
+        <w:t>Web Server Down</w:t>
+      </w:r>
+    </w:p>
+    <w:p>
+      <w:pPr>
+        <w:pStyle w:val="NormalNotesBulleted"/>
+        <w:numPr>
+          <w:ilvl w:val="0"/>
+          <w:numId w:val="7"/>
+        </w:numPr>
+        <w:rPr>
+          <w:b w:val="0"/>
+        </w:rPr>
+      </w:pPr>
+      <w:r>
+        <w:rPr>
+          <w:b w:val="0"/>
+        </w:rPr>
+        <w:t>Database Connectivity Error</w:t>
+      </w:r>
+    </w:p>
+    <w:p>
+      <w:pPr>
+        <w:pStyle w:val="NormalNotesBulleted"/>
+        <w:numPr>
+          <w:ilvl w:val="0"/>
+          <w:numId w:val="7"/>
+        </w:numPr>
       </w:pPr>
       <w:r>
         <w:rPr>
@@ -9226,19 +10280,19 @@
       <w:pPr>
         <w:pStyle w:val="StyleHeading1H1Mainheading1Heading1Heading10Head1h1Sec"/>
       </w:pPr>
-      <w:bookmarkStart w:id="108" w:name="_Toc144299937"/>
-      <w:bookmarkStart w:id="109" w:name="_Toc145125023"/>
-      <w:bookmarkStart w:id="110" w:name="_Toc165439522"/>
-      <w:bookmarkStart w:id="111" w:name="_Toc186019631"/>
-      <w:bookmarkStart w:id="112" w:name="_Toc458607250"/>
+      <w:bookmarkStart w:id="109" w:name="_Toc144299937"/>
+      <w:bookmarkStart w:id="110" w:name="_Toc145125023"/>
+      <w:bookmarkStart w:id="111" w:name="_Toc165439522"/>
+      <w:bookmarkStart w:id="112" w:name="_Toc186019631"/>
+      <w:bookmarkStart w:id="113" w:name="_Toc458607250"/>
       <w:r>
         <w:t>Issues</w:t>
       </w:r>
-      <w:bookmarkEnd w:id="108"/>
       <w:bookmarkEnd w:id="109"/>
       <w:bookmarkEnd w:id="110"/>
       <w:bookmarkEnd w:id="111"/>
       <w:bookmarkEnd w:id="112"/>
+      <w:bookmarkEnd w:id="113"/>
     </w:p>
     <w:p>
       <w:pPr>
@@ -9277,16 +10331,14 @@
         </w:rPr>
         <w:t xml:space="preserve"> can </w:t>
       </w:r>
-      <w:proofErr w:type="gramStart"/>
       <w:r>
         <w:rPr>
           <w:b w:val="0"/>
           <w:i w:val="0"/>
           <w:color w:val="auto"/>
         </w:rPr>
-        <w:t>have ?</w:t>
-      </w:r>
-      <w:proofErr w:type="gramEnd"/>
+        <w:t>have?</w:t>
+      </w:r>
     </w:p>
     <w:p>
       <w:pPr>
@@ -9317,47 +10369,39 @@
         </w:rPr>
         <w:t xml:space="preserve"> is blocked after invalid login attempts for three </w:t>
       </w:r>
-      <w:proofErr w:type="gramStart"/>
       <w:r>
         <w:rPr>
           <w:b w:val="0"/>
           <w:i w:val="0"/>
           <w:color w:val="auto"/>
         </w:rPr>
-        <w:t>times ?</w:t>
-      </w:r>
-      <w:proofErr w:type="gramEnd"/>
+        <w:t>times?</w:t>
+      </w:r>
     </w:p>
     <w:p>
       <w:pPr>
         <w:pStyle w:val="StyleHeading1H1Mainheading1Heading1Heading10Head1h1Sec"/>
       </w:pPr>
-      <w:bookmarkStart w:id="113" w:name="_Toc144299938"/>
-      <w:bookmarkStart w:id="114" w:name="_Toc145125024"/>
-      <w:bookmarkStart w:id="115" w:name="_Toc165439523"/>
-      <w:bookmarkStart w:id="116" w:name="_Toc186019632"/>
-      <w:bookmarkStart w:id="117" w:name="_Toc458607251"/>
+      <w:bookmarkStart w:id="114" w:name="_Toc144299938"/>
+      <w:bookmarkStart w:id="115" w:name="_Toc145125024"/>
+      <w:bookmarkStart w:id="116" w:name="_Toc165439523"/>
+      <w:bookmarkStart w:id="117" w:name="_Toc186019632"/>
+      <w:bookmarkStart w:id="118" w:name="_Toc458607251"/>
       <w:r>
         <w:t>UI Specifications</w:t>
       </w:r>
-      <w:bookmarkEnd w:id="113"/>
       <w:bookmarkEnd w:id="114"/>
       <w:bookmarkEnd w:id="115"/>
       <w:bookmarkEnd w:id="116"/>
       <w:bookmarkEnd w:id="117"/>
+      <w:bookmarkEnd w:id="118"/>
     </w:p>
     <w:p>
       <w:pPr>
         <w:pStyle w:val="infoblue"/>
         <w:ind w:left="708"/>
-        <w:rPr>
-          <w:color w:val="auto"/>
-        </w:rPr>
-      </w:pPr>
-      <w:r>
-        <w:rPr>
-          <w:color w:val="auto"/>
-        </w:rPr>
+      </w:pPr>
+      <w:r>
         <w:t>https://surveywebpage.com</w:t>
       </w:r>
     </w:p>
@@ -9365,52 +10409,36 @@
       <w:pPr>
         <w:pStyle w:val="StyleHeading1H1Mainheading1Heading1Heading10Head1h1Sec"/>
       </w:pPr>
-      <w:bookmarkStart w:id="118" w:name="_Toc144299939"/>
-      <w:bookmarkStart w:id="119" w:name="_Toc145125025"/>
-      <w:bookmarkStart w:id="120" w:name="_Toc165439524"/>
-      <w:bookmarkStart w:id="121" w:name="_Toc186019633"/>
-      <w:bookmarkStart w:id="122" w:name="_Toc458607252"/>
-      <w:r>
+      <w:bookmarkStart w:id="119" w:name="_Toc144299939"/>
+      <w:bookmarkStart w:id="120" w:name="_Toc145125025"/>
+      <w:bookmarkStart w:id="121" w:name="_Toc165439524"/>
+      <w:bookmarkStart w:id="122" w:name="_Toc186019633"/>
+      <w:bookmarkStart w:id="123" w:name="_Toc458607252"/>
+      <w:r>
+        <w:lastRenderedPageBreak/>
         <w:t>Inter System Dependencies</w:t>
       </w:r>
-      <w:bookmarkEnd w:id="118"/>
       <w:bookmarkEnd w:id="119"/>
       <w:bookmarkEnd w:id="120"/>
       <w:bookmarkEnd w:id="121"/>
       <w:bookmarkEnd w:id="122"/>
+      <w:bookmarkEnd w:id="123"/>
     </w:p>
     <w:p>
       <w:pPr>
         <w:pStyle w:val="infoblue"/>
         <w:ind w:left="720"/>
       </w:pPr>
-      <w:bookmarkStart w:id="123" w:name="_GoBack"/>
       <w:r>
         <w:t xml:space="preserve">&lt;&lt;Mention the related functionality within the application that is impacted because of this use case. </w:t>
       </w:r>
-      <w:proofErr w:type="spellStart"/>
-      <w:proofErr w:type="gramStart"/>
-      <w:r>
-        <w:t>E.g</w:t>
-      </w:r>
-      <w:proofErr w:type="spellEnd"/>
-      <w:r>
-        <w:t xml:space="preserve"> variable or value settings in this use-case which will have a direct impact on the functionality of another use-case.</w:t>
-      </w:r>
-      <w:proofErr w:type="gramEnd"/>
-      <w:r>
-        <w:t xml:space="preserve"> Or vice-versa</w:t>
-      </w:r>
-      <w:proofErr w:type="gramStart"/>
-      <w:r>
-        <w:t>.&gt;</w:t>
-      </w:r>
-      <w:proofErr w:type="gramEnd"/>
-      <w:r>
-        <w:t>&gt;</w:t>
-      </w:r>
-    </w:p>
-    <w:bookmarkEnd w:id="123"/>
+      <w:r>
+        <w:t>E.g.</w:t>
+      </w:r>
+      <w:r>
+        <w:t xml:space="preserve"> variable or value settings in this use-case which will have a direct impact on the functionality of another use-case. Or vice-versa.&gt;&gt;</w:t>
+      </w:r>
+    </w:p>
     <w:p>
       <w:pPr>
         <w:ind w:left="708"/>
@@ -9418,36 +10446,18 @@
           <w:rFonts w:ascii="Trebuchet MS" w:hAnsi="Trebuchet MS"/>
         </w:rPr>
       </w:pPr>
-      <w:proofErr w:type="spellStart"/>
-      <w:r>
-        <w:rPr>
-          <w:rFonts w:ascii="Trebuchet MS" w:hAnsi="Trebuchet MS"/>
-          <w:b w:val="0"/>
-        </w:rPr>
-        <w:lastRenderedPageBreak/>
-        <w:t>Module</w:t>
-      </w:r>
-      <w:proofErr w:type="gramStart"/>
-      <w:r>
-        <w:rPr>
-          <w:rFonts w:ascii="Trebuchet MS" w:hAnsi="Trebuchet MS"/>
-          <w:b w:val="0"/>
-        </w:rPr>
-        <w:t>:</w:t>
-      </w:r>
-      <w:r>
-        <w:rPr>
-          <w:rFonts w:ascii="Trebuchet MS" w:hAnsi="Trebuchet MS"/>
-        </w:rPr>
-        <w:t>‘Apply</w:t>
-      </w:r>
-      <w:proofErr w:type="spellEnd"/>
-      <w:proofErr w:type="gramEnd"/>
-      <w:r>
-        <w:rPr>
-          <w:rFonts w:ascii="Trebuchet MS" w:hAnsi="Trebuchet MS"/>
-        </w:rPr>
-        <w:t xml:space="preserve"> Online for Course’ gets impacted due to : </w:t>
+      <w:r>
+        <w:rPr>
+          <w:rFonts w:ascii="Trebuchet MS" w:hAnsi="Trebuchet MS"/>
+          <w:b w:val="0"/>
+        </w:rPr>
+        <w:t>Module:</w:t>
+      </w:r>
+      <w:r>
+        <w:rPr>
+          <w:rFonts w:ascii="Trebuchet MS" w:hAnsi="Trebuchet MS"/>
+        </w:rPr>
+        <w:t xml:space="preserve"> </w:t>
       </w:r>
     </w:p>
     <w:p>
@@ -9470,37 +10480,7 @@
           <w:rFonts w:ascii="Trebuchet MS" w:hAnsi="Trebuchet MS"/>
           <w:b w:val="0"/>
         </w:rPr>
-        <w:t xml:space="preserve">Use case </w:t>
-      </w:r>
-      <w:proofErr w:type="spellStart"/>
-      <w:r>
-        <w:rPr>
-          <w:rFonts w:ascii="Trebuchet MS" w:hAnsi="Trebuchet MS"/>
-          <w:b w:val="0"/>
-        </w:rPr>
-        <w:t>name</w:t>
-      </w:r>
-      <w:proofErr w:type="gramStart"/>
-      <w:r>
-        <w:rPr>
-          <w:rFonts w:ascii="Trebuchet MS" w:hAnsi="Trebuchet MS"/>
-          <w:b w:val="0"/>
-        </w:rPr>
-        <w:t>:</w:t>
-      </w:r>
-      <w:r>
-        <w:rPr>
-          <w:rFonts w:ascii="Trebuchet MS" w:hAnsi="Trebuchet MS"/>
-        </w:rPr>
-        <w:t>Alternate</w:t>
-      </w:r>
-      <w:proofErr w:type="spellEnd"/>
-      <w:proofErr w:type="gramEnd"/>
-      <w:r>
-        <w:rPr>
-          <w:rFonts w:ascii="Trebuchet MS" w:hAnsi="Trebuchet MS"/>
-        </w:rPr>
-        <w:t xml:space="preserve"> Flow 1</w:t>
+        <w:t>Use case name:</w:t>
       </w:r>
     </w:p>
     <w:p>
@@ -9589,29 +10569,7 @@
           <w:color w:val="0000FF"/>
           <w:lang w:val="en-GB" w:eastAsia="en-US"/>
         </w:rPr>
-        <w:t>&lt;&lt; This is especially applicable if the project at hand is an enhancement to an existing system</w:t>
-      </w:r>
-      <w:proofErr w:type="gramStart"/>
-      <w:r>
-        <w:rPr>
-          <w:rFonts w:ascii="Trebuchet MS" w:hAnsi="Trebuchet MS" w:cs="Times New Roman"/>
-          <w:i/>
-          <w:iCs/>
-          <w:color w:val="0000FF"/>
-          <w:lang w:val="en-GB" w:eastAsia="en-US"/>
-        </w:rPr>
-        <w:t>.&gt;</w:t>
-      </w:r>
-      <w:proofErr w:type="gramEnd"/>
-      <w:r>
-        <w:rPr>
-          <w:rFonts w:ascii="Trebuchet MS" w:hAnsi="Trebuchet MS" w:cs="Times New Roman"/>
-          <w:i/>
-          <w:iCs/>
-          <w:color w:val="0000FF"/>
-          <w:lang w:val="en-GB" w:eastAsia="en-US"/>
-        </w:rPr>
-        <w:t>&gt;</w:t>
+        <w:t>&lt;&lt; This is especially applicable if the project at hand is an enhancement to an existing system.&gt;&gt;</w:t>
       </w:r>
     </w:p>
     <w:p/>
@@ -9657,23 +10615,7 @@
           <w:rFonts w:ascii="Trebuchet MS" w:hAnsi="Trebuchet MS"/>
           <w:b w:val="0"/>
         </w:rPr>
-        <w:t xml:space="preserve"> should be </w:t>
-      </w:r>
-      <w:proofErr w:type="gramStart"/>
-      <w:r>
-        <w:rPr>
-          <w:rFonts w:ascii="Trebuchet MS" w:hAnsi="Trebuchet MS"/>
-          <w:b w:val="0"/>
-        </w:rPr>
-        <w:t>authenticate</w:t>
-      </w:r>
-      <w:proofErr w:type="gramEnd"/>
-      <w:r>
-        <w:rPr>
-          <w:rFonts w:ascii="Trebuchet MS" w:hAnsi="Trebuchet MS"/>
-          <w:b w:val="0"/>
-        </w:rPr>
-        <w:t>.</w:t>
+        <w:t xml:space="preserve"> should be authenticate.</w:t>
       </w:r>
     </w:p>
     <w:p>
@@ -9773,15 +10715,7 @@
     </w:p>
     <w:p>
       <w:r>
-        <w:t>&lt;</w:t>
-      </w:r>
-      <w:proofErr w:type="gramStart"/>
-      <w:r>
-        <w:t>to</w:t>
-      </w:r>
-      <w:proofErr w:type="gramEnd"/>
-      <w:r>
-        <w:t xml:space="preserve"> be maintained by projects&gt;</w:t>
+        <w:t>&lt;to be maintained by projects&gt;</w:t>
       </w:r>
     </w:p>
     <w:p/>
@@ -10097,11 +11031,11 @@
     <w:p/>
     <w:p/>
     <w:sectPr>
-      <w:headerReference w:type="even" r:id="rId12"/>
-      <w:headerReference w:type="default" r:id="rId13"/>
-      <w:footerReference w:type="even" r:id="rId14"/>
-      <w:footerReference w:type="default" r:id="rId15"/>
-      <w:headerReference w:type="first" r:id="rId16"/>
+      <w:headerReference w:type="even" r:id="rId11"/>
+      <w:headerReference w:type="default" r:id="rId12"/>
+      <w:footerReference w:type="even" r:id="rId13"/>
+      <w:footerReference w:type="default" r:id="rId14"/>
+      <w:headerReference w:type="first" r:id="rId15"/>
       <w:pgSz w:w="11906" w:h="16838" w:code="9"/>
       <w:pgMar w:top="851" w:right="851" w:bottom="360" w:left="851" w:header="851" w:footer="267" w:gutter="0"/>
       <w:cols w:space="708"/>
@@ -10112,13 +11046,14 @@
 </file>
 
 <file path=word/endnotes.xml><?xml version="1.0" encoding="utf-8"?>
-<w:endnotes xmlns:wpc="http://schemas.microsoft.com/office/word/2010/wordprocessingCanvas" xmlns:mc="http://schemas.openxmlformats.org/markup-compatibility/2006" xmlns:o="urn:schemas-microsoft-com:office:office" xmlns:r="http://schemas.openxmlformats.org/officeDocument/2006/relationships" xmlns:m="http://schemas.openxmlformats.org/officeDocument/2006/math" xmlns:v="urn:schemas-microsoft-com:vml" xmlns:wp14="http://schemas.microsoft.com/office/word/2010/wordprocessingDrawing" xmlns:wp="http://schemas.openxmlformats.org/drawingml/2006/wordprocessingDrawing" xmlns:w10="urn:schemas-microsoft-com:office:word" xmlns:w="http://schemas.openxmlformats.org/wordprocessingml/2006/main" xmlns:w14="http://schemas.microsoft.com/office/word/2010/wordml" xmlns:wpg="http://schemas.microsoft.com/office/word/2010/wordprocessingGroup" xmlns:wpi="http://schemas.microsoft.com/office/word/2010/wordprocessingInk" xmlns:wne="http://schemas.microsoft.com/office/word/2006/wordml" xmlns:wps="http://schemas.microsoft.com/office/word/2010/wordprocessingShape" mc:Ignorable="w14 wp14">
+<w:endnotes xmlns:wpc="http://schemas.microsoft.com/office/word/2010/wordprocessingCanvas" xmlns:mc="http://schemas.openxmlformats.org/markup-compatibility/2006" xmlns:o="urn:schemas-microsoft-com:office:office" xmlns:r="http://schemas.openxmlformats.org/officeDocument/2006/relationships" xmlns:m="http://schemas.openxmlformats.org/officeDocument/2006/math" xmlns:v="urn:schemas-microsoft-com:vml" xmlns:wp14="http://schemas.microsoft.com/office/word/2010/wordprocessingDrawing" xmlns:wp="http://schemas.openxmlformats.org/drawingml/2006/wordprocessingDrawing" xmlns:w10="urn:schemas-microsoft-com:office:word" xmlns:w="http://schemas.openxmlformats.org/wordprocessingml/2006/main" xmlns:w14="http://schemas.microsoft.com/office/word/2010/wordml" xmlns:w15="http://schemas.microsoft.com/office/word/2012/wordml" xmlns:wpg="http://schemas.microsoft.com/office/word/2010/wordprocessingGroup" xmlns:wpi="http://schemas.microsoft.com/office/word/2010/wordprocessingInk" xmlns:wne="http://schemas.microsoft.com/office/word/2006/wordml" xmlns:wps="http://schemas.microsoft.com/office/word/2010/wordprocessingShape" mc:Ignorable="w14 w15 wp14">
   <w:endnote w:type="separator" w:id="-1">
     <w:p>
       <w:r>
         <w:separator/>
       </w:r>
     </w:p>
+    <w:p/>
     <w:p/>
     <w:p/>
     <w:p/>
@@ -10135,6 +11070,7 @@
         <w:continuationSeparator/>
       </w:r>
     </w:p>
+    <w:p/>
     <w:p/>
     <w:p/>
     <w:p/>
@@ -10149,7 +11085,7 @@
 </file>
 
 <file path=word/footer1.xml><?xml version="1.0" encoding="utf-8"?>
-<w:ftr xmlns:wpc="http://schemas.microsoft.com/office/word/2010/wordprocessingCanvas" xmlns:mc="http://schemas.openxmlformats.org/markup-compatibility/2006" xmlns:o="urn:schemas-microsoft-com:office:office" xmlns:r="http://schemas.openxmlformats.org/officeDocument/2006/relationships" xmlns:m="http://schemas.openxmlformats.org/officeDocument/2006/math" xmlns:v="urn:schemas-microsoft-com:vml" xmlns:wp14="http://schemas.microsoft.com/office/word/2010/wordprocessingDrawing" xmlns:wp="http://schemas.openxmlformats.org/drawingml/2006/wordprocessingDrawing" xmlns:w10="urn:schemas-microsoft-com:office:word" xmlns:w="http://schemas.openxmlformats.org/wordprocessingml/2006/main" xmlns:w14="http://schemas.microsoft.com/office/word/2010/wordml" xmlns:wpg="http://schemas.microsoft.com/office/word/2010/wordprocessingGroup" xmlns:wpi="http://schemas.microsoft.com/office/word/2010/wordprocessingInk" xmlns:wne="http://schemas.microsoft.com/office/word/2006/wordml" xmlns:wps="http://schemas.microsoft.com/office/word/2010/wordprocessingShape" mc:Ignorable="w14 wp14">
+<w:ftr xmlns:wpc="http://schemas.microsoft.com/office/word/2010/wordprocessingCanvas" xmlns:mc="http://schemas.openxmlformats.org/markup-compatibility/2006" xmlns:o="urn:schemas-microsoft-com:office:office" xmlns:r="http://schemas.openxmlformats.org/officeDocument/2006/relationships" xmlns:m="http://schemas.openxmlformats.org/officeDocument/2006/math" xmlns:v="urn:schemas-microsoft-com:vml" xmlns:wp14="http://schemas.microsoft.com/office/word/2010/wordprocessingDrawing" xmlns:wp="http://schemas.openxmlformats.org/drawingml/2006/wordprocessingDrawing" xmlns:w10="urn:schemas-microsoft-com:office:word" xmlns:w="http://schemas.openxmlformats.org/wordprocessingml/2006/main" xmlns:w14="http://schemas.microsoft.com/office/word/2010/wordml" xmlns:w15="http://schemas.microsoft.com/office/word/2012/wordml" xmlns:wpg="http://schemas.microsoft.com/office/word/2010/wordprocessingGroup" xmlns:wpi="http://schemas.microsoft.com/office/word/2010/wordprocessingInk" xmlns:wne="http://schemas.microsoft.com/office/word/2006/wordml" xmlns:wps="http://schemas.microsoft.com/office/word/2010/wordprocessingShape" mc:Ignorable="w14 w15 wp14">
   <w:p>
     <w:pPr>
       <w:pStyle w:val="Footer"/>
@@ -10163,11 +11099,12 @@
   <w:p/>
   <w:p/>
   <w:p/>
+  <w:p/>
 </w:ftr>
 </file>
 
 <file path=word/footer2.xml><?xml version="1.0" encoding="utf-8"?>
-<w:ftr xmlns:wpc="http://schemas.microsoft.com/office/word/2010/wordprocessingCanvas" xmlns:mc="http://schemas.openxmlformats.org/markup-compatibility/2006" xmlns:o="urn:schemas-microsoft-com:office:office" xmlns:r="http://schemas.openxmlformats.org/officeDocument/2006/relationships" xmlns:m="http://schemas.openxmlformats.org/officeDocument/2006/math" xmlns:v="urn:schemas-microsoft-com:vml" xmlns:wp14="http://schemas.microsoft.com/office/word/2010/wordprocessingDrawing" xmlns:wp="http://schemas.openxmlformats.org/drawingml/2006/wordprocessingDrawing" xmlns:w10="urn:schemas-microsoft-com:office:word" xmlns:w="http://schemas.openxmlformats.org/wordprocessingml/2006/main" xmlns:w14="http://schemas.microsoft.com/office/word/2010/wordml" xmlns:wpg="http://schemas.microsoft.com/office/word/2010/wordprocessingGroup" xmlns:wpi="http://schemas.microsoft.com/office/word/2010/wordprocessingInk" xmlns:wne="http://schemas.microsoft.com/office/word/2006/wordml" xmlns:wps="http://schemas.microsoft.com/office/word/2010/wordprocessingShape" mc:Ignorable="w14 wp14">
+<w:ftr xmlns:wpc="http://schemas.microsoft.com/office/word/2010/wordprocessingCanvas" xmlns:mc="http://schemas.openxmlformats.org/markup-compatibility/2006" xmlns:o="urn:schemas-microsoft-com:office:office" xmlns:r="http://schemas.openxmlformats.org/officeDocument/2006/relationships" xmlns:m="http://schemas.openxmlformats.org/officeDocument/2006/math" xmlns:v="urn:schemas-microsoft-com:vml" xmlns:wp14="http://schemas.microsoft.com/office/word/2010/wordprocessingDrawing" xmlns:wp="http://schemas.openxmlformats.org/drawingml/2006/wordprocessingDrawing" xmlns:w10="urn:schemas-microsoft-com:office:word" xmlns:w="http://schemas.openxmlformats.org/wordprocessingml/2006/main" xmlns:w14="http://schemas.microsoft.com/office/word/2010/wordml" xmlns:w15="http://schemas.microsoft.com/office/word/2012/wordml" xmlns:wpg="http://schemas.microsoft.com/office/word/2010/wordprocessingGroup" xmlns:wpi="http://schemas.microsoft.com/office/word/2010/wordprocessingInk" xmlns:wne="http://schemas.microsoft.com/office/word/2006/wordml" xmlns:wps="http://schemas.microsoft.com/office/word/2010/wordprocessingShape" mc:Ignorable="w14 w15 wp14">
   <w:p>
     <w:r>
       <w:t>©201</w:t>
@@ -10253,7 +11190,7 @@
             <w:noProof/>
             <w:lang w:val="fr-FR"/>
           </w:rPr>
-          <w:t>12</w:t>
+          <w:t>6</w:t>
         </w:r>
         <w:r>
           <w:rPr>
@@ -10290,7 +11227,7 @@
             <w:noProof/>
             <w:lang w:val="fr-FR"/>
           </w:rPr>
-          <w:t>14</w:t>
+          <w:t>18</w:t>
         </w:r>
         <w:r>
           <w:rPr>
@@ -10317,17 +11254,19 @@
   <w:p/>
   <w:p/>
   <w:p/>
+  <w:p/>
 </w:ftr>
 </file>
 
 <file path=word/footnotes.xml><?xml version="1.0" encoding="utf-8"?>
-<w:footnotes xmlns:wpc="http://schemas.microsoft.com/office/word/2010/wordprocessingCanvas" xmlns:mc="http://schemas.openxmlformats.org/markup-compatibility/2006" xmlns:o="urn:schemas-microsoft-com:office:office" xmlns:r="http://schemas.openxmlformats.org/officeDocument/2006/relationships" xmlns:m="http://schemas.openxmlformats.org/officeDocument/2006/math" xmlns:v="urn:schemas-microsoft-com:vml" xmlns:wp14="http://schemas.microsoft.com/office/word/2010/wordprocessingDrawing" xmlns:wp="http://schemas.openxmlformats.org/drawingml/2006/wordprocessingDrawing" xmlns:w10="urn:schemas-microsoft-com:office:word" xmlns:w="http://schemas.openxmlformats.org/wordprocessingml/2006/main" xmlns:w14="http://schemas.microsoft.com/office/word/2010/wordml" xmlns:wpg="http://schemas.microsoft.com/office/word/2010/wordprocessingGroup" xmlns:wpi="http://schemas.microsoft.com/office/word/2010/wordprocessingInk" xmlns:wne="http://schemas.microsoft.com/office/word/2006/wordml" xmlns:wps="http://schemas.microsoft.com/office/word/2010/wordprocessingShape" mc:Ignorable="w14 wp14">
+<w:footnotes xmlns:wpc="http://schemas.microsoft.com/office/word/2010/wordprocessingCanvas" xmlns:mc="http://schemas.openxmlformats.org/markup-compatibility/2006" xmlns:o="urn:schemas-microsoft-com:office:office" xmlns:r="http://schemas.openxmlformats.org/officeDocument/2006/relationships" xmlns:m="http://schemas.openxmlformats.org/officeDocument/2006/math" xmlns:v="urn:schemas-microsoft-com:vml" xmlns:wp14="http://schemas.microsoft.com/office/word/2010/wordprocessingDrawing" xmlns:wp="http://schemas.openxmlformats.org/drawingml/2006/wordprocessingDrawing" xmlns:w10="urn:schemas-microsoft-com:office:word" xmlns:w="http://schemas.openxmlformats.org/wordprocessingml/2006/main" xmlns:w14="http://schemas.microsoft.com/office/word/2010/wordml" xmlns:w15="http://schemas.microsoft.com/office/word/2012/wordml" xmlns:wpg="http://schemas.microsoft.com/office/word/2010/wordprocessingGroup" xmlns:wpi="http://schemas.microsoft.com/office/word/2010/wordprocessingInk" xmlns:wne="http://schemas.microsoft.com/office/word/2006/wordml" xmlns:wps="http://schemas.microsoft.com/office/word/2010/wordprocessingShape" mc:Ignorable="w14 w15 wp14">
   <w:footnote w:type="separator" w:id="-1">
     <w:p>
       <w:r>
         <w:separator/>
       </w:r>
     </w:p>
+    <w:p/>
     <w:p/>
     <w:p/>
     <w:p/>
@@ -10344,6 +11283,7 @@
         <w:continuationSeparator/>
       </w:r>
     </w:p>
+    <w:p/>
     <w:p/>
     <w:p/>
     <w:p/>
@@ -10358,7 +11298,7 @@
 </file>
 
 <file path=word/header1.xml><?xml version="1.0" encoding="utf-8"?>
-<w:hdr xmlns:wpc="http://schemas.microsoft.com/office/word/2010/wordprocessingCanvas" xmlns:mc="http://schemas.openxmlformats.org/markup-compatibility/2006" xmlns:o="urn:schemas-microsoft-com:office:office" xmlns:r="http://schemas.openxmlformats.org/officeDocument/2006/relationships" xmlns:m="http://schemas.openxmlformats.org/officeDocument/2006/math" xmlns:v="urn:schemas-microsoft-com:vml" xmlns:wp14="http://schemas.microsoft.com/office/word/2010/wordprocessingDrawing" xmlns:wp="http://schemas.openxmlformats.org/drawingml/2006/wordprocessingDrawing" xmlns:w10="urn:schemas-microsoft-com:office:word" xmlns:w="http://schemas.openxmlformats.org/wordprocessingml/2006/main" xmlns:w14="http://schemas.microsoft.com/office/word/2010/wordml" xmlns:wpg="http://schemas.microsoft.com/office/word/2010/wordprocessingGroup" xmlns:wpi="http://schemas.microsoft.com/office/word/2010/wordprocessingInk" xmlns:wne="http://schemas.microsoft.com/office/word/2006/wordml" xmlns:wps="http://schemas.microsoft.com/office/word/2010/wordprocessingShape" mc:Ignorable="w14 wp14">
+<w:hdr xmlns:wpc="http://schemas.microsoft.com/office/word/2010/wordprocessingCanvas" xmlns:mc="http://schemas.openxmlformats.org/markup-compatibility/2006" xmlns:o="urn:schemas-microsoft-com:office:office" xmlns:r="http://schemas.openxmlformats.org/officeDocument/2006/relationships" xmlns:m="http://schemas.openxmlformats.org/officeDocument/2006/math" xmlns:v="urn:schemas-microsoft-com:vml" xmlns:wp14="http://schemas.microsoft.com/office/word/2010/wordprocessingDrawing" xmlns:wp="http://schemas.openxmlformats.org/drawingml/2006/wordprocessingDrawing" xmlns:w10="urn:schemas-microsoft-com:office:word" xmlns:w="http://schemas.openxmlformats.org/wordprocessingml/2006/main" xmlns:w14="http://schemas.microsoft.com/office/word/2010/wordml" xmlns:w15="http://schemas.microsoft.com/office/word/2012/wordml" xmlns:wpg="http://schemas.microsoft.com/office/word/2010/wordprocessingGroup" xmlns:wpi="http://schemas.microsoft.com/office/word/2010/wordprocessingInk" xmlns:wne="http://schemas.microsoft.com/office/word/2006/wordml" xmlns:wps="http://schemas.microsoft.com/office/word/2010/wordprocessingShape" mc:Ignorable="w14 w15 wp14">
   <w:p>
     <w:pPr>
       <w:pStyle w:val="Header"/>
@@ -10408,11 +11348,12 @@
   <w:p/>
   <w:p/>
   <w:p/>
+  <w:p/>
 </w:hdr>
 </file>
 
 <file path=word/header2.xml><?xml version="1.0" encoding="utf-8"?>
-<w:hdr xmlns:wpc="http://schemas.microsoft.com/office/word/2010/wordprocessingCanvas" xmlns:mc="http://schemas.openxmlformats.org/markup-compatibility/2006" xmlns:o="urn:schemas-microsoft-com:office:office" xmlns:r="http://schemas.openxmlformats.org/officeDocument/2006/relationships" xmlns:m="http://schemas.openxmlformats.org/officeDocument/2006/math" xmlns:v="urn:schemas-microsoft-com:vml" xmlns:wp14="http://schemas.microsoft.com/office/word/2010/wordprocessingDrawing" xmlns:wp="http://schemas.openxmlformats.org/drawingml/2006/wordprocessingDrawing" xmlns:w10="urn:schemas-microsoft-com:office:word" xmlns:w="http://schemas.openxmlformats.org/wordprocessingml/2006/main" xmlns:w14="http://schemas.microsoft.com/office/word/2010/wordml" xmlns:wpg="http://schemas.microsoft.com/office/word/2010/wordprocessingGroup" xmlns:wpi="http://schemas.microsoft.com/office/word/2010/wordprocessingInk" xmlns:wne="http://schemas.microsoft.com/office/word/2006/wordml" xmlns:wps="http://schemas.microsoft.com/office/word/2010/wordprocessingShape" mc:Ignorable="w14 wp14">
+<w:hdr xmlns:wpc="http://schemas.microsoft.com/office/word/2010/wordprocessingCanvas" xmlns:mc="http://schemas.openxmlformats.org/markup-compatibility/2006" xmlns:o="urn:schemas-microsoft-com:office:office" xmlns:r="http://schemas.openxmlformats.org/officeDocument/2006/relationships" xmlns:m="http://schemas.openxmlformats.org/officeDocument/2006/math" xmlns:v="urn:schemas-microsoft-com:vml" xmlns:wp14="http://schemas.microsoft.com/office/word/2010/wordprocessingDrawing" xmlns:wp="http://schemas.openxmlformats.org/drawingml/2006/wordprocessingDrawing" xmlns:w10="urn:schemas-microsoft-com:office:word" xmlns:w="http://schemas.openxmlformats.org/wordprocessingml/2006/main" xmlns:w14="http://schemas.microsoft.com/office/word/2010/wordml" xmlns:w15="http://schemas.microsoft.com/office/word/2012/wordml" xmlns:wpg="http://schemas.microsoft.com/office/word/2010/wordprocessingGroup" xmlns:wpi="http://schemas.microsoft.com/office/word/2010/wordprocessingInk" xmlns:wne="http://schemas.microsoft.com/office/word/2006/wordml" xmlns:wps="http://schemas.microsoft.com/office/word/2010/wordprocessingShape" mc:Ignorable="w14 w15 wp14">
   <w:p>
     <w:pPr>
       <w:pStyle w:val="Header"/>
@@ -10526,11 +11467,12 @@
   <w:p/>
   <w:p/>
   <w:p/>
+  <w:p/>
 </w:hdr>
 </file>
 
 <file path=word/header3.xml><?xml version="1.0" encoding="utf-8"?>
-<w:hdr xmlns:wpc="http://schemas.microsoft.com/office/word/2010/wordprocessingCanvas" xmlns:mc="http://schemas.openxmlformats.org/markup-compatibility/2006" xmlns:o="urn:schemas-microsoft-com:office:office" xmlns:r="http://schemas.openxmlformats.org/officeDocument/2006/relationships" xmlns:m="http://schemas.openxmlformats.org/officeDocument/2006/math" xmlns:v="urn:schemas-microsoft-com:vml" xmlns:wp14="http://schemas.microsoft.com/office/word/2010/wordprocessingDrawing" xmlns:wp="http://schemas.openxmlformats.org/drawingml/2006/wordprocessingDrawing" xmlns:w10="urn:schemas-microsoft-com:office:word" xmlns:w="http://schemas.openxmlformats.org/wordprocessingml/2006/main" xmlns:w14="http://schemas.microsoft.com/office/word/2010/wordml" xmlns:wpg="http://schemas.microsoft.com/office/word/2010/wordprocessingGroup" xmlns:wpi="http://schemas.microsoft.com/office/word/2010/wordprocessingInk" xmlns:wne="http://schemas.microsoft.com/office/word/2006/wordml" xmlns:wps="http://schemas.microsoft.com/office/word/2010/wordprocessingShape" mc:Ignorable="w14 wp14">
+<w:hdr xmlns:wpc="http://schemas.microsoft.com/office/word/2010/wordprocessingCanvas" xmlns:mc="http://schemas.openxmlformats.org/markup-compatibility/2006" xmlns:o="urn:schemas-microsoft-com:office:office" xmlns:r="http://schemas.openxmlformats.org/officeDocument/2006/relationships" xmlns:m="http://schemas.openxmlformats.org/officeDocument/2006/math" xmlns:v="urn:schemas-microsoft-com:vml" xmlns:wp14="http://schemas.microsoft.com/office/word/2010/wordprocessingDrawing" xmlns:wp="http://schemas.openxmlformats.org/drawingml/2006/wordprocessingDrawing" xmlns:w10="urn:schemas-microsoft-com:office:word" xmlns:w="http://schemas.openxmlformats.org/wordprocessingml/2006/main" xmlns:w14="http://schemas.microsoft.com/office/word/2010/wordml" xmlns:w15="http://schemas.microsoft.com/office/word/2012/wordml" xmlns:wpg="http://schemas.microsoft.com/office/word/2010/wordprocessingGroup" xmlns:wpi="http://schemas.microsoft.com/office/word/2010/wordprocessingInk" xmlns:wne="http://schemas.microsoft.com/office/word/2006/wordml" xmlns:wps="http://schemas.microsoft.com/office/word/2010/wordprocessingShape" mc:Ignorable="w14 w15 wp14">
   <w:p>
     <w:pPr>
       <w:pStyle w:val="Header"/>
@@ -10576,8 +11518,8 @@
 </file>
 
 <file path=word/numbering.xml><?xml version="1.0" encoding="utf-8"?>
-<w:numbering xmlns:wpc="http://schemas.microsoft.com/office/word/2010/wordprocessingCanvas" xmlns:mc="http://schemas.openxmlformats.org/markup-compatibility/2006" xmlns:o="urn:schemas-microsoft-com:office:office" xmlns:r="http://schemas.openxmlformats.org/officeDocument/2006/relationships" xmlns:m="http://schemas.openxmlformats.org/officeDocument/2006/math" xmlns:v="urn:schemas-microsoft-com:vml" xmlns:wp14="http://schemas.microsoft.com/office/word/2010/wordprocessingDrawing" xmlns:wp="http://schemas.openxmlformats.org/drawingml/2006/wordprocessingDrawing" xmlns:w10="urn:schemas-microsoft-com:office:word" xmlns:w="http://schemas.openxmlformats.org/wordprocessingml/2006/main" xmlns:w14="http://schemas.microsoft.com/office/word/2010/wordml" xmlns:wpg="http://schemas.microsoft.com/office/word/2010/wordprocessingGroup" xmlns:wpi="http://schemas.microsoft.com/office/word/2010/wordprocessingInk" xmlns:wne="http://schemas.microsoft.com/office/word/2006/wordml" xmlns:wps="http://schemas.microsoft.com/office/word/2010/wordprocessingShape" mc:Ignorable="w14 wp14">
-  <w:abstractNum w:abstractNumId="0">
+<w:numbering xmlns:wpc="http://schemas.microsoft.com/office/word/2010/wordprocessingCanvas" xmlns:mc="http://schemas.openxmlformats.org/markup-compatibility/2006" xmlns:o="urn:schemas-microsoft-com:office:office" xmlns:r="http://schemas.openxmlformats.org/officeDocument/2006/relationships" xmlns:m="http://schemas.openxmlformats.org/officeDocument/2006/math" xmlns:v="urn:schemas-microsoft-com:vml" xmlns:wp14="http://schemas.microsoft.com/office/word/2010/wordprocessingDrawing" xmlns:wp="http://schemas.openxmlformats.org/drawingml/2006/wordprocessingDrawing" xmlns:w10="urn:schemas-microsoft-com:office:word" xmlns:w="http://schemas.openxmlformats.org/wordprocessingml/2006/main" xmlns:w14="http://schemas.microsoft.com/office/word/2010/wordml" xmlns:w15="http://schemas.microsoft.com/office/word/2012/wordml" xmlns:wpg="http://schemas.microsoft.com/office/word/2010/wordprocessingGroup" xmlns:wpi="http://schemas.microsoft.com/office/word/2010/wordprocessingInk" xmlns:wne="http://schemas.microsoft.com/office/word/2006/wordml" xmlns:wps="http://schemas.microsoft.com/office/word/2010/wordprocessingShape" mc:Ignorable="w14 w15 wp14">
+  <w:abstractNum w:abstractNumId="0" w15:restartNumberingAfterBreak="0">
     <w:nsid w:val="096C1796"/>
     <w:multiLevelType w:val="multilevel"/>
     <w:tmpl w:val="24E6F910"/>
@@ -10690,7 +11632,7 @@
       </w:rPr>
     </w:lvl>
   </w:abstractNum>
-  <w:abstractNum w:abstractNumId="1">
+  <w:abstractNum w:abstractNumId="1" w15:restartNumberingAfterBreak="0">
     <w:nsid w:val="0ABF71F6"/>
     <w:multiLevelType w:val="hybridMultilevel"/>
     <w:tmpl w:val="CD62CDAE"/>
@@ -10779,7 +11721,7 @@
       </w:pPr>
     </w:lvl>
   </w:abstractNum>
-  <w:abstractNum w:abstractNumId="2">
+  <w:abstractNum w:abstractNumId="2" w15:restartNumberingAfterBreak="0">
     <w:nsid w:val="0B295268"/>
     <w:multiLevelType w:val="hybridMultilevel"/>
     <w:tmpl w:val="A62C5098"/>
@@ -10868,7 +11810,7 @@
       </w:pPr>
     </w:lvl>
   </w:abstractNum>
-  <w:abstractNum w:abstractNumId="3">
+  <w:abstractNum w:abstractNumId="3" w15:restartNumberingAfterBreak="0">
     <w:nsid w:val="11D963DE"/>
     <w:multiLevelType w:val="hybridMultilevel"/>
     <w:tmpl w:val="FE8E12C2"/>
@@ -10955,7 +11897,7 @@
       </w:pPr>
     </w:lvl>
   </w:abstractNum>
-  <w:abstractNum w:abstractNumId="4">
+  <w:abstractNum w:abstractNumId="4" w15:restartNumberingAfterBreak="0">
     <w:nsid w:val="15EF287B"/>
     <w:multiLevelType w:val="hybridMultilevel"/>
     <w:tmpl w:val="EC14787C"/>
@@ -11044,7 +11986,7 @@
       </w:pPr>
     </w:lvl>
   </w:abstractNum>
-  <w:abstractNum w:abstractNumId="5">
+  <w:abstractNum w:abstractNumId="5" w15:restartNumberingAfterBreak="0">
     <w:nsid w:val="1AEE4E73"/>
     <w:multiLevelType w:val="multilevel"/>
     <w:tmpl w:val="2B76C072"/>
@@ -11136,7 +12078,7 @@
       </w:pPr>
     </w:lvl>
   </w:abstractNum>
-  <w:abstractNum w:abstractNumId="6">
+  <w:abstractNum w:abstractNumId="6" w15:restartNumberingAfterBreak="0">
     <w:nsid w:val="1B2A510D"/>
     <w:multiLevelType w:val="hybridMultilevel"/>
     <w:tmpl w:val="3050CB36"/>
@@ -11225,7 +12167,7 @@
       </w:pPr>
     </w:lvl>
   </w:abstractNum>
-  <w:abstractNum w:abstractNumId="7">
+  <w:abstractNum w:abstractNumId="7" w15:restartNumberingAfterBreak="0">
     <w:nsid w:val="1C4F444C"/>
     <w:multiLevelType w:val="hybridMultilevel"/>
     <w:tmpl w:val="C05AC2E4"/>
@@ -11314,7 +12256,7 @@
       </w:pPr>
     </w:lvl>
   </w:abstractNum>
-  <w:abstractNum w:abstractNumId="8">
+  <w:abstractNum w:abstractNumId="8" w15:restartNumberingAfterBreak="0">
     <w:nsid w:val="1F0B239B"/>
     <w:multiLevelType w:val="multilevel"/>
     <w:tmpl w:val="EF9E2290"/>
@@ -11406,7 +12348,7 @@
       </w:pPr>
     </w:lvl>
   </w:abstractNum>
-  <w:abstractNum w:abstractNumId="9">
+  <w:abstractNum w:abstractNumId="9" w15:restartNumberingAfterBreak="0">
     <w:nsid w:val="20E11F04"/>
     <w:multiLevelType w:val="hybridMultilevel"/>
     <w:tmpl w:val="24809A24"/>
@@ -11495,7 +12437,7 @@
       </w:pPr>
     </w:lvl>
   </w:abstractNum>
-  <w:abstractNum w:abstractNumId="10">
+  <w:abstractNum w:abstractNumId="10" w15:restartNumberingAfterBreak="0">
     <w:nsid w:val="213A6A67"/>
     <w:multiLevelType w:val="hybridMultilevel"/>
     <w:tmpl w:val="EE98CC46"/>
@@ -11612,7 +12554,7 @@
       </w:pPr>
     </w:lvl>
   </w:abstractNum>
-  <w:abstractNum w:abstractNumId="11">
+  <w:abstractNum w:abstractNumId="11" w15:restartNumberingAfterBreak="0">
     <w:nsid w:val="236E788E"/>
     <w:multiLevelType w:val="hybridMultilevel"/>
     <w:tmpl w:val="8144AF18"/>
@@ -11709,7 +12651,7 @@
       </w:pPr>
     </w:lvl>
   </w:abstractNum>
-  <w:abstractNum w:abstractNumId="12">
+  <w:abstractNum w:abstractNumId="12" w15:restartNumberingAfterBreak="0">
     <w:nsid w:val="263B6178"/>
     <w:multiLevelType w:val="hybridMultilevel"/>
     <w:tmpl w:val="2512907E"/>
@@ -11852,7 +12794,7 @@
       </w:rPr>
     </w:lvl>
   </w:abstractNum>
-  <w:abstractNum w:abstractNumId="13">
+  <w:abstractNum w:abstractNumId="13" w15:restartNumberingAfterBreak="0">
     <w:nsid w:val="26EF4E0B"/>
     <w:multiLevelType w:val="hybridMultilevel"/>
     <w:tmpl w:val="2DCEC408"/>
@@ -11941,7 +12883,7 @@
       </w:pPr>
     </w:lvl>
   </w:abstractNum>
-  <w:abstractNum w:abstractNumId="14">
+  <w:abstractNum w:abstractNumId="14" w15:restartNumberingAfterBreak="0">
     <w:nsid w:val="2F2319D6"/>
     <w:multiLevelType w:val="hybridMultilevel"/>
     <w:tmpl w:val="9092C87C"/>
@@ -12085,7 +13027,7 @@
       </w:rPr>
     </w:lvl>
   </w:abstractNum>
-  <w:abstractNum w:abstractNumId="15">
+  <w:abstractNum w:abstractNumId="15" w15:restartNumberingAfterBreak="0">
     <w:nsid w:val="35454B9E"/>
     <w:multiLevelType w:val="hybridMultilevel"/>
     <w:tmpl w:val="87A4380E"/>
@@ -12174,7 +13116,96 @@
       </w:pPr>
     </w:lvl>
   </w:abstractNum>
-  <w:abstractNum w:abstractNumId="16">
+  <w:abstractNum w:abstractNumId="16" w15:restartNumberingAfterBreak="0">
+    <w:nsid w:val="3B921DD6"/>
+    <w:multiLevelType w:val="hybridMultilevel"/>
+    <w:tmpl w:val="08A05D76"/>
+    <w:lvl w:ilvl="0" w:tplc="F66C1878">
+      <w:start w:val="1"/>
+      <w:numFmt w:val="decimal"/>
+      <w:lvlText w:val="%1."/>
+      <w:lvlJc w:val="left"/>
+      <w:pPr>
+        <w:ind w:left="1050" w:hanging="360"/>
+      </w:pPr>
+      <w:rPr>
+        <w:rFonts w:hint="default"/>
+      </w:rPr>
+    </w:lvl>
+    <w:lvl w:ilvl="1" w:tplc="04090019" w:tentative="1">
+      <w:start w:val="1"/>
+      <w:numFmt w:val="lowerLetter"/>
+      <w:lvlText w:val="%2."/>
+      <w:lvlJc w:val="left"/>
+      <w:pPr>
+        <w:ind w:left="1770" w:hanging="360"/>
+      </w:pPr>
+    </w:lvl>
+    <w:lvl w:ilvl="2" w:tplc="0409001B" w:tentative="1">
+      <w:start w:val="1"/>
+      <w:numFmt w:val="lowerRoman"/>
+      <w:lvlText w:val="%3."/>
+      <w:lvlJc w:val="right"/>
+      <w:pPr>
+        <w:ind w:left="2490" w:hanging="180"/>
+      </w:pPr>
+    </w:lvl>
+    <w:lvl w:ilvl="3" w:tplc="0409000F" w:tentative="1">
+      <w:start w:val="1"/>
+      <w:numFmt w:val="decimal"/>
+      <w:lvlText w:val="%4."/>
+      <w:lvlJc w:val="left"/>
+      <w:pPr>
+        <w:ind w:left="3210" w:hanging="360"/>
+      </w:pPr>
+    </w:lvl>
+    <w:lvl w:ilvl="4" w:tplc="04090019" w:tentative="1">
+      <w:start w:val="1"/>
+      <w:numFmt w:val="lowerLetter"/>
+      <w:lvlText w:val="%5."/>
+      <w:lvlJc w:val="left"/>
+      <w:pPr>
+        <w:ind w:left="3930" w:hanging="360"/>
+      </w:pPr>
+    </w:lvl>
+    <w:lvl w:ilvl="5" w:tplc="0409001B" w:tentative="1">
+      <w:start w:val="1"/>
+      <w:numFmt w:val="lowerRoman"/>
+      <w:lvlText w:val="%6."/>
+      <w:lvlJc w:val="right"/>
+      <w:pPr>
+        <w:ind w:left="4650" w:hanging="180"/>
+      </w:pPr>
+    </w:lvl>
+    <w:lvl w:ilvl="6" w:tplc="0409000F" w:tentative="1">
+      <w:start w:val="1"/>
+      <w:numFmt w:val="decimal"/>
+      <w:lvlText w:val="%7."/>
+      <w:lvlJc w:val="left"/>
+      <w:pPr>
+        <w:ind w:left="5370" w:hanging="360"/>
+      </w:pPr>
+    </w:lvl>
+    <w:lvl w:ilvl="7" w:tplc="04090019" w:tentative="1">
+      <w:start w:val="1"/>
+      <w:numFmt w:val="lowerLetter"/>
+      <w:lvlText w:val="%8."/>
+      <w:lvlJc w:val="left"/>
+      <w:pPr>
+        <w:ind w:left="6090" w:hanging="360"/>
+      </w:pPr>
+    </w:lvl>
+    <w:lvl w:ilvl="8" w:tplc="0409001B" w:tentative="1">
+      <w:start w:val="1"/>
+      <w:numFmt w:val="lowerRoman"/>
+      <w:lvlText w:val="%9."/>
+      <w:lvlJc w:val="right"/>
+      <w:pPr>
+        <w:ind w:left="6810" w:hanging="180"/>
+      </w:pPr>
+    </w:lvl>
+  </w:abstractNum>
+  <w:abstractNum w:abstractNumId="17" w15:restartNumberingAfterBreak="0">
     <w:nsid w:val="4F7D2AC0"/>
     <w:multiLevelType w:val="hybridMultilevel"/>
     <w:tmpl w:val="631E0A5C"/>
@@ -12272,7 +13303,7 @@
       </w:pPr>
     </w:lvl>
   </w:abstractNum>
-  <w:abstractNum w:abstractNumId="17">
+  <w:abstractNum w:abstractNumId="18" w15:restartNumberingAfterBreak="0">
     <w:nsid w:val="54FC08C6"/>
     <w:multiLevelType w:val="multilevel"/>
     <w:tmpl w:val="EF9E2290"/>
@@ -12364,7 +13395,96 @@
       </w:pPr>
     </w:lvl>
   </w:abstractNum>
-  <w:abstractNum w:abstractNumId="18">
+  <w:abstractNum w:abstractNumId="19" w15:restartNumberingAfterBreak="0">
+    <w:nsid w:val="56665A82"/>
+    <w:multiLevelType w:val="hybridMultilevel"/>
+    <w:tmpl w:val="05862DF6"/>
+    <w:lvl w:ilvl="0" w:tplc="F66C1878">
+      <w:start w:val="1"/>
+      <w:numFmt w:val="decimal"/>
+      <w:lvlText w:val="%1."/>
+      <w:lvlJc w:val="left"/>
+      <w:pPr>
+        <w:ind w:left="1050" w:hanging="360"/>
+      </w:pPr>
+      <w:rPr>
+        <w:rFonts w:hint="default"/>
+      </w:rPr>
+    </w:lvl>
+    <w:lvl w:ilvl="1" w:tplc="04090019" w:tentative="1">
+      <w:start w:val="1"/>
+      <w:numFmt w:val="lowerLetter"/>
+      <w:lvlText w:val="%2."/>
+      <w:lvlJc w:val="left"/>
+      <w:pPr>
+        <w:ind w:left="1770" w:hanging="360"/>
+      </w:pPr>
+    </w:lvl>
+    <w:lvl w:ilvl="2" w:tplc="0409001B" w:tentative="1">
+      <w:start w:val="1"/>
+      <w:numFmt w:val="lowerRoman"/>
+      <w:lvlText w:val="%3."/>
+      <w:lvlJc w:val="right"/>
+      <w:pPr>
+        <w:ind w:left="2490" w:hanging="180"/>
+      </w:pPr>
+    </w:lvl>
+    <w:lvl w:ilvl="3" w:tplc="0409000F" w:tentative="1">
+      <w:start w:val="1"/>
+      <w:numFmt w:val="decimal"/>
+      <w:lvlText w:val="%4."/>
+      <w:lvlJc w:val="left"/>
+      <w:pPr>
+        <w:ind w:left="3210" w:hanging="360"/>
+      </w:pPr>
+    </w:lvl>
+    <w:lvl w:ilvl="4" w:tplc="04090019" w:tentative="1">
+      <w:start w:val="1"/>
+      <w:numFmt w:val="lowerLetter"/>
+      <w:lvlText w:val="%5."/>
+      <w:lvlJc w:val="left"/>
+      <w:pPr>
+        <w:ind w:left="3930" w:hanging="360"/>
+      </w:pPr>
+    </w:lvl>
+    <w:lvl w:ilvl="5" w:tplc="0409001B" w:tentative="1">
+      <w:start w:val="1"/>
+      <w:numFmt w:val="lowerRoman"/>
+      <w:lvlText w:val="%6."/>
+      <w:lvlJc w:val="right"/>
+      <w:pPr>
+        <w:ind w:left="4650" w:hanging="180"/>
+      </w:pPr>
+    </w:lvl>
+    <w:lvl w:ilvl="6" w:tplc="0409000F" w:tentative="1">
+      <w:start w:val="1"/>
+      <w:numFmt w:val="decimal"/>
+      <w:lvlText w:val="%7."/>
+      <w:lvlJc w:val="left"/>
+      <w:pPr>
+        <w:ind w:left="5370" w:hanging="360"/>
+      </w:pPr>
+    </w:lvl>
+    <w:lvl w:ilvl="7" w:tplc="04090019" w:tentative="1">
+      <w:start w:val="1"/>
+      <w:numFmt w:val="lowerLetter"/>
+      <w:lvlText w:val="%8."/>
+      <w:lvlJc w:val="left"/>
+      <w:pPr>
+        <w:ind w:left="6090" w:hanging="360"/>
+      </w:pPr>
+    </w:lvl>
+    <w:lvl w:ilvl="8" w:tplc="0409001B" w:tentative="1">
+      <w:start w:val="1"/>
+      <w:numFmt w:val="lowerRoman"/>
+      <w:lvlText w:val="%9."/>
+      <w:lvlJc w:val="right"/>
+      <w:pPr>
+        <w:ind w:left="6810" w:hanging="180"/>
+      </w:pPr>
+    </w:lvl>
+  </w:abstractNum>
+  <w:abstractNum w:abstractNumId="20" w15:restartNumberingAfterBreak="0">
     <w:nsid w:val="57C849CC"/>
     <w:multiLevelType w:val="hybridMultilevel"/>
     <w:tmpl w:val="78B06202"/>
@@ -12453,7 +13573,7 @@
       </w:pPr>
     </w:lvl>
   </w:abstractNum>
-  <w:abstractNum w:abstractNumId="19">
+  <w:abstractNum w:abstractNumId="21" w15:restartNumberingAfterBreak="0">
     <w:nsid w:val="588F1DCC"/>
     <w:multiLevelType w:val="hybridMultilevel"/>
     <w:tmpl w:val="87AAFAEE"/>
@@ -12542,8 +13662,8 @@
       </w:pPr>
     </w:lvl>
   </w:abstractNum>
-  <w:abstractNum w:abstractNumId="20">
-    <w:nsid w:val="5A9D72B7"/>
+  <w:abstractNum w:abstractNumId="22" w15:restartNumberingAfterBreak="0">
+    <w:nsid w:val="5A234ADC"/>
     <w:multiLevelType w:val="hybridMultilevel"/>
     <w:tmpl w:val="980A635E"/>
     <w:lvl w:ilvl="0" w:tplc="F9BAEF64">
@@ -12631,7 +13751,96 @@
       </w:pPr>
     </w:lvl>
   </w:abstractNum>
-  <w:abstractNum w:abstractNumId="21">
+  <w:abstractNum w:abstractNumId="23" w15:restartNumberingAfterBreak="0">
+    <w:nsid w:val="5A9D72B7"/>
+    <w:multiLevelType w:val="hybridMultilevel"/>
+    <w:tmpl w:val="551453DA"/>
+    <w:lvl w:ilvl="0" w:tplc="F9BAEF64">
+      <w:start w:val="1"/>
+      <w:numFmt w:val="decimal"/>
+      <w:lvlText w:val="%1."/>
+      <w:lvlJc w:val="left"/>
+      <w:pPr>
+        <w:ind w:left="1080" w:hanging="360"/>
+      </w:pPr>
+      <w:rPr>
+        <w:rFonts w:hint="default"/>
+      </w:rPr>
+    </w:lvl>
+    <w:lvl w:ilvl="1" w:tplc="04090019" w:tentative="1">
+      <w:start w:val="1"/>
+      <w:numFmt w:val="lowerLetter"/>
+      <w:lvlText w:val="%2."/>
+      <w:lvlJc w:val="left"/>
+      <w:pPr>
+        <w:ind w:left="1800" w:hanging="360"/>
+      </w:pPr>
+    </w:lvl>
+    <w:lvl w:ilvl="2" w:tplc="0409001B" w:tentative="1">
+      <w:start w:val="1"/>
+      <w:numFmt w:val="lowerRoman"/>
+      <w:lvlText w:val="%3."/>
+      <w:lvlJc w:val="right"/>
+      <w:pPr>
+        <w:ind w:left="2520" w:hanging="180"/>
+      </w:pPr>
+    </w:lvl>
+    <w:lvl w:ilvl="3" w:tplc="0409000F" w:tentative="1">
+      <w:start w:val="1"/>
+      <w:numFmt w:val="decimal"/>
+      <w:lvlText w:val="%4."/>
+      <w:lvlJc w:val="left"/>
+      <w:pPr>
+        <w:ind w:left="3240" w:hanging="360"/>
+      </w:pPr>
+    </w:lvl>
+    <w:lvl w:ilvl="4" w:tplc="04090019" w:tentative="1">
+      <w:start w:val="1"/>
+      <w:numFmt w:val="lowerLetter"/>
+      <w:lvlText w:val="%5."/>
+      <w:lvlJc w:val="left"/>
+      <w:pPr>
+        <w:ind w:left="3960" w:hanging="360"/>
+      </w:pPr>
+    </w:lvl>
+    <w:lvl w:ilvl="5" w:tplc="0409001B" w:tentative="1">
+      <w:start w:val="1"/>
+      <w:numFmt w:val="lowerRoman"/>
+      <w:lvlText w:val="%6."/>
+      <w:lvlJc w:val="right"/>
+      <w:pPr>
+        <w:ind w:left="4680" w:hanging="180"/>
+      </w:pPr>
+    </w:lvl>
+    <w:lvl w:ilvl="6" w:tplc="0409000F" w:tentative="1">
+      <w:start w:val="1"/>
+      <w:numFmt w:val="decimal"/>
+      <w:lvlText w:val="%7."/>
+      <w:lvlJc w:val="left"/>
+      <w:pPr>
+        <w:ind w:left="5400" w:hanging="360"/>
+      </w:pPr>
+    </w:lvl>
+    <w:lvl w:ilvl="7" w:tplc="04090019" w:tentative="1">
+      <w:start w:val="1"/>
+      <w:numFmt w:val="lowerLetter"/>
+      <w:lvlText w:val="%8."/>
+      <w:lvlJc w:val="left"/>
+      <w:pPr>
+        <w:ind w:left="6120" w:hanging="360"/>
+      </w:pPr>
+    </w:lvl>
+    <w:lvl w:ilvl="8" w:tplc="0409001B" w:tentative="1">
+      <w:start w:val="1"/>
+      <w:numFmt w:val="lowerRoman"/>
+      <w:lvlText w:val="%9."/>
+      <w:lvlJc w:val="right"/>
+      <w:pPr>
+        <w:ind w:left="6840" w:hanging="180"/>
+      </w:pPr>
+    </w:lvl>
+  </w:abstractNum>
+  <w:abstractNum w:abstractNumId="24" w15:restartNumberingAfterBreak="0">
     <w:nsid w:val="5D6A639E"/>
     <w:multiLevelType w:val="hybridMultilevel"/>
     <w:tmpl w:val="4BD20B60"/>
@@ -12720,7 +13929,96 @@
       </w:pPr>
     </w:lvl>
   </w:abstractNum>
-  <w:abstractNum w:abstractNumId="22">
+  <w:abstractNum w:abstractNumId="25" w15:restartNumberingAfterBreak="0">
+    <w:nsid w:val="601C6030"/>
+    <w:multiLevelType w:val="hybridMultilevel"/>
+    <w:tmpl w:val="3050CB36"/>
+    <w:lvl w:ilvl="0" w:tplc="8BA02462">
+      <w:start w:val="1"/>
+      <w:numFmt w:val="decimal"/>
+      <w:lvlText w:val="%1."/>
+      <w:lvlJc w:val="left"/>
+      <w:pPr>
+        <w:ind w:left="1068" w:hanging="360"/>
+      </w:pPr>
+      <w:rPr>
+        <w:rFonts w:hint="default"/>
+      </w:rPr>
+    </w:lvl>
+    <w:lvl w:ilvl="1" w:tplc="04090019" w:tentative="1">
+      <w:start w:val="1"/>
+      <w:numFmt w:val="lowerLetter"/>
+      <w:lvlText w:val="%2."/>
+      <w:lvlJc w:val="left"/>
+      <w:pPr>
+        <w:ind w:left="1788" w:hanging="360"/>
+      </w:pPr>
+    </w:lvl>
+    <w:lvl w:ilvl="2" w:tplc="0409001B" w:tentative="1">
+      <w:start w:val="1"/>
+      <w:numFmt w:val="lowerRoman"/>
+      <w:lvlText w:val="%3."/>
+      <w:lvlJc w:val="right"/>
+      <w:pPr>
+        <w:ind w:left="2508" w:hanging="180"/>
+      </w:pPr>
+    </w:lvl>
+    <w:lvl w:ilvl="3" w:tplc="0409000F" w:tentative="1">
+      <w:start w:val="1"/>
+      <w:numFmt w:val="decimal"/>
+      <w:lvlText w:val="%4."/>
+      <w:lvlJc w:val="left"/>
+      <w:pPr>
+        <w:ind w:left="3228" w:hanging="360"/>
+      </w:pPr>
+    </w:lvl>
+    <w:lvl w:ilvl="4" w:tplc="04090019" w:tentative="1">
+      <w:start w:val="1"/>
+      <w:numFmt w:val="lowerLetter"/>
+      <w:lvlText w:val="%5."/>
+      <w:lvlJc w:val="left"/>
+      <w:pPr>
+        <w:ind w:left="3948" w:hanging="360"/>
+      </w:pPr>
+    </w:lvl>
+    <w:lvl w:ilvl="5" w:tplc="0409001B" w:tentative="1">
+      <w:start w:val="1"/>
+      <w:numFmt w:val="lowerRoman"/>
+      <w:lvlText w:val="%6."/>
+      <w:lvlJc w:val="right"/>
+      <w:pPr>
+        <w:ind w:left="4668" w:hanging="180"/>
+      </w:pPr>
+    </w:lvl>
+    <w:lvl w:ilvl="6" w:tplc="0409000F" w:tentative="1">
+      <w:start w:val="1"/>
+      <w:numFmt w:val="decimal"/>
+      <w:lvlText w:val="%7."/>
+      <w:lvlJc w:val="left"/>
+      <w:pPr>
+        <w:ind w:left="5388" w:hanging="360"/>
+      </w:pPr>
+    </w:lvl>
+    <w:lvl w:ilvl="7" w:tplc="04090019" w:tentative="1">
+      <w:start w:val="1"/>
+      <w:numFmt w:val="lowerLetter"/>
+      <w:lvlText w:val="%8."/>
+      <w:lvlJc w:val="left"/>
+      <w:pPr>
+        <w:ind w:left="6108" w:hanging="360"/>
+      </w:pPr>
+    </w:lvl>
+    <w:lvl w:ilvl="8" w:tplc="0409001B" w:tentative="1">
+      <w:start w:val="1"/>
+      <w:numFmt w:val="lowerRoman"/>
+      <w:lvlText w:val="%9."/>
+      <w:lvlJc w:val="right"/>
+      <w:pPr>
+        <w:ind w:left="6828" w:hanging="180"/>
+      </w:pPr>
+    </w:lvl>
+  </w:abstractNum>
+  <w:abstractNum w:abstractNumId="26" w15:restartNumberingAfterBreak="0">
     <w:nsid w:val="69105EEB"/>
     <w:multiLevelType w:val="hybridMultilevel"/>
     <w:tmpl w:val="766C9490"/>
@@ -12810,7 +14108,7 @@
       </w:pPr>
     </w:lvl>
   </w:abstractNum>
-  <w:abstractNum w:abstractNumId="23">
+  <w:abstractNum w:abstractNumId="27" w15:restartNumberingAfterBreak="0">
     <w:nsid w:val="77891249"/>
     <w:multiLevelType w:val="hybridMultilevel"/>
     <w:tmpl w:val="4CC6B95A"/>
@@ -12899,7 +14197,7 @@
       </w:pPr>
     </w:lvl>
   </w:abstractNum>
-  <w:abstractNum w:abstractNumId="24">
+  <w:abstractNum w:abstractNumId="28" w15:restartNumberingAfterBreak="0">
     <w:nsid w:val="7ADC0FBF"/>
     <w:multiLevelType w:val="hybridMultilevel"/>
     <w:tmpl w:val="A9C2E280"/>
@@ -13016,7 +14314,7 @@
       </w:pPr>
     </w:lvl>
   </w:abstractNum>
-  <w:abstractNum w:abstractNumId="25">
+  <w:abstractNum w:abstractNumId="29" w15:restartNumberingAfterBreak="0">
     <w:nsid w:val="7B67650A"/>
     <w:multiLevelType w:val="hybridMultilevel"/>
     <w:tmpl w:val="4BD20B60"/>
@@ -13105,7 +14403,7 @@
       </w:pPr>
     </w:lvl>
   </w:abstractNum>
-  <w:abstractNum w:abstractNumId="26">
+  <w:abstractNum w:abstractNumId="30" w15:restartNumberingAfterBreak="0">
     <w:nsid w:val="7C356248"/>
     <w:multiLevelType w:val="hybridMultilevel"/>
     <w:tmpl w:val="CD7000E2"/>
@@ -13223,7 +14521,7 @@
     </w:lvl>
   </w:abstractNum>
   <w:num w:numId="1">
-    <w:abstractNumId w:val="24"/>
+    <w:abstractNumId w:val="28"/>
   </w:num>
   <w:num w:numId="2">
     <w:abstractNumId w:val="3"/>
@@ -13232,13 +14530,13 @@
     <w:abstractNumId w:val="12"/>
   </w:num>
   <w:num w:numId="4">
-    <w:abstractNumId w:val="26"/>
+    <w:abstractNumId w:val="30"/>
   </w:num>
   <w:num w:numId="5">
     <w:abstractNumId w:val="10"/>
   </w:num>
   <w:num w:numId="6">
-    <w:abstractNumId w:val="16"/>
+    <w:abstractNumId w:val="17"/>
   </w:num>
   <w:num w:numId="7">
     <w:abstractNumId w:val="14"/>
@@ -13250,13 +14548,13 @@
     <w:abstractNumId w:val="1"/>
   </w:num>
   <w:num w:numId="10">
-    <w:abstractNumId w:val="19"/>
+    <w:abstractNumId w:val="21"/>
   </w:num>
   <w:num w:numId="11">
     <w:abstractNumId w:val="9"/>
   </w:num>
   <w:num w:numId="12">
-    <w:abstractNumId w:val="21"/>
+    <w:abstractNumId w:val="24"/>
   </w:num>
   <w:num w:numId="13">
     <w:abstractNumId w:val="7"/>
@@ -13274,25 +14572,25 @@
     <w:abstractNumId w:val="5"/>
   </w:num>
   <w:num w:numId="18">
-    <w:abstractNumId w:val="25"/>
+    <w:abstractNumId w:val="29"/>
   </w:num>
   <w:num w:numId="19">
     <w:abstractNumId w:val="2"/>
   </w:num>
   <w:num w:numId="20">
-    <w:abstractNumId w:val="23"/>
+    <w:abstractNumId w:val="27"/>
   </w:num>
   <w:num w:numId="21">
-    <w:abstractNumId w:val="22"/>
+    <w:abstractNumId w:val="26"/>
   </w:num>
   <w:num w:numId="22">
     <w:abstractNumId w:val="11"/>
   </w:num>
   <w:num w:numId="23">
-    <w:abstractNumId w:val="20"/>
+    <w:abstractNumId w:val="23"/>
   </w:num>
   <w:num w:numId="24">
-    <w:abstractNumId w:val="17"/>
+    <w:abstractNumId w:val="18"/>
   </w:num>
   <w:num w:numId="25">
     <w:abstractNumId w:val="15"/>
@@ -13301,14 +14599,26 @@
     <w:abstractNumId w:val="13"/>
   </w:num>
   <w:num w:numId="27">
-    <w:abstractNumId w:val="18"/>
+    <w:abstractNumId w:val="20"/>
+  </w:num>
+  <w:num w:numId="28">
+    <w:abstractNumId w:val="25"/>
+  </w:num>
+  <w:num w:numId="29">
+    <w:abstractNumId w:val="16"/>
+  </w:num>
+  <w:num w:numId="30">
+    <w:abstractNumId w:val="19"/>
+  </w:num>
+  <w:num w:numId="31">
+    <w:abstractNumId w:val="22"/>
   </w:num>
   <w:numIdMacAtCleanup w:val="20"/>
 </w:numbering>
 </file>
 
 <file path=word/styles.xml><?xml version="1.0" encoding="utf-8"?>
-<w:styles xmlns:mc="http://schemas.openxmlformats.org/markup-compatibility/2006" xmlns:r="http://schemas.openxmlformats.org/officeDocument/2006/relationships" xmlns:w="http://schemas.openxmlformats.org/wordprocessingml/2006/main" xmlns:w14="http://schemas.microsoft.com/office/word/2010/wordml" mc:Ignorable="w14">
+<w:styles xmlns:mc="http://schemas.openxmlformats.org/markup-compatibility/2006" xmlns:r="http://schemas.openxmlformats.org/officeDocument/2006/relationships" xmlns:w="http://schemas.openxmlformats.org/wordprocessingml/2006/main" xmlns:w14="http://schemas.microsoft.com/office/word/2010/wordml" xmlns:w15="http://schemas.microsoft.com/office/word/2012/wordml" mc:Ignorable="w14 w15">
   <w:docDefaults>
     <w:rPrDefault>
       <w:rPr>
@@ -13324,166 +14634,378 @@
       </w:pPr>
     </w:pPrDefault>
   </w:docDefaults>
-  <w:latentStyles w:defLockedState="0" w:defUIPriority="99" w:defSemiHidden="1" w:defUnhideWhenUsed="1" w:defQFormat="0" w:count="267">
-    <w:lsdException w:name="Normal" w:semiHidden="0" w:uiPriority="0" w:unhideWhenUsed="0" w:qFormat="1"/>
-    <w:lsdException w:name="heading 1" w:semiHidden="0" w:uiPriority="0" w:unhideWhenUsed="0" w:qFormat="1"/>
-    <w:lsdException w:name="heading 2" w:uiPriority="0" w:qFormat="1"/>
-    <w:lsdException w:name="heading 3" w:uiPriority="0" w:qFormat="1"/>
-    <w:lsdException w:name="heading 4" w:uiPriority="0" w:qFormat="1"/>
-    <w:lsdException w:name="heading 5" w:uiPriority="0" w:qFormat="1"/>
-    <w:lsdException w:name="heading 6" w:uiPriority="0" w:qFormat="1"/>
-    <w:lsdException w:name="heading 7" w:uiPriority="0" w:qFormat="1"/>
-    <w:lsdException w:name="heading 8" w:uiPriority="0" w:qFormat="1"/>
-    <w:lsdException w:name="heading 9" w:uiPriority="0" w:qFormat="1"/>
-    <w:lsdException w:name="index 1" w:uiPriority="0"/>
-    <w:lsdException w:name="index 2" w:uiPriority="0"/>
-    <w:lsdException w:name="toc 1" w:uiPriority="39"/>
-    <w:lsdException w:name="toc 2" w:uiPriority="39"/>
-    <w:lsdException w:name="toc 3" w:uiPriority="0"/>
-    <w:lsdException w:name="toc 4" w:uiPriority="0"/>
-    <w:lsdException w:name="toc 5" w:uiPriority="0"/>
-    <w:lsdException w:name="toc 6" w:uiPriority="0"/>
-    <w:lsdException w:name="toc 7" w:uiPriority="0"/>
-    <w:lsdException w:name="toc 8" w:uiPriority="0"/>
-    <w:lsdException w:name="toc 9" w:uiPriority="0"/>
-    <w:lsdException w:name="footnote text" w:uiPriority="0"/>
-    <w:lsdException w:name="annotation text" w:uiPriority="0"/>
-    <w:lsdException w:name="header" w:uiPriority="0"/>
-    <w:lsdException w:name="footer" w:uiPriority="0"/>
-    <w:lsdException w:name="index heading" w:uiPriority="0"/>
-    <w:lsdException w:name="caption" w:uiPriority="0" w:qFormat="1"/>
-    <w:lsdException w:name="footnote reference" w:uiPriority="0"/>
-    <w:lsdException w:name="annotation reference" w:uiPriority="0"/>
-    <w:lsdException w:name="page number" w:uiPriority="0"/>
-    <w:lsdException w:name="endnote reference" w:uiPriority="0"/>
-    <w:lsdException w:name="endnote text" w:uiPriority="0"/>
-    <w:lsdException w:name="Title" w:semiHidden="0" w:uiPriority="0" w:unhideWhenUsed="0" w:qFormat="1"/>
-    <w:lsdException w:name="Default Paragraph Font" w:uiPriority="1"/>
-    <w:lsdException w:name="Body Text" w:uiPriority="0"/>
-    <w:lsdException w:name="Body Text Indent" w:uiPriority="0"/>
-    <w:lsdException w:name="Subtitle" w:semiHidden="0" w:uiPriority="11" w:unhideWhenUsed="0" w:qFormat="1"/>
-    <w:lsdException w:name="Body Text 2" w:uiPriority="0"/>
-    <w:lsdException w:name="Body Text 3" w:uiPriority="0"/>
-    <w:lsdException w:name="Body Text Indent 2" w:uiPriority="0"/>
-    <w:lsdException w:name="Body Text Indent 3" w:uiPriority="0"/>
-    <w:lsdException w:name="Block Text" w:uiPriority="0"/>
-    <w:lsdException w:name="Strong" w:semiHidden="0" w:uiPriority="22" w:unhideWhenUsed="0" w:qFormat="1"/>
-    <w:lsdException w:name="Emphasis" w:semiHidden="0" w:uiPriority="0" w:unhideWhenUsed="0" w:qFormat="1"/>
-    <w:lsdException w:name="Normal (Web)" w:uiPriority="0"/>
-    <w:lsdException w:name="annotation subject" w:uiPriority="0"/>
-    <w:lsdException w:name="Balloon Text" w:uiPriority="0"/>
-    <w:lsdException w:name="Table Grid" w:semiHidden="0" w:uiPriority="59" w:unhideWhenUsed="0"/>
-    <w:lsdException w:name="Placeholder Text" w:unhideWhenUsed="0"/>
-    <w:lsdException w:name="No Spacing" w:semiHidden="0" w:uiPriority="1" w:unhideWhenUsed="0" w:qFormat="1"/>
-    <w:lsdException w:name="Light Shading" w:semiHidden="0" w:uiPriority="60" w:unhideWhenUsed="0"/>
-    <w:lsdException w:name="Light List" w:semiHidden="0" w:uiPriority="61" w:unhideWhenUsed="0"/>
-    <w:lsdException w:name="Light Grid" w:semiHidden="0" w:uiPriority="62" w:unhideWhenUsed="0"/>
-    <w:lsdException w:name="Medium Shading 1" w:semiHidden="0" w:uiPriority="63" w:unhideWhenUsed="0"/>
-    <w:lsdException w:name="Medium Shading 2" w:semiHidden="0" w:uiPriority="64" w:unhideWhenUsed="0"/>
-    <w:lsdException w:name="Medium List 1" w:semiHidden="0" w:uiPriority="65" w:unhideWhenUsed="0"/>
-    <w:lsdException w:name="Medium List 2" w:semiHidden="0" w:uiPriority="66" w:unhideWhenUsed="0"/>
-    <w:lsdException w:name="Medium Grid 1" w:semiHidden="0" w:uiPriority="67" w:unhideWhenUsed="0"/>
-    <w:lsdException w:name="Medium Grid 2" w:semiHidden="0" w:uiPriority="68" w:unhideWhenUsed="0"/>
-    <w:lsdException w:name="Medium Grid 3" w:semiHidden="0" w:uiPriority="69" w:unhideWhenUsed="0"/>
-    <w:lsdException w:name="Dark List" w:semiHidden="0" w:uiPriority="70" w:unhideWhenUsed="0"/>
-    <w:lsdException w:name="Colorful Shading" w:semiHidden="0" w:uiPriority="71" w:unhideWhenUsed="0"/>
-    <w:lsdException w:name="Colorful List" w:semiHidden="0" w:uiPriority="72" w:unhideWhenUsed="0"/>
-    <w:lsdException w:name="Colorful Grid" w:semiHidden="0" w:uiPriority="73" w:unhideWhenUsed="0"/>
-    <w:lsdException w:name="Light Shading Accent 1" w:semiHidden="0" w:uiPriority="60" w:unhideWhenUsed="0"/>
-    <w:lsdException w:name="Light List Accent 1" w:semiHidden="0" w:uiPriority="61" w:unhideWhenUsed="0"/>
-    <w:lsdException w:name="Light Grid Accent 1" w:semiHidden="0" w:uiPriority="62" w:unhideWhenUsed="0"/>
-    <w:lsdException w:name="Medium Shading 1 Accent 1" w:semiHidden="0" w:uiPriority="63" w:unhideWhenUsed="0"/>
-    <w:lsdException w:name="Medium Shading 2 Accent 1" w:semiHidden="0" w:uiPriority="64" w:unhideWhenUsed="0"/>
-    <w:lsdException w:name="Medium List 1 Accent 1" w:semiHidden="0" w:uiPriority="65" w:unhideWhenUsed="0"/>
-    <w:lsdException w:name="Revision" w:unhideWhenUsed="0"/>
-    <w:lsdException w:name="List Paragraph" w:semiHidden="0" w:uiPriority="34" w:unhideWhenUsed="0" w:qFormat="1"/>
-    <w:lsdException w:name="Quote" w:semiHidden="0" w:uiPriority="29" w:unhideWhenUsed="0" w:qFormat="1"/>
-    <w:lsdException w:name="Intense Quote" w:semiHidden="0" w:uiPriority="30" w:unhideWhenUsed="0" w:qFormat="1"/>
-    <w:lsdException w:name="Medium List 2 Accent 1" w:semiHidden="0" w:uiPriority="66" w:unhideWhenUsed="0"/>
-    <w:lsdException w:name="Medium Grid 1 Accent 1" w:semiHidden="0" w:uiPriority="67" w:unhideWhenUsed="0"/>
-    <w:lsdException w:name="Medium Grid 2 Accent 1" w:semiHidden="0" w:uiPriority="68" w:unhideWhenUsed="0"/>
-    <w:lsdException w:name="Medium Grid 3 Accent 1" w:semiHidden="0" w:uiPriority="69" w:unhideWhenUsed="0"/>
-    <w:lsdException w:name="Dark List Accent 1" w:semiHidden="0" w:uiPriority="70" w:unhideWhenUsed="0"/>
-    <w:lsdException w:name="Colorful Shading Accent 1" w:semiHidden="0" w:uiPriority="71" w:unhideWhenUsed="0"/>
-    <w:lsdException w:name="Colorful List Accent 1" w:semiHidden="0" w:uiPriority="72" w:unhideWhenUsed="0"/>
-    <w:lsdException w:name="Colorful Grid Accent 1" w:semiHidden="0" w:uiPriority="73" w:unhideWhenUsed="0"/>
-    <w:lsdException w:name="Light Shading Accent 2" w:semiHidden="0" w:uiPriority="60" w:unhideWhenUsed="0"/>
-    <w:lsdException w:name="Light List Accent 2" w:semiHidden="0" w:uiPriority="61" w:unhideWhenUsed="0"/>
-    <w:lsdException w:name="Light Grid Accent 2" w:semiHidden="0" w:uiPriority="62" w:unhideWhenUsed="0"/>
-    <w:lsdException w:name="Medium Shading 1 Accent 2" w:semiHidden="0" w:uiPriority="63" w:unhideWhenUsed="0"/>
-    <w:lsdException w:name="Medium Shading 2 Accent 2" w:semiHidden="0" w:uiPriority="64" w:unhideWhenUsed="0"/>
-    <w:lsdException w:name="Medium List 1 Accent 2" w:semiHidden="0" w:uiPriority="65" w:unhideWhenUsed="0"/>
-    <w:lsdException w:name="Medium List 2 Accent 2" w:semiHidden="0" w:uiPriority="66" w:unhideWhenUsed="0"/>
-    <w:lsdException w:name="Medium Grid 1 Accent 2" w:semiHidden="0" w:uiPriority="67" w:unhideWhenUsed="0"/>
-    <w:lsdException w:name="Medium Grid 2 Accent 2" w:semiHidden="0" w:uiPriority="68" w:unhideWhenUsed="0"/>
-    <w:lsdException w:name="Medium Grid 3 Accent 2" w:semiHidden="0" w:uiPriority="69" w:unhideWhenUsed="0"/>
-    <w:lsdException w:name="Dark List Accent 2" w:semiHidden="0" w:uiPriority="70" w:unhideWhenUsed="0"/>
-    <w:lsdException w:name="Colorful Shading Accent 2" w:semiHidden="0" w:uiPriority="71" w:unhideWhenUsed="0"/>
-    <w:lsdException w:name="Colorful List Accent 2" w:semiHidden="0" w:uiPriority="72" w:unhideWhenUsed="0"/>
-    <w:lsdException w:name="Colorful Grid Accent 2" w:semiHidden="0" w:uiPriority="73" w:unhideWhenUsed="0"/>
-    <w:lsdException w:name="Light Shading Accent 3" w:semiHidden="0" w:uiPriority="60" w:unhideWhenUsed="0"/>
-    <w:lsdException w:name="Light List Accent 3" w:semiHidden="0" w:uiPriority="61" w:unhideWhenUsed="0"/>
-    <w:lsdException w:name="Light Grid Accent 3" w:semiHidden="0" w:uiPriority="62" w:unhideWhenUsed="0"/>
-    <w:lsdException w:name="Medium Shading 1 Accent 3" w:semiHidden="0" w:uiPriority="63" w:unhideWhenUsed="0"/>
-    <w:lsdException w:name="Medium Shading 2 Accent 3" w:semiHidden="0" w:uiPriority="64" w:unhideWhenUsed="0"/>
-    <w:lsdException w:name="Medium List 1 Accent 3" w:semiHidden="0" w:uiPriority="65" w:unhideWhenUsed="0"/>
-    <w:lsdException w:name="Medium List 2 Accent 3" w:semiHidden="0" w:uiPriority="66" w:unhideWhenUsed="0"/>
-    <w:lsdException w:name="Medium Grid 1 Accent 3" w:semiHidden="0" w:uiPriority="67" w:unhideWhenUsed="0"/>
-    <w:lsdException w:name="Medium Grid 2 Accent 3" w:semiHidden="0" w:uiPriority="68" w:unhideWhenUsed="0"/>
-    <w:lsdException w:name="Medium Grid 3 Accent 3" w:semiHidden="0" w:uiPriority="69" w:unhideWhenUsed="0"/>
-    <w:lsdException w:name="Dark List Accent 3" w:semiHidden="0" w:uiPriority="70" w:unhideWhenUsed="0"/>
-    <w:lsdException w:name="Colorful Shading Accent 3" w:semiHidden="0" w:uiPriority="71" w:unhideWhenUsed="0"/>
-    <w:lsdException w:name="Colorful List Accent 3" w:semiHidden="0" w:uiPriority="72" w:unhideWhenUsed="0"/>
-    <w:lsdException w:name="Colorful Grid Accent 3" w:semiHidden="0" w:uiPriority="73" w:unhideWhenUsed="0"/>
-    <w:lsdException w:name="Light Shading Accent 4" w:semiHidden="0" w:uiPriority="60" w:unhideWhenUsed="0"/>
-    <w:lsdException w:name="Light List Accent 4" w:semiHidden="0" w:uiPriority="61" w:unhideWhenUsed="0"/>
-    <w:lsdException w:name="Light Grid Accent 4" w:semiHidden="0" w:uiPriority="62" w:unhideWhenUsed="0"/>
-    <w:lsdException w:name="Medium Shading 1 Accent 4" w:semiHidden="0" w:uiPriority="63" w:unhideWhenUsed="0"/>
-    <w:lsdException w:name="Medium Shading 2 Accent 4" w:semiHidden="0" w:uiPriority="64" w:unhideWhenUsed="0"/>
-    <w:lsdException w:name="Medium List 1 Accent 4" w:semiHidden="0" w:uiPriority="65" w:unhideWhenUsed="0"/>
-    <w:lsdException w:name="Medium List 2 Accent 4" w:semiHidden="0" w:uiPriority="66" w:unhideWhenUsed="0"/>
-    <w:lsdException w:name="Medium Grid 1 Accent 4" w:semiHidden="0" w:uiPriority="67" w:unhideWhenUsed="0"/>
-    <w:lsdException w:name="Medium Grid 2 Accent 4" w:semiHidden="0" w:uiPriority="68" w:unhideWhenUsed="0"/>
-    <w:lsdException w:name="Medium Grid 3 Accent 4" w:semiHidden="0" w:uiPriority="69" w:unhideWhenUsed="0"/>
-    <w:lsdException w:name="Dark List Accent 4" w:semiHidden="0" w:uiPriority="70" w:unhideWhenUsed="0"/>
-    <w:lsdException w:name="Colorful Shading Accent 4" w:semiHidden="0" w:uiPriority="71" w:unhideWhenUsed="0"/>
-    <w:lsdException w:name="Colorful List Accent 4" w:semiHidden="0" w:uiPriority="72" w:unhideWhenUsed="0"/>
-    <w:lsdException w:name="Colorful Grid Accent 4" w:semiHidden="0" w:uiPriority="73" w:unhideWhenUsed="0"/>
-    <w:lsdException w:name="Light Shading Accent 5" w:semiHidden="0" w:uiPriority="60" w:unhideWhenUsed="0"/>
-    <w:lsdException w:name="Light List Accent 5" w:semiHidden="0" w:uiPriority="61" w:unhideWhenUsed="0"/>
-    <w:lsdException w:name="Light Grid Accent 5" w:semiHidden="0" w:uiPriority="62" w:unhideWhenUsed="0"/>
-    <w:lsdException w:name="Medium Shading 1 Accent 5" w:semiHidden="0" w:uiPriority="63" w:unhideWhenUsed="0"/>
-    <w:lsdException w:name="Medium Shading 2 Accent 5" w:semiHidden="0" w:uiPriority="64" w:unhideWhenUsed="0"/>
-    <w:lsdException w:name="Medium List 1 Accent 5" w:semiHidden="0" w:uiPriority="65" w:unhideWhenUsed="0"/>
-    <w:lsdException w:name="Medium List 2 Accent 5" w:semiHidden="0" w:uiPriority="66" w:unhideWhenUsed="0"/>
-    <w:lsdException w:name="Medium Grid 1 Accent 5" w:semiHidden="0" w:uiPriority="67" w:unhideWhenUsed="0"/>
-    <w:lsdException w:name="Medium Grid 2 Accent 5" w:semiHidden="0" w:uiPriority="68" w:unhideWhenUsed="0"/>
-    <w:lsdException w:name="Medium Grid 3 Accent 5" w:semiHidden="0" w:uiPriority="69" w:unhideWhenUsed="0"/>
-    <w:lsdException w:name="Dark List Accent 5" w:semiHidden="0" w:uiPriority="70" w:unhideWhenUsed="0"/>
-    <w:lsdException w:name="Colorful Shading Accent 5" w:semiHidden="0" w:uiPriority="71" w:unhideWhenUsed="0"/>
-    <w:lsdException w:name="Colorful List Accent 5" w:semiHidden="0" w:uiPriority="72" w:unhideWhenUsed="0"/>
-    <w:lsdException w:name="Colorful Grid Accent 5" w:semiHidden="0" w:uiPriority="73" w:unhideWhenUsed="0"/>
-    <w:lsdException w:name="Light Shading Accent 6" w:semiHidden="0" w:uiPriority="60" w:unhideWhenUsed="0"/>
-    <w:lsdException w:name="Light List Accent 6" w:semiHidden="0" w:uiPriority="61" w:unhideWhenUsed="0"/>
-    <w:lsdException w:name="Light Grid Accent 6" w:semiHidden="0" w:uiPriority="62" w:unhideWhenUsed="0"/>
-    <w:lsdException w:name="Medium Shading 1 Accent 6" w:semiHidden="0" w:uiPriority="63" w:unhideWhenUsed="0"/>
-    <w:lsdException w:name="Medium Shading 2 Accent 6" w:semiHidden="0" w:uiPriority="64" w:unhideWhenUsed="0"/>
-    <w:lsdException w:name="Medium List 1 Accent 6" w:semiHidden="0" w:uiPriority="65" w:unhideWhenUsed="0"/>
-    <w:lsdException w:name="Medium List 2 Accent 6" w:semiHidden="0" w:uiPriority="66" w:unhideWhenUsed="0"/>
-    <w:lsdException w:name="Medium Grid 1 Accent 6" w:semiHidden="0" w:uiPriority="67" w:unhideWhenUsed="0"/>
-    <w:lsdException w:name="Medium Grid 2 Accent 6" w:semiHidden="0" w:uiPriority="68" w:unhideWhenUsed="0"/>
-    <w:lsdException w:name="Medium Grid 3 Accent 6" w:semiHidden="0" w:uiPriority="69" w:unhideWhenUsed="0"/>
-    <w:lsdException w:name="Dark List Accent 6" w:semiHidden="0" w:uiPriority="70" w:unhideWhenUsed="0"/>
-    <w:lsdException w:name="Colorful Shading Accent 6" w:semiHidden="0" w:uiPriority="71" w:unhideWhenUsed="0"/>
-    <w:lsdException w:name="Colorful List Accent 6" w:semiHidden="0" w:uiPriority="72" w:unhideWhenUsed="0"/>
-    <w:lsdException w:name="Colorful Grid Accent 6" w:semiHidden="0" w:uiPriority="73" w:unhideWhenUsed="0"/>
-    <w:lsdException w:name="Subtle Emphasis" w:semiHidden="0" w:uiPriority="19" w:unhideWhenUsed="0" w:qFormat="1"/>
-    <w:lsdException w:name="Intense Emphasis" w:semiHidden="0" w:uiPriority="21" w:unhideWhenUsed="0" w:qFormat="1"/>
-    <w:lsdException w:name="Subtle Reference" w:semiHidden="0" w:uiPriority="31" w:unhideWhenUsed="0" w:qFormat="1"/>
-    <w:lsdException w:name="Intense Reference" w:semiHidden="0" w:uiPriority="32" w:unhideWhenUsed="0" w:qFormat="1"/>
-    <w:lsdException w:name="Book Title" w:semiHidden="0" w:uiPriority="33" w:unhideWhenUsed="0" w:qFormat="1"/>
-    <w:lsdException w:name="Bibliography" w:uiPriority="37"/>
-    <w:lsdException w:name="TOC Heading" w:uiPriority="39" w:qFormat="1"/>
+  <w:latentStyles w:defLockedState="0" w:defUIPriority="99" w:defSemiHidden="0" w:defUnhideWhenUsed="0" w:defQFormat="0" w:count="371">
+    <w:lsdException w:name="Normal" w:uiPriority="0" w:qFormat="1"/>
+    <w:lsdException w:name="heading 1" w:uiPriority="0" w:qFormat="1"/>
+    <w:lsdException w:name="heading 2" w:semiHidden="1" w:uiPriority="0" w:unhideWhenUsed="1" w:qFormat="1"/>
+    <w:lsdException w:name="heading 3" w:semiHidden="1" w:uiPriority="0" w:unhideWhenUsed="1" w:qFormat="1"/>
+    <w:lsdException w:name="heading 4" w:semiHidden="1" w:uiPriority="0" w:unhideWhenUsed="1" w:qFormat="1"/>
+    <w:lsdException w:name="heading 5" w:semiHidden="1" w:uiPriority="0" w:unhideWhenUsed="1" w:qFormat="1"/>
+    <w:lsdException w:name="heading 6" w:semiHidden="1" w:uiPriority="0" w:unhideWhenUsed="1" w:qFormat="1"/>
+    <w:lsdException w:name="heading 7" w:semiHidden="1" w:uiPriority="0" w:unhideWhenUsed="1" w:qFormat="1"/>
+    <w:lsdException w:name="heading 8" w:semiHidden="1" w:uiPriority="0" w:unhideWhenUsed="1" w:qFormat="1"/>
+    <w:lsdException w:name="heading 9" w:semiHidden="1" w:uiPriority="0" w:unhideWhenUsed="1" w:qFormat="1"/>
+    <w:lsdException w:name="index 1" w:semiHidden="1" w:uiPriority="0" w:unhideWhenUsed="1"/>
+    <w:lsdException w:name="index 2" w:semiHidden="1" w:uiPriority="0" w:unhideWhenUsed="1"/>
+    <w:lsdException w:name="index 3" w:semiHidden="1" w:unhideWhenUsed="1"/>
+    <w:lsdException w:name="index 4" w:semiHidden="1" w:unhideWhenUsed="1"/>
+    <w:lsdException w:name="index 5" w:semiHidden="1" w:unhideWhenUsed="1"/>
+    <w:lsdException w:name="index 6" w:semiHidden="1" w:unhideWhenUsed="1"/>
+    <w:lsdException w:name="index 7" w:semiHidden="1" w:unhideWhenUsed="1"/>
+    <w:lsdException w:name="index 8" w:semiHidden="1" w:unhideWhenUsed="1"/>
+    <w:lsdException w:name="index 9" w:semiHidden="1" w:unhideWhenUsed="1"/>
+    <w:lsdException w:name="toc 1" w:semiHidden="1" w:uiPriority="39" w:unhideWhenUsed="1"/>
+    <w:lsdException w:name="toc 2" w:semiHidden="1" w:uiPriority="39" w:unhideWhenUsed="1"/>
+    <w:lsdException w:name="toc 3" w:semiHidden="1" w:uiPriority="0" w:unhideWhenUsed="1"/>
+    <w:lsdException w:name="toc 4" w:semiHidden="1" w:uiPriority="0" w:unhideWhenUsed="1"/>
+    <w:lsdException w:name="toc 5" w:semiHidden="1" w:uiPriority="0" w:unhideWhenUsed="1"/>
+    <w:lsdException w:name="toc 6" w:semiHidden="1" w:uiPriority="0" w:unhideWhenUsed="1"/>
+    <w:lsdException w:name="toc 7" w:semiHidden="1" w:uiPriority="0" w:unhideWhenUsed="1"/>
+    <w:lsdException w:name="toc 8" w:semiHidden="1" w:uiPriority="0" w:unhideWhenUsed="1"/>
+    <w:lsdException w:name="toc 9" w:semiHidden="1" w:uiPriority="0" w:unhideWhenUsed="1"/>
+    <w:lsdException w:name="Normal Indent" w:semiHidden="1" w:unhideWhenUsed="1"/>
+    <w:lsdException w:name="footnote text" w:semiHidden="1" w:uiPriority="0" w:unhideWhenUsed="1"/>
+    <w:lsdException w:name="annotation text" w:semiHidden="1" w:uiPriority="0" w:unhideWhenUsed="1"/>
+    <w:lsdException w:name="header" w:semiHidden="1" w:uiPriority="0" w:unhideWhenUsed="1"/>
+    <w:lsdException w:name="footer" w:semiHidden="1" w:uiPriority="0" w:unhideWhenUsed="1"/>
+    <w:lsdException w:name="index heading" w:semiHidden="1" w:uiPriority="0" w:unhideWhenUsed="1"/>
+    <w:lsdException w:name="caption" w:semiHidden="1" w:uiPriority="0" w:unhideWhenUsed="1" w:qFormat="1"/>
+    <w:lsdException w:name="table of figures" w:semiHidden="1" w:unhideWhenUsed="1"/>
+    <w:lsdException w:name="envelope address" w:semiHidden="1" w:unhideWhenUsed="1"/>
+    <w:lsdException w:name="envelope return" w:semiHidden="1" w:unhideWhenUsed="1"/>
+    <w:lsdException w:name="footnote reference" w:semiHidden="1" w:uiPriority="0" w:unhideWhenUsed="1"/>
+    <w:lsdException w:name="annotation reference" w:semiHidden="1" w:uiPriority="0" w:unhideWhenUsed="1"/>
+    <w:lsdException w:name="line number" w:semiHidden="1" w:unhideWhenUsed="1"/>
+    <w:lsdException w:name="page number" w:semiHidden="1" w:uiPriority="0" w:unhideWhenUsed="1"/>
+    <w:lsdException w:name="endnote reference" w:semiHidden="1" w:uiPriority="0" w:unhideWhenUsed="1"/>
+    <w:lsdException w:name="endnote text" w:semiHidden="1" w:uiPriority="0" w:unhideWhenUsed="1"/>
+    <w:lsdException w:name="table of authorities" w:semiHidden="1" w:unhideWhenUsed="1"/>
+    <w:lsdException w:name="macro" w:semiHidden="1" w:unhideWhenUsed="1"/>
+    <w:lsdException w:name="toa heading" w:semiHidden="1" w:unhideWhenUsed="1"/>
+    <w:lsdException w:name="List" w:semiHidden="1" w:unhideWhenUsed="1"/>
+    <w:lsdException w:name="List Bullet" w:semiHidden="1" w:unhideWhenUsed="1"/>
+    <w:lsdException w:name="List Number" w:semiHidden="1" w:unhideWhenUsed="1"/>
+    <w:lsdException w:name="List 2" w:semiHidden="1" w:unhideWhenUsed="1"/>
+    <w:lsdException w:name="List 3" w:semiHidden="1" w:unhideWhenUsed="1"/>
+    <w:lsdException w:name="List 4" w:semiHidden="1" w:unhideWhenUsed="1"/>
+    <w:lsdException w:name="List 5" w:semiHidden="1" w:unhideWhenUsed="1"/>
+    <w:lsdException w:name="List Bullet 2" w:semiHidden="1" w:unhideWhenUsed="1"/>
+    <w:lsdException w:name="List Bullet 3" w:semiHidden="1" w:unhideWhenUsed="1"/>
+    <w:lsdException w:name="List Bullet 4" w:semiHidden="1" w:unhideWhenUsed="1"/>
+    <w:lsdException w:name="List Bullet 5" w:semiHidden="1" w:unhideWhenUsed="1"/>
+    <w:lsdException w:name="List Number 2" w:semiHidden="1" w:unhideWhenUsed="1"/>
+    <w:lsdException w:name="List Number 3" w:semiHidden="1" w:unhideWhenUsed="1"/>
+    <w:lsdException w:name="List Number 4" w:semiHidden="1" w:unhideWhenUsed="1"/>
+    <w:lsdException w:name="List Number 5" w:semiHidden="1" w:unhideWhenUsed="1"/>
+    <w:lsdException w:name="Title" w:uiPriority="0" w:qFormat="1"/>
+    <w:lsdException w:name="Closing" w:semiHidden="1" w:unhideWhenUsed="1"/>
+    <w:lsdException w:name="Signature" w:semiHidden="1" w:unhideWhenUsed="1"/>
+    <w:lsdException w:name="Default Paragraph Font" w:semiHidden="1" w:uiPriority="1" w:unhideWhenUsed="1"/>
+    <w:lsdException w:name="Body Text" w:semiHidden="1" w:uiPriority="0" w:unhideWhenUsed="1"/>
+    <w:lsdException w:name="Body Text Indent" w:semiHidden="1" w:uiPriority="0" w:unhideWhenUsed="1"/>
+    <w:lsdException w:name="List Continue" w:semiHidden="1" w:unhideWhenUsed="1"/>
+    <w:lsdException w:name="List Continue 2" w:semiHidden="1" w:unhideWhenUsed="1"/>
+    <w:lsdException w:name="List Continue 3" w:semiHidden="1" w:unhideWhenUsed="1"/>
+    <w:lsdException w:name="List Continue 4" w:semiHidden="1" w:unhideWhenUsed="1"/>
+    <w:lsdException w:name="List Continue 5" w:semiHidden="1" w:unhideWhenUsed="1"/>
+    <w:lsdException w:name="Message Header" w:semiHidden="1" w:unhideWhenUsed="1"/>
+    <w:lsdException w:name="Subtitle" w:uiPriority="11" w:qFormat="1"/>
+    <w:lsdException w:name="Salutation" w:semiHidden="1" w:unhideWhenUsed="1"/>
+    <w:lsdException w:name="Date" w:semiHidden="1" w:unhideWhenUsed="1"/>
+    <w:lsdException w:name="Body Text First Indent" w:semiHidden="1" w:unhideWhenUsed="1"/>
+    <w:lsdException w:name="Body Text First Indent 2" w:semiHidden="1" w:unhideWhenUsed="1"/>
+    <w:lsdException w:name="Note Heading" w:semiHidden="1" w:unhideWhenUsed="1"/>
+    <w:lsdException w:name="Body Text 2" w:semiHidden="1" w:uiPriority="0" w:unhideWhenUsed="1"/>
+    <w:lsdException w:name="Body Text 3" w:semiHidden="1" w:uiPriority="0" w:unhideWhenUsed="1"/>
+    <w:lsdException w:name="Body Text Indent 2" w:semiHidden="1" w:uiPriority="0" w:unhideWhenUsed="1"/>
+    <w:lsdException w:name="Body Text Indent 3" w:semiHidden="1" w:uiPriority="0" w:unhideWhenUsed="1"/>
+    <w:lsdException w:name="Block Text" w:semiHidden="1" w:uiPriority="0" w:unhideWhenUsed="1"/>
+    <w:lsdException w:name="Hyperlink" w:semiHidden="1" w:unhideWhenUsed="1"/>
+    <w:lsdException w:name="FollowedHyperlink" w:semiHidden="1" w:unhideWhenUsed="1"/>
+    <w:lsdException w:name="Strong" w:uiPriority="22" w:qFormat="1"/>
+    <w:lsdException w:name="Emphasis" w:uiPriority="0" w:qFormat="1"/>
+    <w:lsdException w:name="Document Map" w:semiHidden="1" w:unhideWhenUsed="1"/>
+    <w:lsdException w:name="Plain Text" w:semiHidden="1" w:unhideWhenUsed="1"/>
+    <w:lsdException w:name="E-mail Signature" w:semiHidden="1" w:unhideWhenUsed="1"/>
+    <w:lsdException w:name="HTML Top of Form" w:semiHidden="1" w:unhideWhenUsed="1"/>
+    <w:lsdException w:name="HTML Bottom of Form" w:semiHidden="1" w:unhideWhenUsed="1"/>
+    <w:lsdException w:name="Normal (Web)" w:semiHidden="1" w:uiPriority="0" w:unhideWhenUsed="1"/>
+    <w:lsdException w:name="HTML Acronym" w:semiHidden="1" w:unhideWhenUsed="1"/>
+    <w:lsdException w:name="HTML Address" w:semiHidden="1" w:unhideWhenUsed="1"/>
+    <w:lsdException w:name="HTML Cite" w:semiHidden="1" w:unhideWhenUsed="1"/>
+    <w:lsdException w:name="HTML Code" w:semiHidden="1" w:unhideWhenUsed="1"/>
+    <w:lsdException w:name="HTML Definition" w:semiHidden="1" w:unhideWhenUsed="1"/>
+    <w:lsdException w:name="HTML Keyboard" w:semiHidden="1" w:unhideWhenUsed="1"/>
+    <w:lsdException w:name="HTML Preformatted" w:semiHidden="1" w:unhideWhenUsed="1"/>
+    <w:lsdException w:name="HTML Sample" w:semiHidden="1" w:unhideWhenUsed="1"/>
+    <w:lsdException w:name="HTML Typewriter" w:semiHidden="1" w:unhideWhenUsed="1"/>
+    <w:lsdException w:name="HTML Variable" w:semiHidden="1" w:unhideWhenUsed="1"/>
+    <w:lsdException w:name="Normal Table" w:semiHidden="1" w:unhideWhenUsed="1"/>
+    <w:lsdException w:name="annotation subject" w:semiHidden="1" w:uiPriority="0" w:unhideWhenUsed="1"/>
+    <w:lsdException w:name="No List" w:semiHidden="1" w:unhideWhenUsed="1"/>
+    <w:lsdException w:name="Outline List 1" w:semiHidden="1" w:unhideWhenUsed="1"/>
+    <w:lsdException w:name="Outline List 2" w:semiHidden="1" w:unhideWhenUsed="1"/>
+    <w:lsdException w:name="Outline List 3" w:semiHidden="1" w:unhideWhenUsed="1"/>
+    <w:lsdException w:name="Table Simple 1" w:semiHidden="1" w:unhideWhenUsed="1"/>
+    <w:lsdException w:name="Table Simple 2" w:semiHidden="1" w:unhideWhenUsed="1"/>
+    <w:lsdException w:name="Table Simple 3" w:semiHidden="1" w:unhideWhenUsed="1"/>
+    <w:lsdException w:name="Table Classic 1" w:semiHidden="1" w:unhideWhenUsed="1"/>
+    <w:lsdException w:name="Table Classic 2" w:semiHidden="1" w:unhideWhenUsed="1"/>
+    <w:lsdException w:name="Table Classic 3" w:semiHidden="1" w:unhideWhenUsed="1"/>
+    <w:lsdException w:name="Table Classic 4" w:semiHidden="1" w:unhideWhenUsed="1"/>
+    <w:lsdException w:name="Table Colorful 1" w:semiHidden="1" w:unhideWhenUsed="1"/>
+    <w:lsdException w:name="Table Colorful 2" w:semiHidden="1" w:unhideWhenUsed="1"/>
+    <w:lsdException w:name="Table Colorful 3" w:semiHidden="1" w:unhideWhenUsed="1"/>
+    <w:lsdException w:name="Table Columns 1" w:semiHidden="1" w:unhideWhenUsed="1"/>
+    <w:lsdException w:name="Table Columns 2" w:semiHidden="1" w:unhideWhenUsed="1"/>
+    <w:lsdException w:name="Table Columns 3" w:semiHidden="1" w:unhideWhenUsed="1"/>
+    <w:lsdException w:name="Table Columns 4" w:semiHidden="1" w:unhideWhenUsed="1"/>
+    <w:lsdException w:name="Table Columns 5" w:semiHidden="1" w:unhideWhenUsed="1"/>
+    <w:lsdException w:name="Table Grid 1" w:semiHidden="1" w:unhideWhenUsed="1"/>
+    <w:lsdException w:name="Table Grid 2" w:semiHidden="1" w:unhideWhenUsed="1"/>
+    <w:lsdException w:name="Table Grid 3" w:semiHidden="1" w:unhideWhenUsed="1"/>
+    <w:lsdException w:name="Table Grid 4" w:semiHidden="1" w:unhideWhenUsed="1"/>
+    <w:lsdException w:name="Table Grid 5" w:semiHidden="1" w:unhideWhenUsed="1"/>
+    <w:lsdException w:name="Table Grid 6" w:semiHidden="1" w:unhideWhenUsed="1"/>
+    <w:lsdException w:name="Table Grid 7" w:semiHidden="1" w:unhideWhenUsed="1"/>
+    <w:lsdException w:name="Table Grid 8" w:semiHidden="1" w:unhideWhenUsed="1"/>
+    <w:lsdException w:name="Table List 1" w:semiHidden="1" w:unhideWhenUsed="1"/>
+    <w:lsdException w:name="Table List 2" w:semiHidden="1" w:unhideWhenUsed="1"/>
+    <w:lsdException w:name="Table List 3" w:semiHidden="1" w:unhideWhenUsed="1"/>
+    <w:lsdException w:name="Table List 4" w:semiHidden="1" w:unhideWhenUsed="1"/>
+    <w:lsdException w:name="Table List 5" w:semiHidden="1" w:unhideWhenUsed="1"/>
+    <w:lsdException w:name="Table List 6" w:semiHidden="1" w:unhideWhenUsed="1"/>
+    <w:lsdException w:name="Table List 7" w:semiHidden="1" w:unhideWhenUsed="1"/>
+    <w:lsdException w:name="Table List 8" w:semiHidden="1" w:unhideWhenUsed="1"/>
+    <w:lsdException w:name="Table 3D effects 1" w:semiHidden="1" w:unhideWhenUsed="1"/>
+    <w:lsdException w:name="Table 3D effects 2" w:semiHidden="1" w:unhideWhenUsed="1"/>
+    <w:lsdException w:name="Table 3D effects 3" w:semiHidden="1" w:unhideWhenUsed="1"/>
+    <w:lsdException w:name="Table Contemporary" w:semiHidden="1" w:unhideWhenUsed="1"/>
+    <w:lsdException w:name="Table Elegant" w:semiHidden="1" w:unhideWhenUsed="1"/>
+    <w:lsdException w:name="Table Professional" w:semiHidden="1" w:unhideWhenUsed="1"/>
+    <w:lsdException w:name="Table Subtle 1" w:semiHidden="1" w:unhideWhenUsed="1"/>
+    <w:lsdException w:name="Table Subtle 2" w:semiHidden="1" w:unhideWhenUsed="1"/>
+    <w:lsdException w:name="Table Web 1" w:semiHidden="1" w:unhideWhenUsed="1"/>
+    <w:lsdException w:name="Table Web 2" w:semiHidden="1" w:unhideWhenUsed="1"/>
+    <w:lsdException w:name="Table Web 3" w:semiHidden="1" w:unhideWhenUsed="1"/>
+    <w:lsdException w:name="Balloon Text" w:semiHidden="1" w:uiPriority="0" w:unhideWhenUsed="1"/>
+    <w:lsdException w:name="Table Grid" w:uiPriority="59"/>
+    <w:lsdException w:name="Table Theme" w:semiHidden="1" w:unhideWhenUsed="1"/>
+    <w:lsdException w:name="Placeholder Text" w:semiHidden="1"/>
+    <w:lsdException w:name="No Spacing" w:uiPriority="1" w:qFormat="1"/>
+    <w:lsdException w:name="Light Shading" w:uiPriority="60"/>
+    <w:lsdException w:name="Light List" w:uiPriority="61"/>
+    <w:lsdException w:name="Light Grid" w:uiPriority="62"/>
+    <w:lsdException w:name="Medium Shading 1" w:uiPriority="63"/>
+    <w:lsdException w:name="Medium Shading 2" w:uiPriority="64"/>
+    <w:lsdException w:name="Medium List 1" w:uiPriority="65"/>
+    <w:lsdException w:name="Medium List 2" w:uiPriority="66"/>
+    <w:lsdException w:name="Medium Grid 1" w:uiPriority="67"/>
+    <w:lsdException w:name="Medium Grid 2" w:uiPriority="68"/>
+    <w:lsdException w:name="Medium Grid 3" w:uiPriority="69"/>
+    <w:lsdException w:name="Dark List" w:uiPriority="70"/>
+    <w:lsdException w:name="Colorful Shading" w:uiPriority="71"/>
+    <w:lsdException w:name="Colorful List" w:uiPriority="72"/>
+    <w:lsdException w:name="Colorful Grid" w:uiPriority="73"/>
+    <w:lsdException w:name="Light Shading Accent 1" w:uiPriority="60"/>
+    <w:lsdException w:name="Light List Accent 1" w:uiPriority="61"/>
+    <w:lsdException w:name="Light Grid Accent 1" w:uiPriority="62"/>
+    <w:lsdException w:name="Medium Shading 1 Accent 1" w:uiPriority="63"/>
+    <w:lsdException w:name="Medium Shading 2 Accent 1" w:uiPriority="64"/>
+    <w:lsdException w:name="Medium List 1 Accent 1" w:uiPriority="65"/>
+    <w:lsdException w:name="Revision" w:semiHidden="1"/>
+    <w:lsdException w:name="List Paragraph" w:uiPriority="34" w:qFormat="1"/>
+    <w:lsdException w:name="Quote" w:uiPriority="29" w:qFormat="1"/>
+    <w:lsdException w:name="Intense Quote" w:uiPriority="30" w:qFormat="1"/>
+    <w:lsdException w:name="Medium List 2 Accent 1" w:uiPriority="66"/>
+    <w:lsdException w:name="Medium Grid 1 Accent 1" w:uiPriority="67"/>
+    <w:lsdException w:name="Medium Grid 2 Accent 1" w:uiPriority="68"/>
+    <w:lsdException w:name="Medium Grid 3 Accent 1" w:uiPriority="69"/>
+    <w:lsdException w:name="Dark List Accent 1" w:uiPriority="70"/>
+    <w:lsdException w:name="Colorful Shading Accent 1" w:uiPriority="71"/>
+    <w:lsdException w:name="Colorful List Accent 1" w:uiPriority="72"/>
+    <w:lsdException w:name="Colorful Grid Accent 1" w:uiPriority="73"/>
+    <w:lsdException w:name="Light Shading Accent 2" w:uiPriority="60"/>
+    <w:lsdException w:name="Light List Accent 2" w:uiPriority="61"/>
+    <w:lsdException w:name="Light Grid Accent 2" w:uiPriority="62"/>
+    <w:lsdException w:name="Medium Shading 1 Accent 2" w:uiPriority="63"/>
+    <w:lsdException w:name="Medium Shading 2 Accent 2" w:uiPriority="64"/>
+    <w:lsdException w:name="Medium List 1 Accent 2" w:uiPriority="65"/>
+    <w:lsdException w:name="Medium List 2 Accent 2" w:uiPriority="66"/>
+    <w:lsdException w:name="Medium Grid 1 Accent 2" w:uiPriority="67"/>
+    <w:lsdException w:name="Medium Grid 2 Accent 2" w:uiPriority="68"/>
+    <w:lsdException w:name="Medium Grid 3 Accent 2" w:uiPriority="69"/>
+    <w:lsdException w:name="Dark List Accent 2" w:uiPriority="70"/>
+    <w:lsdException w:name="Colorful Shading Accent 2" w:uiPriority="71"/>
+    <w:lsdException w:name="Colorful List Accent 2" w:uiPriority="72"/>
+    <w:lsdException w:name="Colorful Grid Accent 2" w:uiPriority="73"/>
+    <w:lsdException w:name="Light Shading Accent 3" w:uiPriority="60"/>
+    <w:lsdException w:name="Light List Accent 3" w:uiPriority="61"/>
+    <w:lsdException w:name="Light Grid Accent 3" w:uiPriority="62"/>
+    <w:lsdException w:name="Medium Shading 1 Accent 3" w:uiPriority="63"/>
+    <w:lsdException w:name="Medium Shading 2 Accent 3" w:uiPriority="64"/>
+    <w:lsdException w:name="Medium List 1 Accent 3" w:uiPriority="65"/>
+    <w:lsdException w:name="Medium List 2 Accent 3" w:uiPriority="66"/>
+    <w:lsdException w:name="Medium Grid 1 Accent 3" w:uiPriority="67"/>
+    <w:lsdException w:name="Medium Grid 2 Accent 3" w:uiPriority="68"/>
+    <w:lsdException w:name="Medium Grid 3 Accent 3" w:uiPriority="69"/>
+    <w:lsdException w:name="Dark List Accent 3" w:uiPriority="70"/>
+    <w:lsdException w:name="Colorful Shading Accent 3" w:uiPriority="71"/>
+    <w:lsdException w:name="Colorful List Accent 3" w:uiPriority="72"/>
+    <w:lsdException w:name="Colorful Grid Accent 3" w:uiPriority="73"/>
+    <w:lsdException w:name="Light Shading Accent 4" w:uiPriority="60"/>
+    <w:lsdException w:name="Light List Accent 4" w:uiPriority="61"/>
+    <w:lsdException w:name="Light Grid Accent 4" w:uiPriority="62"/>
+    <w:lsdException w:name="Medium Shading 1 Accent 4" w:uiPriority="63"/>
+    <w:lsdException w:name="Medium Shading 2 Accent 4" w:uiPriority="64"/>
+    <w:lsdException w:name="Medium List 1 Accent 4" w:uiPriority="65"/>
+    <w:lsdException w:name="Medium List 2 Accent 4" w:uiPriority="66"/>
+    <w:lsdException w:name="Medium Grid 1 Accent 4" w:uiPriority="67"/>
+    <w:lsdException w:name="Medium Grid 2 Accent 4" w:uiPriority="68"/>
+    <w:lsdException w:name="Medium Grid 3 Accent 4" w:uiPriority="69"/>
+    <w:lsdException w:name="Dark List Accent 4" w:uiPriority="70"/>
+    <w:lsdException w:name="Colorful Shading Accent 4" w:uiPriority="71"/>
+    <w:lsdException w:name="Colorful List Accent 4" w:uiPriority="72"/>
+    <w:lsdException w:name="Colorful Grid Accent 4" w:uiPriority="73"/>
+    <w:lsdException w:name="Light Shading Accent 5" w:uiPriority="60"/>
+    <w:lsdException w:name="Light List Accent 5" w:uiPriority="61"/>
+    <w:lsdException w:name="Light Grid Accent 5" w:uiPriority="62"/>
+    <w:lsdException w:name="Medium Shading 1 Accent 5" w:uiPriority="63"/>
+    <w:lsdException w:name="Medium Shading 2 Accent 5" w:uiPriority="64"/>
+    <w:lsdException w:name="Medium List 1 Accent 5" w:uiPriority="65"/>
+    <w:lsdException w:name="Medium List 2 Accent 5" w:uiPriority="66"/>
+    <w:lsdException w:name="Medium Grid 1 Accent 5" w:uiPriority="67"/>
+    <w:lsdException w:name="Medium Grid 2 Accent 5" w:uiPriority="68"/>
+    <w:lsdException w:name="Medium Grid 3 Accent 5" w:uiPriority="69"/>
+    <w:lsdException w:name="Dark List Accent 5" w:uiPriority="70"/>
+    <w:lsdException w:name="Colorful Shading Accent 5" w:uiPriority="71"/>
+    <w:lsdException w:name="Colorful List Accent 5" w:uiPriority="72"/>
+    <w:lsdException w:name="Colorful Grid Accent 5" w:uiPriority="73"/>
+    <w:lsdException w:name="Light Shading Accent 6" w:uiPriority="60"/>
+    <w:lsdException w:name="Light List Accent 6" w:uiPriority="61"/>
+    <w:lsdException w:name="Light Grid Accent 6" w:uiPriority="62"/>
+    <w:lsdException w:name="Medium Shading 1 Accent 6" w:uiPriority="63"/>
+    <w:lsdException w:name="Medium Shading 2 Accent 6" w:uiPriority="64"/>
+    <w:lsdException w:name="Medium List 1 Accent 6" w:uiPriority="65"/>
+    <w:lsdException w:name="Medium List 2 Accent 6" w:uiPriority="66"/>
+    <w:lsdException w:name="Medium Grid 1 Accent 6" w:uiPriority="67"/>
+    <w:lsdException w:name="Medium Grid 2 Accent 6" w:uiPriority="68"/>
+    <w:lsdException w:name="Medium Grid 3 Accent 6" w:uiPriority="69"/>
+    <w:lsdException w:name="Dark List Accent 6" w:uiPriority="70"/>
+    <w:lsdException w:name="Colorful Shading Accent 6" w:uiPriority="71"/>
+    <w:lsdException w:name="Colorful List Accent 6" w:uiPriority="72"/>
+    <w:lsdException w:name="Colorful Grid Accent 6" w:uiPriority="73"/>
+    <w:lsdException w:name="Subtle Emphasis" w:uiPriority="19" w:qFormat="1"/>
+    <w:lsdException w:name="Intense Emphasis" w:uiPriority="21" w:qFormat="1"/>
+    <w:lsdException w:name="Subtle Reference" w:uiPriority="31" w:qFormat="1"/>
+    <w:lsdException w:name="Intense Reference" w:uiPriority="32" w:qFormat="1"/>
+    <w:lsdException w:name="Book Title" w:uiPriority="33" w:qFormat="1"/>
+    <w:lsdException w:name="Bibliography" w:semiHidden="1" w:uiPriority="37" w:unhideWhenUsed="1"/>
+    <w:lsdException w:name="TOC Heading" w:semiHidden="1" w:uiPriority="39" w:unhideWhenUsed="1" w:qFormat="1"/>
+    <w:lsdException w:name="Plain Table 1" w:uiPriority="41"/>
+    <w:lsdException w:name="Plain Table 2" w:uiPriority="42"/>
+    <w:lsdException w:name="Plain Table 3" w:uiPriority="43"/>
+    <w:lsdException w:name="Plain Table 4" w:uiPriority="44"/>
+    <w:lsdException w:name="Plain Table 5" w:uiPriority="45"/>
+    <w:lsdException w:name="Grid Table Light" w:uiPriority="40"/>
+    <w:lsdException w:name="Grid Table 1 Light" w:uiPriority="46"/>
+    <w:lsdException w:name="Grid Table 2" w:uiPriority="47"/>
+    <w:lsdException w:name="Grid Table 3" w:uiPriority="48"/>
+    <w:lsdException w:name="Grid Table 4" w:uiPriority="49"/>
+    <w:lsdException w:name="Grid Table 5 Dark" w:uiPriority="50"/>
+    <w:lsdException w:name="Grid Table 6 Colorful" w:uiPriority="51"/>
+    <w:lsdException w:name="Grid Table 7 Colorful" w:uiPriority="52"/>
+    <w:lsdException w:name="Grid Table 1 Light Accent 1" w:uiPriority="46"/>
+    <w:lsdException w:name="Grid Table 2 Accent 1" w:uiPriority="47"/>
+    <w:lsdException w:name="Grid Table 3 Accent 1" w:uiPriority="48"/>
+    <w:lsdException w:name="Grid Table 4 Accent 1" w:uiPriority="49"/>
+    <w:lsdException w:name="Grid Table 5 Dark Accent 1" w:uiPriority="50"/>
+    <w:lsdException w:name="Grid Table 6 Colorful Accent 1" w:uiPriority="51"/>
+    <w:lsdException w:name="Grid Table 7 Colorful Accent 1" w:uiPriority="52"/>
+    <w:lsdException w:name="Grid Table 1 Light Accent 2" w:uiPriority="46"/>
+    <w:lsdException w:name="Grid Table 2 Accent 2" w:uiPriority="47"/>
+    <w:lsdException w:name="Grid Table 3 Accent 2" w:uiPriority="48"/>
+    <w:lsdException w:name="Grid Table 4 Accent 2" w:uiPriority="49"/>
+    <w:lsdException w:name="Grid Table 5 Dark Accent 2" w:uiPriority="50"/>
+    <w:lsdException w:name="Grid Table 6 Colorful Accent 2" w:uiPriority="51"/>
+    <w:lsdException w:name="Grid Table 7 Colorful Accent 2" w:uiPriority="52"/>
+    <w:lsdException w:name="Grid Table 1 Light Accent 3" w:uiPriority="46"/>
+    <w:lsdException w:name="Grid Table 2 Accent 3" w:uiPriority="47"/>
+    <w:lsdException w:name="Grid Table 3 Accent 3" w:uiPriority="48"/>
+    <w:lsdException w:name="Grid Table 4 Accent 3" w:uiPriority="49"/>
+    <w:lsdException w:name="Grid Table 5 Dark Accent 3" w:uiPriority="50"/>
+    <w:lsdException w:name="Grid Table 6 Colorful Accent 3" w:uiPriority="51"/>
+    <w:lsdException w:name="Grid Table 7 Colorful Accent 3" w:uiPriority="52"/>
+    <w:lsdException w:name="Grid Table 1 Light Accent 4" w:uiPriority="46"/>
+    <w:lsdException w:name="Grid Table 2 Accent 4" w:uiPriority="47"/>
+    <w:lsdException w:name="Grid Table 3 Accent 4" w:uiPriority="48"/>
+    <w:lsdException w:name="Grid Table 4 Accent 4" w:uiPriority="49"/>
+    <w:lsdException w:name="Grid Table 5 Dark Accent 4" w:uiPriority="50"/>
+    <w:lsdException w:name="Grid Table 6 Colorful Accent 4" w:uiPriority="51"/>
+    <w:lsdException w:name="Grid Table 7 Colorful Accent 4" w:uiPriority="52"/>
+    <w:lsdException w:name="Grid Table 1 Light Accent 5" w:uiPriority="46"/>
+    <w:lsdException w:name="Grid Table 2 Accent 5" w:uiPriority="47"/>
+    <w:lsdException w:name="Grid Table 3 Accent 5" w:uiPriority="48"/>
+    <w:lsdException w:name="Grid Table 4 Accent 5" w:uiPriority="49"/>
+    <w:lsdException w:name="Grid Table 5 Dark Accent 5" w:uiPriority="50"/>
+    <w:lsdException w:name="Grid Table 6 Colorful Accent 5" w:uiPriority="51"/>
+    <w:lsdException w:name="Grid Table 7 Colorful Accent 5" w:uiPriority="52"/>
+    <w:lsdException w:name="Grid Table 1 Light Accent 6" w:uiPriority="46"/>
+    <w:lsdException w:name="Grid Table 2 Accent 6" w:uiPriority="47"/>
+    <w:lsdException w:name="Grid Table 3 Accent 6" w:uiPriority="48"/>
+    <w:lsdException w:name="Grid Table 4 Accent 6" w:uiPriority="49"/>
+    <w:lsdException w:name="Grid Table 5 Dark Accent 6" w:uiPriority="50"/>
+    <w:lsdException w:name="Grid Table 6 Colorful Accent 6" w:uiPriority="51"/>
+    <w:lsdException w:name="Grid Table 7 Colorful Accent 6" w:uiPriority="52"/>
+    <w:lsdException w:name="List Table 1 Light" w:uiPriority="46"/>
+    <w:lsdException w:name="List Table 2" w:uiPriority="47"/>
+    <w:lsdException w:name="List Table 3" w:uiPriority="48"/>
+    <w:lsdException w:name="List Table 4" w:uiPriority="49"/>
+    <w:lsdException w:name="List Table 5 Dark" w:uiPriority="50"/>
+    <w:lsdException w:name="List Table 6 Colorful" w:uiPriority="51"/>
+    <w:lsdException w:name="List Table 7 Colorful" w:uiPriority="52"/>
+    <w:lsdException w:name="List Table 1 Light Accent 1" w:uiPriority="46"/>
+    <w:lsdException w:name="List Table 2 Accent 1" w:uiPriority="47"/>
+    <w:lsdException w:name="List Table 3 Accent 1" w:uiPriority="48"/>
+    <w:lsdException w:name="List Table 4 Accent 1" w:uiPriority="49"/>
+    <w:lsdException w:name="List Table 5 Dark Accent 1" w:uiPriority="50"/>
+    <w:lsdException w:name="List Table 6 Colorful Accent 1" w:uiPriority="51"/>
+    <w:lsdException w:name="List Table 7 Colorful Accent 1" w:uiPriority="52"/>
+    <w:lsdException w:name="List Table 1 Light Accent 2" w:uiPriority="46"/>
+    <w:lsdException w:name="List Table 2 Accent 2" w:uiPriority="47"/>
+    <w:lsdException w:name="List Table 3 Accent 2" w:uiPriority="48"/>
+    <w:lsdException w:name="List Table 4 Accent 2" w:uiPriority="49"/>
+    <w:lsdException w:name="List Table 5 Dark Accent 2" w:uiPriority="50"/>
+    <w:lsdException w:name="List Table 6 Colorful Accent 2" w:uiPriority="51"/>
+    <w:lsdException w:name="List Table 7 Colorful Accent 2" w:uiPriority="52"/>
+    <w:lsdException w:name="List Table 1 Light Accent 3" w:uiPriority="46"/>
+    <w:lsdException w:name="List Table 2 Accent 3" w:uiPriority="47"/>
+    <w:lsdException w:name="List Table 3 Accent 3" w:uiPriority="48"/>
+    <w:lsdException w:name="List Table 4 Accent 3" w:uiPriority="49"/>
+    <w:lsdException w:name="List Table 5 Dark Accent 3" w:uiPriority="50"/>
+    <w:lsdException w:name="List Table 6 Colorful Accent 3" w:uiPriority="51"/>
+    <w:lsdException w:name="List Table 7 Colorful Accent 3" w:uiPriority="52"/>
+    <w:lsdException w:name="List Table 1 Light Accent 4" w:uiPriority="46"/>
+    <w:lsdException w:name="List Table 2 Accent 4" w:uiPriority="47"/>
+    <w:lsdException w:name="List Table 3 Accent 4" w:uiPriority="48"/>
+    <w:lsdException w:name="List Table 4 Accent 4" w:uiPriority="49"/>
+    <w:lsdException w:name="List Table 5 Dark Accent 4" w:uiPriority="50"/>
+    <w:lsdException w:name="List Table 6 Colorful Accent 4" w:uiPriority="51"/>
+    <w:lsdException w:name="List Table 7 Colorful Accent 4" w:uiPriority="52"/>
+    <w:lsdException w:name="List Table 1 Light Accent 5" w:uiPriority="46"/>
+    <w:lsdException w:name="List Table 2 Accent 5" w:uiPriority="47"/>
+    <w:lsdException w:name="List Table 3 Accent 5" w:uiPriority="48"/>
+    <w:lsdException w:name="List Table 4 Accent 5" w:uiPriority="49"/>
+    <w:lsdException w:name="List Table 5 Dark Accent 5" w:uiPriority="50"/>
+    <w:lsdException w:name="List Table 6 Colorful Accent 5" w:uiPriority="51"/>
+    <w:lsdException w:name="List Table 7 Colorful Accent 5" w:uiPriority="52"/>
+    <w:lsdException w:name="List Table 1 Light Accent 6" w:uiPriority="46"/>
+    <w:lsdException w:name="List Table 2 Accent 6" w:uiPriority="47"/>
+    <w:lsdException w:name="List Table 3 Accent 6" w:uiPriority="48"/>
+    <w:lsdException w:name="List Table 4 Accent 6" w:uiPriority="49"/>
+    <w:lsdException w:name="List Table 5 Dark Accent 6" w:uiPriority="50"/>
+    <w:lsdException w:name="List Table 6 Colorful Accent 6" w:uiPriority="51"/>
+    <w:lsdException w:name="List Table 7 Colorful Accent 6" w:uiPriority="52"/>
   </w:latentStyles>
   <w:style w:type="paragraph" w:default="1" w:styleId="Normal">
     <w:name w:val="Normal"/>
@@ -15497,196 +17019,6 @@
 </w:styles>
 </file>
 
-<file path=word/stylesWithEffects.xml><?xml version="1.0" encoding="utf-8"?>
-<w:styles xmlns:wpc="http://schemas.microsoft.com/office/word/2010/wordprocessingCanvas" xmlns:mc="http://schemas.openxmlformats.org/markup-compatibility/2006" xmlns:o="urn:schemas-microsoft-com:office:office" xmlns:r="http://schemas.openxmlformats.org/officeDocument/2006/relationships" xmlns:m="http://schemas.openxmlformats.org/officeDocument/2006/math" xmlns:v="urn:schemas-microsoft-com:vml" xmlns:wp14="http://schemas.microsoft.com/office/word/2010/wordprocessingDrawing" xmlns:wp="http://schemas.openxmlformats.org/drawingml/2006/wordprocessingDrawing" xmlns:w10="urn:schemas-microsoft-com:office:word" xmlns:w="http://schemas.openxmlformats.org/wordprocessingml/2006/main" xmlns:w14="http://schemas.microsoft.com/office/word/2010/wordml" xmlns:wpg="http://schemas.microsoft.com/office/word/2010/wordprocessingGroup" xmlns:wpi="http://schemas.microsoft.com/office/word/2010/wordprocessingInk" xmlns:wne="http://schemas.microsoft.com/office/word/2006/wordml" xmlns:wps="http://schemas.microsoft.com/office/word/2010/wordprocessingShape" mc:Ignorable="w14 wp14">
-  <w:docDefaults>
-    <w:rPrDefault>
-      <w:rPr>
-        <w:rFonts w:asciiTheme="minorHAnsi" w:eastAsiaTheme="minorEastAsia" w:hAnsiTheme="minorHAnsi" w:cstheme="minorBidi"/>
-        <w:sz w:val="22"/>
-        <w:szCs w:val="22"/>
-        <w:lang w:val="en-US" w:eastAsia="en-US" w:bidi="ar-SA"/>
-      </w:rPr>
-    </w:rPrDefault>
-    <w:pPrDefault>
-      <w:pPr>
-        <w:spacing w:after="200" w:line="276" w:lineRule="auto"/>
-      </w:pPr>
-    </w:pPrDefault>
-  </w:docDefaults>
-  <w:latentStyles w:defLockedState="0" w:defUIPriority="99" w:defSemiHidden="1" w:defUnhideWhenUsed="1" w:defQFormat="0" w:count="267">
-    <w:lsdException w:name="Normal" w:semiHidden="0" w:uiPriority="0" w:unhideWhenUsed="0" w:qFormat="1"/>
-    <w:lsdException w:name="heading 1" w:semiHidden="0" w:uiPriority="9" w:unhideWhenUsed="0" w:qFormat="1"/>
-    <w:lsdException w:name="heading 2" w:uiPriority="9" w:qFormat="1"/>
-    <w:lsdException w:name="heading 3" w:uiPriority="9" w:qFormat="1"/>
-    <w:lsdException w:name="heading 4" w:uiPriority="9" w:qFormat="1"/>
-    <w:lsdException w:name="heading 5" w:uiPriority="9" w:qFormat="1"/>
-    <w:lsdException w:name="heading 6" w:uiPriority="9" w:qFormat="1"/>
-    <w:lsdException w:name="heading 7" w:uiPriority="9" w:qFormat="1"/>
-    <w:lsdException w:name="heading 8" w:uiPriority="9" w:qFormat="1"/>
-    <w:lsdException w:name="heading 9" w:uiPriority="9" w:qFormat="1"/>
-    <w:lsdException w:name="toc 1" w:uiPriority="39"/>
-    <w:lsdException w:name="toc 2" w:uiPriority="39"/>
-    <w:lsdException w:name="toc 3" w:uiPriority="39"/>
-    <w:lsdException w:name="toc 4" w:uiPriority="39"/>
-    <w:lsdException w:name="toc 5" w:uiPriority="39"/>
-    <w:lsdException w:name="toc 6" w:uiPriority="39"/>
-    <w:lsdException w:name="toc 7" w:uiPriority="39"/>
-    <w:lsdException w:name="toc 8" w:uiPriority="39"/>
-    <w:lsdException w:name="toc 9" w:uiPriority="39"/>
-    <w:lsdException w:name="caption" w:uiPriority="35" w:qFormat="1"/>
-    <w:lsdException w:name="Title" w:semiHidden="0" w:uiPriority="10" w:unhideWhenUsed="0" w:qFormat="1"/>
-    <w:lsdException w:name="Default Paragraph Font" w:uiPriority="1"/>
-    <w:lsdException w:name="Subtitle" w:semiHidden="0" w:uiPriority="11" w:unhideWhenUsed="0" w:qFormat="1"/>
-    <w:lsdException w:name="Strong" w:semiHidden="0" w:uiPriority="22" w:unhideWhenUsed="0" w:qFormat="1"/>
-    <w:lsdException w:name="Emphasis" w:semiHidden="0" w:uiPriority="20" w:unhideWhenUsed="0" w:qFormat="1"/>
-    <w:lsdException w:name="Table Grid" w:semiHidden="0" w:uiPriority="59" w:unhideWhenUsed="0"/>
-    <w:lsdException w:name="Placeholder Text" w:unhideWhenUsed="0"/>
-    <w:lsdException w:name="No Spacing" w:semiHidden="0" w:uiPriority="1" w:unhideWhenUsed="0" w:qFormat="1"/>
-    <w:lsdException w:name="Light Shading" w:semiHidden="0" w:uiPriority="60" w:unhideWhenUsed="0"/>
-    <w:lsdException w:name="Light List" w:semiHidden="0" w:uiPriority="61" w:unhideWhenUsed="0"/>
-    <w:lsdException w:name="Light Grid" w:semiHidden="0" w:uiPriority="62" w:unhideWhenUsed="0"/>
-    <w:lsdException w:name="Medium Shading 1" w:semiHidden="0" w:uiPriority="63" w:unhideWhenUsed="0"/>
-    <w:lsdException w:name="Medium Shading 2" w:semiHidden="0" w:uiPriority="64" w:unhideWhenUsed="0"/>
-    <w:lsdException w:name="Medium List 1" w:semiHidden="0" w:uiPriority="65" w:unhideWhenUsed="0"/>
-    <w:lsdException w:name="Medium List 2" w:semiHidden="0" w:uiPriority="66" w:unhideWhenUsed="0"/>
-    <w:lsdException w:name="Medium Grid 1" w:semiHidden="0" w:uiPriority="67" w:unhideWhenUsed="0"/>
-    <w:lsdException w:name="Medium Grid 2" w:semiHidden="0" w:uiPriority="68" w:unhideWhenUsed="0"/>
-    <w:lsdException w:name="Medium Grid 3" w:semiHidden="0" w:uiPriority="69" w:unhideWhenUsed="0"/>
-    <w:lsdException w:name="Dark List" w:semiHidden="0" w:uiPriority="70" w:unhideWhenUsed="0"/>
-    <w:lsdException w:name="Colorful Shading" w:semiHidden="0" w:uiPriority="71" w:unhideWhenUsed="0"/>
-    <w:lsdException w:name="Colorful List" w:semiHidden="0" w:uiPriority="72" w:unhideWhenUsed="0"/>
-    <w:lsdException w:name="Colorful Grid" w:semiHidden="0" w:uiPriority="73" w:unhideWhenUsed="0"/>
-    <w:lsdException w:name="Light Shading Accent 1" w:semiHidden="0" w:uiPriority="60" w:unhideWhenUsed="0"/>
-    <w:lsdException w:name="Light List Accent 1" w:semiHidden="0" w:uiPriority="61" w:unhideWhenUsed="0"/>
-    <w:lsdException w:name="Light Grid Accent 1" w:semiHidden="0" w:uiPriority="62" w:unhideWhenUsed="0"/>
-    <w:lsdException w:name="Medium Shading 1 Accent 1" w:semiHidden="0" w:uiPriority="63" w:unhideWhenUsed="0"/>
-    <w:lsdException w:name="Medium Shading 2 Accent 1" w:semiHidden="0" w:uiPriority="64" w:unhideWhenUsed="0"/>
-    <w:lsdException w:name="Medium List 1 Accent 1" w:semiHidden="0" w:uiPriority="65" w:unhideWhenUsed="0"/>
-    <w:lsdException w:name="Revision" w:unhideWhenUsed="0"/>
-    <w:lsdException w:name="List Paragraph" w:semiHidden="0" w:uiPriority="34" w:unhideWhenUsed="0" w:qFormat="1"/>
-    <w:lsdException w:name="Quote" w:semiHidden="0" w:uiPriority="29" w:unhideWhenUsed="0" w:qFormat="1"/>
-    <w:lsdException w:name="Intense Quote" w:semiHidden="0" w:uiPriority="30" w:unhideWhenUsed="0" w:qFormat="1"/>
-    <w:lsdException w:name="Medium List 2 Accent 1" w:semiHidden="0" w:uiPriority="66" w:unhideWhenUsed="0"/>
-    <w:lsdException w:name="Medium Grid 1 Accent 1" w:semiHidden="0" w:uiPriority="67" w:unhideWhenUsed="0"/>
-    <w:lsdException w:name="Medium Grid 2 Accent 1" w:semiHidden="0" w:uiPriority="68" w:unhideWhenUsed="0"/>
-    <w:lsdException w:name="Medium Grid 3 Accent 1" w:semiHidden="0" w:uiPriority="69" w:unhideWhenUsed="0"/>
-    <w:lsdException w:name="Dark List Accent 1" w:semiHidden="0" w:uiPriority="70" w:unhideWhenUsed="0"/>
-    <w:lsdException w:name="Colorful Shading Accent 1" w:semiHidden="0" w:uiPriority="71" w:unhideWhenUsed="0"/>
-    <w:lsdException w:name="Colorful List Accent 1" w:semiHidden="0" w:uiPriority="72" w:unhideWhenUsed="0"/>
-    <w:lsdException w:name="Colorful Grid Accent 1" w:semiHidden="0" w:uiPriority="73" w:unhideWhenUsed="0"/>
-    <w:lsdException w:name="Light Shading Accent 2" w:semiHidden="0" w:uiPriority="60" w:unhideWhenUsed="0"/>
-    <w:lsdException w:name="Light List Accent 2" w:semiHidden="0" w:uiPriority="61" w:unhideWhenUsed="0"/>
-    <w:lsdException w:name="Light Grid Accent 2" w:semiHidden="0" w:uiPriority="62" w:unhideWhenUsed="0"/>
-    <w:lsdException w:name="Medium Shading 1 Accent 2" w:semiHidden="0" w:uiPriority="63" w:unhideWhenUsed="0"/>
-    <w:lsdException w:name="Medium Shading 2 Accent 2" w:semiHidden="0" w:uiPriority="64" w:unhideWhenUsed="0"/>
-    <w:lsdException w:name="Medium List 1 Accent 2" w:semiHidden="0" w:uiPriority="65" w:unhideWhenUsed="0"/>
-    <w:lsdException w:name="Medium List 2 Accent 2" w:semiHidden="0" w:uiPriority="66" w:unhideWhenUsed="0"/>
-    <w:lsdException w:name="Medium Grid 1 Accent 2" w:semiHidden="0" w:uiPriority="67" w:unhideWhenUsed="0"/>
-    <w:lsdException w:name="Medium Grid 2 Accent 2" w:semiHidden="0" w:uiPriority="68" w:unhideWhenUsed="0"/>
-    <w:lsdException w:name="Medium Grid 3 Accent 2" w:semiHidden="0" w:uiPriority="69" w:unhideWhenUsed="0"/>
-    <w:lsdException w:name="Dark List Accent 2" w:semiHidden="0" w:uiPriority="70" w:unhideWhenUsed="0"/>
-    <w:lsdException w:name="Colorful Shading Accent 2" w:semiHidden="0" w:uiPriority="71" w:unhideWhenUsed="0"/>
-    <w:lsdException w:name="Colorful List Accent 2" w:semiHidden="0" w:uiPriority="72" w:unhideWhenUsed="0"/>
-    <w:lsdException w:name="Colorful Grid Accent 2" w:semiHidden="0" w:uiPriority="73" w:unhideWhenUsed="0"/>
-    <w:lsdException w:name="Light Shading Accent 3" w:semiHidden="0" w:uiPriority="60" w:unhideWhenUsed="0"/>
-    <w:lsdException w:name="Light List Accent 3" w:semiHidden="0" w:uiPriority="61" w:unhideWhenUsed="0"/>
-    <w:lsdException w:name="Light Grid Accent 3" w:semiHidden="0" w:uiPriority="62" w:unhideWhenUsed="0"/>
-    <w:lsdException w:name="Medium Shading 1 Accent 3" w:semiHidden="0" w:uiPriority="63" w:unhideWhenUsed="0"/>
-    <w:lsdException w:name="Medium Shading 2 Accent 3" w:semiHidden="0" w:uiPriority="64" w:unhideWhenUsed="0"/>
-    <w:lsdException w:name="Medium List 1 Accent 3" w:semiHidden="0" w:uiPriority="65" w:unhideWhenUsed="0"/>
-    <w:lsdException w:name="Medium List 2 Accent 3" w:semiHidden="0" w:uiPriority="66" w:unhideWhenUsed="0"/>
-    <w:lsdException w:name="Medium Grid 1 Accent 3" w:semiHidden="0" w:uiPriority="67" w:unhideWhenUsed="0"/>
-    <w:lsdException w:name="Medium Grid 2 Accent 3" w:semiHidden="0" w:uiPriority="68" w:unhideWhenUsed="0"/>
-    <w:lsdException w:name="Medium Grid 3 Accent 3" w:semiHidden="0" w:uiPriority="69" w:unhideWhenUsed="0"/>
-    <w:lsdException w:name="Dark List Accent 3" w:semiHidden="0" w:uiPriority="70" w:unhideWhenUsed="0"/>
-    <w:lsdException w:name="Colorful Shading Accent 3" w:semiHidden="0" w:uiPriority="71" w:unhideWhenUsed="0"/>
-    <w:lsdException w:name="Colorful List Accent 3" w:semiHidden="0" w:uiPriority="72" w:unhideWhenUsed="0"/>
-    <w:lsdException w:name="Colorful Grid Accent 3" w:semiHidden="0" w:uiPriority="73" w:unhideWhenUsed="0"/>
-    <w:lsdException w:name="Light Shading Accent 4" w:semiHidden="0" w:uiPriority="60" w:unhideWhenUsed="0"/>
-    <w:lsdException w:name="Light List Accent 4" w:semiHidden="0" w:uiPriority="61" w:unhideWhenUsed="0"/>
-    <w:lsdException w:name="Light Grid Accent 4" w:semiHidden="0" w:uiPriority="62" w:unhideWhenUsed="0"/>
-    <w:lsdException w:name="Medium Shading 1 Accent 4" w:semiHidden="0" w:uiPriority="63" w:unhideWhenUsed="0"/>
-    <w:lsdException w:name="Medium Shading 2 Accent 4" w:semiHidden="0" w:uiPriority="64" w:unhideWhenUsed="0"/>
-    <w:lsdException w:name="Medium List 1 Accent 4" w:semiHidden="0" w:uiPriority="65" w:unhideWhenUsed="0"/>
-    <w:lsdException w:name="Medium List 2 Accent 4" w:semiHidden="0" w:uiPriority="66" w:unhideWhenUsed="0"/>
-    <w:lsdException w:name="Medium Grid 1 Accent 4" w:semiHidden="0" w:uiPriority="67" w:unhideWhenUsed="0"/>
-    <w:lsdException w:name="Medium Grid 2 Accent 4" w:semiHidden="0" w:uiPriority="68" w:unhideWhenUsed="0"/>
-    <w:lsdException w:name="Medium Grid 3 Accent 4" w:semiHidden="0" w:uiPriority="69" w:unhideWhenUsed="0"/>
-    <w:lsdException w:name="Dark List Accent 4" w:semiHidden="0" w:uiPriority="70" w:unhideWhenUsed="0"/>
-    <w:lsdException w:name="Colorful Shading Accent 4" w:semiHidden="0" w:uiPriority="71" w:unhideWhenUsed="0"/>
-    <w:lsdException w:name="Colorful List Accent 4" w:semiHidden="0" w:uiPriority="72" w:unhideWhenUsed="0"/>
-    <w:lsdException w:name="Colorful Grid Accent 4" w:semiHidden="0" w:uiPriority="73" w:unhideWhenUsed="0"/>
-    <w:lsdException w:name="Light Shading Accent 5" w:semiHidden="0" w:uiPriority="60" w:unhideWhenUsed="0"/>
-    <w:lsdException w:name="Light List Accent 5" w:semiHidden="0" w:uiPriority="61" w:unhideWhenUsed="0"/>
-    <w:lsdException w:name="Light Grid Accent 5" w:semiHidden="0" w:uiPriority="62" w:unhideWhenUsed="0"/>
-    <w:lsdException w:name="Medium Shading 1 Accent 5" w:semiHidden="0" w:uiPriority="63" w:unhideWhenUsed="0"/>
-    <w:lsdException w:name="Medium Shading 2 Accent 5" w:semiHidden="0" w:uiPriority="64" w:unhideWhenUsed="0"/>
-    <w:lsdException w:name="Medium List 1 Accent 5" w:semiHidden="0" w:uiPriority="65" w:unhideWhenUsed="0"/>
-    <w:lsdException w:name="Medium List 2 Accent 5" w:semiHidden="0" w:uiPriority="66" w:unhideWhenUsed="0"/>
-    <w:lsdException w:name="Medium Grid 1 Accent 5" w:semiHidden="0" w:uiPriority="67" w:unhideWhenUsed="0"/>
-    <w:lsdException w:name="Medium Grid 2 Accent 5" w:semiHidden="0" w:uiPriority="68" w:unhideWhenUsed="0"/>
-    <w:lsdException w:name="Medium Grid 3 Accent 5" w:semiHidden="0" w:uiPriority="69" w:unhideWhenUsed="0"/>
-    <w:lsdException w:name="Dark List Accent 5" w:semiHidden="0" w:uiPriority="70" w:unhideWhenUsed="0"/>
-    <w:lsdException w:name="Colorful Shading Accent 5" w:semiHidden="0" w:uiPriority="71" w:unhideWhenUsed="0"/>
-    <w:lsdException w:name="Colorful List Accent 5" w:semiHidden="0" w:uiPriority="72" w:unhideWhenUsed="0"/>
-    <w:lsdException w:name="Colorful Grid Accent 5" w:semiHidden="0" w:uiPriority="73" w:unhideWhenUsed="0"/>
-    <w:lsdException w:name="Light Shading Accent 6" w:semiHidden="0" w:uiPriority="60" w:unhideWhenUsed="0"/>
-    <w:lsdException w:name="Light List Accent 6" w:semiHidden="0" w:uiPriority="61" w:unhideWhenUsed="0"/>
-    <w:lsdException w:name="Light Grid Accent 6" w:semiHidden="0" w:uiPriority="62" w:unhideWhenUsed="0"/>
-    <w:lsdException w:name="Medium Shading 1 Accent 6" w:semiHidden="0" w:uiPriority="63" w:unhideWhenUsed="0"/>
-    <w:lsdException w:name="Medium Shading 2 Accent 6" w:semiHidden="0" w:uiPriority="64" w:unhideWhenUsed="0"/>
-    <w:lsdException w:name="Medium List 1 Accent 6" w:semiHidden="0" w:uiPriority="65" w:unhideWhenUsed="0"/>
-    <w:lsdException w:name="Medium List 2 Accent 6" w:semiHidden="0" w:uiPriority="66" w:unhideWhenUsed="0"/>
-    <w:lsdException w:name="Medium Grid 1 Accent 6" w:semiHidden="0" w:uiPriority="67" w:unhideWhenUsed="0"/>
-    <w:lsdException w:name="Medium Grid 2 Accent 6" w:semiHidden="0" w:uiPriority="68" w:unhideWhenUsed="0"/>
-    <w:lsdException w:name="Medium Grid 3 Accent 6" w:semiHidden="0" w:uiPriority="69" w:unhideWhenUsed="0"/>
-    <w:lsdException w:name="Dark List Accent 6" w:semiHidden="0" w:uiPriority="70" w:unhideWhenUsed="0"/>
-    <w:lsdException w:name="Colorful Shading Accent 6" w:semiHidden="0" w:uiPriority="71" w:unhideWhenUsed="0"/>
-    <w:lsdException w:name="Colorful List Accent 6" w:semiHidden="0" w:uiPriority="72" w:unhideWhenUsed="0"/>
-    <w:lsdException w:name="Colorful Grid Accent 6" w:semiHidden="0" w:uiPriority="73" w:unhideWhenUsed="0"/>
-    <w:lsdException w:name="Subtle Emphasis" w:semiHidden="0" w:uiPriority="19" w:unhideWhenUsed="0" w:qFormat="1"/>
-    <w:lsdException w:name="Intense Emphasis" w:semiHidden="0" w:uiPriority="21" w:unhideWhenUsed="0" w:qFormat="1"/>
-    <w:lsdException w:name="Subtle Reference" w:semiHidden="0" w:uiPriority="31" w:unhideWhenUsed="0" w:qFormat="1"/>
-    <w:lsdException w:name="Intense Reference" w:semiHidden="0" w:uiPriority="32" w:unhideWhenUsed="0" w:qFormat="1"/>
-    <w:lsdException w:name="Book Title" w:semiHidden="0" w:uiPriority="33" w:unhideWhenUsed="0" w:qFormat="1"/>
-    <w:lsdException w:name="Bibliography" w:uiPriority="37"/>
-    <w:lsdException w:name="TOC Heading" w:uiPriority="39" w:qFormat="1"/>
-  </w:latentStyles>
-  <w:style w:type="paragraph" w:default="1" w:styleId="Normal">
-    <w:name w:val="Normal"/>
-    <w:qFormat/>
-  </w:style>
-  <w:style w:type="character" w:default="1" w:styleId="DefaultParagraphFont">
-    <w:name w:val="Default Paragraph Font"/>
-    <w:uiPriority w:val="1"/>
-    <w:semiHidden/>
-    <w:unhideWhenUsed/>
-  </w:style>
-  <w:style w:type="table" w:default="1" w:styleId="TableNormal">
-    <w:name w:val="Normal Table"/>
-    <w:uiPriority w:val="99"/>
-    <w:semiHidden/>
-    <w:unhideWhenUsed/>
-    <w:tblPr>
-      <w:tblInd w:w="0" w:type="dxa"/>
-      <w:tblCellMar>
-        <w:top w:w="0" w:type="dxa"/>
-        <w:left w:w="108" w:type="dxa"/>
-        <w:bottom w:w="0" w:type="dxa"/>
-        <w:right w:w="108" w:type="dxa"/>
-      </w:tblCellMar>
-    </w:tblPr>
-  </w:style>
-  <w:style w:type="numbering" w:default="1" w:styleId="NoList">
-    <w:name w:val="No List"/>
-    <w:uiPriority w:val="99"/>
-    <w:semiHidden/>
-    <w:unhideWhenUsed/>
-  </w:style>
-</w:styles>
-</file>
-
 <file path=word/theme/theme1.xml><?xml version="1.0" encoding="utf-8"?>
 <a:theme xmlns:a="http://schemas.openxmlformats.org/drawingml/2006/main" name="Capgemini template">
   <a:themeElements>
